--- a/Luis David/Aplicación del Diseño de FurnIris.docx
+++ b/Luis David/Aplicación del Diseño de FurnIris.docx
@@ -35,13 +35,16 @@
           <w:rFonts w:ascii="Arial" w:hAnsi="Arial" w:cs="Arial"/>
           <w:b/>
           <w:bCs/>
-          <w:sz w:val="32"/>
-          <w:szCs w:val="32"/>
+          <w:sz w:val="36"/>
+          <w:szCs w:val="36"/>
           <w:u w:val="single"/>
           <w:lang w:val="es-MX"/>
         </w:rPr>
       </w:pPr>
-      <w:r>
+    </w:p>
+    <w:p>
+      <w:pPr>
+        <w:jc w:val="center"/>
         <w:rPr>
           <w:rFonts w:ascii="Arial" w:hAnsi="Arial" w:cs="Arial"/>
           <w:b/>
@@ -51,440 +54,8 @@
           <w:u w:val="single"/>
           <w:lang w:val="es-MX"/>
         </w:rPr>
-        <w:t>ALCANCE:</w:t>
-      </w:r>
-    </w:p>
-    <w:p>
-      <w:pPr>
-        <w:jc w:val="both"/>
-        <w:rPr>
-          <w:rFonts w:ascii="Arial" w:hAnsi="Arial" w:cs="Arial"/>
-          <w:sz w:val="28"/>
-          <w:szCs w:val="28"/>
-          <w:lang w:val="es-MX"/>
-        </w:rPr>
-      </w:pPr>
-    </w:p>
-    <w:p>
-      <w:pPr>
-        <w:jc w:val="both"/>
-        <w:rPr>
-          <w:rFonts w:ascii="Arial" w:hAnsi="Arial" w:cs="Arial"/>
-          <w:sz w:val="28"/>
-          <w:szCs w:val="28"/>
-          <w:lang w:val="es-MX"/>
-        </w:rPr>
-      </w:pPr>
-      <w:r>
-        <w:rPr>
-          <w:rFonts w:ascii="Arial" w:hAnsi="Arial" w:cs="Arial"/>
-          <w:sz w:val="28"/>
-          <w:szCs w:val="28"/>
-          <w:lang w:val="es-MX"/>
-        </w:rPr>
-        <w:t>Somos una empresa de diseño de muebles, que pretende personaliza</w:t>
-      </w:r>
-      <w:r>
-        <w:rPr>
-          <w:rFonts w:ascii="Arial" w:hAnsi="Arial" w:cs="Arial"/>
-          <w:sz w:val="28"/>
-          <w:szCs w:val="28"/>
-          <w:lang w:val="es-MX"/>
-        </w:rPr>
-        <w:t>r sus productos</w:t>
-      </w:r>
-      <w:r>
-        <w:rPr>
-          <w:rFonts w:ascii="Arial" w:hAnsi="Arial" w:cs="Arial"/>
-          <w:sz w:val="28"/>
-          <w:szCs w:val="28"/>
-          <w:lang w:val="es-MX"/>
-        </w:rPr>
-        <w:t xml:space="preserve"> para l</w:t>
-      </w:r>
-      <w:r>
-        <w:rPr>
-          <w:rFonts w:ascii="Arial" w:hAnsi="Arial" w:cs="Arial"/>
-          <w:sz w:val="28"/>
-          <w:szCs w:val="28"/>
-          <w:lang w:val="es-MX"/>
-        </w:rPr>
-        <w:t>os</w:t>
-      </w:r>
-      <w:r>
-        <w:rPr>
-          <w:rFonts w:ascii="Arial" w:hAnsi="Arial" w:cs="Arial"/>
-          <w:sz w:val="28"/>
-          <w:szCs w:val="28"/>
-          <w:lang w:val="es-MX"/>
-        </w:rPr>
-        <w:t xml:space="preserve"> </w:t>
-      </w:r>
-      <w:r>
-        <w:rPr>
-          <w:rFonts w:ascii="Arial" w:hAnsi="Arial" w:cs="Arial"/>
-          <w:sz w:val="28"/>
-          <w:szCs w:val="28"/>
-          <w:lang w:val="es-MX"/>
-        </w:rPr>
-        <w:t>clientes</w:t>
-      </w:r>
-      <w:r>
-        <w:rPr>
-          <w:rFonts w:ascii="Arial" w:hAnsi="Arial" w:cs="Arial"/>
-          <w:sz w:val="28"/>
-          <w:szCs w:val="28"/>
-          <w:lang w:val="es-MX"/>
-        </w:rPr>
-        <w:t xml:space="preserve"> que requieren necesidades espec</w:t>
-      </w:r>
-      <w:r>
-        <w:rPr>
-          <w:rFonts w:ascii="Arial" w:hAnsi="Arial" w:cs="Arial"/>
-          <w:sz w:val="28"/>
-          <w:szCs w:val="28"/>
-          <w:lang w:val="es-MX"/>
-        </w:rPr>
-        <w:t>í</w:t>
-      </w:r>
-      <w:r>
-        <w:rPr>
-          <w:rFonts w:ascii="Arial" w:hAnsi="Arial" w:cs="Arial"/>
-          <w:sz w:val="28"/>
-          <w:szCs w:val="28"/>
-          <w:lang w:val="es-MX"/>
-        </w:rPr>
-        <w:t xml:space="preserve">ficas en su hogar, empresa u oficina por medio de las </w:t>
-      </w:r>
-      <w:r>
-        <w:rPr>
-          <w:rFonts w:ascii="Arial" w:hAnsi="Arial" w:cs="Arial"/>
-          <w:sz w:val="28"/>
-          <w:szCs w:val="28"/>
-          <w:lang w:val="es-MX"/>
-        </w:rPr>
-        <w:t xml:space="preserve">nuevas tecnologías. </w:t>
-      </w:r>
-    </w:p>
-    <w:p>
-      <w:pPr>
-        <w:jc w:val="both"/>
-        <w:rPr>
-          <w:rFonts w:ascii="Arial" w:hAnsi="Arial" w:cs="Arial"/>
-          <w:sz w:val="28"/>
-          <w:szCs w:val="28"/>
-          <w:lang w:val="es-MX"/>
-        </w:rPr>
-      </w:pPr>
-      <w:r>
-        <w:rPr>
-          <w:rFonts w:ascii="Arial" w:hAnsi="Arial" w:cs="Arial"/>
-          <w:sz w:val="28"/>
-          <w:szCs w:val="28"/>
-          <w:lang w:val="es-MX"/>
-        </w:rPr>
-        <w:t xml:space="preserve">El proyecto consiste en el desarrollo de una aplicación móvil para Android y una Pagina Web donde el usuario pueda registrarse, tener su usuario y contraseña con los cuales podrá acceder a los servicios de la empresa, dentro de la aplicación, se </w:t>
-      </w:r>
-      <w:r>
-        <w:rPr>
-          <w:rFonts w:ascii="Arial" w:hAnsi="Arial" w:cs="Arial"/>
-          <w:sz w:val="28"/>
-          <w:szCs w:val="28"/>
-          <w:lang w:val="es-MX"/>
-        </w:rPr>
-        <w:t>seleccionará</w:t>
-      </w:r>
-      <w:r>
-        <w:rPr>
-          <w:rFonts w:ascii="Arial" w:hAnsi="Arial" w:cs="Arial"/>
-          <w:sz w:val="28"/>
-          <w:szCs w:val="28"/>
-          <w:lang w:val="es-MX"/>
-        </w:rPr>
-        <w:t xml:space="preserve"> el tipo de mueble (silla, escritorio, mesa, comedores, Libreros, tarimas,</w:t>
-      </w:r>
-      <w:r>
-        <w:rPr>
-          <w:rFonts w:ascii="Arial" w:hAnsi="Arial" w:cs="Arial"/>
-          <w:sz w:val="28"/>
-          <w:szCs w:val="28"/>
-          <w:lang w:val="es-MX"/>
-        </w:rPr>
-        <w:t xml:space="preserve"> cómodas</w:t>
-      </w:r>
-      <w:r>
-        <w:rPr>
-          <w:rFonts w:ascii="Arial" w:hAnsi="Arial" w:cs="Arial"/>
-          <w:sz w:val="28"/>
-          <w:szCs w:val="28"/>
-          <w:lang w:val="es-MX"/>
-        </w:rPr>
-        <w:t>,</w:t>
-      </w:r>
-      <w:r>
-        <w:rPr>
-          <w:rFonts w:ascii="Arial" w:hAnsi="Arial" w:cs="Arial"/>
-          <w:sz w:val="28"/>
-          <w:szCs w:val="28"/>
-          <w:lang w:val="es-MX"/>
-        </w:rPr>
-        <w:t xml:space="preserve"> </w:t>
-      </w:r>
-      <w:r>
-        <w:rPr>
-          <w:rFonts w:ascii="Arial" w:hAnsi="Arial" w:cs="Arial"/>
-          <w:sz w:val="28"/>
-          <w:szCs w:val="28"/>
-          <w:lang w:val="es-MX"/>
-        </w:rPr>
-        <w:t xml:space="preserve">consolas, cabeceros(buros), </w:t>
-      </w:r>
-      <w:r>
-        <w:rPr>
-          <w:rFonts w:ascii="Arial" w:hAnsi="Arial" w:cs="Arial"/>
-          <w:sz w:val="28"/>
-          <w:szCs w:val="28"/>
-          <w:lang w:val="es-MX"/>
-        </w:rPr>
-        <w:t>armarios</w:t>
-      </w:r>
-      <w:r>
-        <w:rPr>
-          <w:rFonts w:ascii="Arial" w:hAnsi="Arial" w:cs="Arial"/>
-          <w:sz w:val="28"/>
-          <w:szCs w:val="28"/>
-          <w:lang w:val="es-MX"/>
-        </w:rPr>
-        <w:t xml:space="preserve">, alacenas, </w:t>
-      </w:r>
-      <w:proofErr w:type="spellStart"/>
-      <w:r>
-        <w:rPr>
-          <w:rFonts w:ascii="Arial" w:hAnsi="Arial" w:cs="Arial"/>
-          <w:sz w:val="28"/>
-          <w:szCs w:val="28"/>
-          <w:lang w:val="es-MX"/>
-        </w:rPr>
-        <w:t>etc</w:t>
-      </w:r>
-      <w:proofErr w:type="spellEnd"/>
-      <w:r>
-        <w:rPr>
-          <w:rFonts w:ascii="Arial" w:hAnsi="Arial" w:cs="Arial"/>
-          <w:sz w:val="28"/>
-          <w:szCs w:val="28"/>
-          <w:lang w:val="es-MX"/>
-        </w:rPr>
-        <w:t>)</w:t>
-      </w:r>
-      <w:r>
-        <w:rPr>
-          <w:rFonts w:ascii="Arial" w:hAnsi="Arial" w:cs="Arial"/>
-          <w:sz w:val="28"/>
-          <w:szCs w:val="28"/>
-          <w:lang w:val="es-MX"/>
-        </w:rPr>
-        <w:t xml:space="preserve"> una </w:t>
-      </w:r>
-      <w:r>
-        <w:rPr>
-          <w:rFonts w:ascii="Arial" w:hAnsi="Arial" w:cs="Arial"/>
-          <w:sz w:val="28"/>
-          <w:szCs w:val="28"/>
-          <w:lang w:val="es-MX"/>
-        </w:rPr>
-        <w:t>vez</w:t>
-      </w:r>
-      <w:r>
-        <w:rPr>
-          <w:rFonts w:ascii="Arial" w:hAnsi="Arial" w:cs="Arial"/>
-          <w:sz w:val="28"/>
-          <w:szCs w:val="28"/>
-          <w:lang w:val="es-MX"/>
-        </w:rPr>
-        <w:t xml:space="preserve"> seleccionado el tipo de mueble el usuario podrá armarlo a su gusto a través de “módulos” </w:t>
-      </w:r>
-      <w:r>
-        <w:rPr>
-          <w:rFonts w:ascii="Arial" w:hAnsi="Arial" w:cs="Arial"/>
-          <w:sz w:val="28"/>
-          <w:szCs w:val="28"/>
-          <w:lang w:val="es-MX"/>
-        </w:rPr>
-        <w:t>que podrá ensamblar similar a como se haría con la construcción de legos.</w:t>
-      </w:r>
-      <w:r>
-        <w:rPr>
-          <w:rFonts w:ascii="Arial" w:hAnsi="Arial" w:cs="Arial"/>
-          <w:sz w:val="28"/>
-          <w:szCs w:val="28"/>
-          <w:lang w:val="es-MX"/>
-        </w:rPr>
-        <w:t xml:space="preserve"> También se podrá escoger el tamaño de el mueble ya sea de manera general (genérica) o personalizando el tamaño de cada </w:t>
-      </w:r>
-      <w:r>
-        <w:rPr>
-          <w:rFonts w:ascii="Arial" w:hAnsi="Arial" w:cs="Arial"/>
-          <w:sz w:val="28"/>
-          <w:szCs w:val="28"/>
-          <w:lang w:val="es-MX"/>
-        </w:rPr>
-        <w:t>módulo</w:t>
-      </w:r>
-      <w:r>
-        <w:rPr>
-          <w:rFonts w:ascii="Arial" w:hAnsi="Arial" w:cs="Arial"/>
-          <w:sz w:val="28"/>
-          <w:szCs w:val="28"/>
-          <w:lang w:val="es-MX"/>
-        </w:rPr>
-        <w:t>. Existirán medidas estandarizadas para aquellos que no deseen algo tan especifico o bien, tan personalizado, esas medidas estandarizadas se basaran en</w:t>
-      </w:r>
-      <w:r>
-        <w:rPr>
-          <w:rFonts w:ascii="Arial" w:hAnsi="Arial" w:cs="Arial"/>
-          <w:sz w:val="28"/>
-          <w:szCs w:val="28"/>
-          <w:lang w:val="es-MX"/>
-        </w:rPr>
-        <w:t xml:space="preserve"> </w:t>
-      </w:r>
-      <w:r>
-        <w:rPr>
-          <w:rFonts w:ascii="Arial" w:hAnsi="Arial" w:cs="Arial"/>
-          <w:sz w:val="28"/>
-          <w:szCs w:val="28"/>
-          <w:lang w:val="es-MX"/>
-        </w:rPr>
-        <w:t>preguntar si la habitación es pequeña, mediana o grande.</w:t>
-      </w:r>
-      <w:r>
-        <w:rPr>
-          <w:rFonts w:ascii="Arial" w:hAnsi="Arial" w:cs="Arial"/>
-          <w:sz w:val="28"/>
-          <w:szCs w:val="28"/>
-          <w:lang w:val="es-MX"/>
-        </w:rPr>
-        <w:t xml:space="preserve"> Una vez armado el mueble se podrá escoger el material de construcción, se podrán seleccionar distintos tipos de maderas</w:t>
-      </w:r>
-      <w:r>
-        <w:rPr>
-          <w:rFonts w:ascii="Arial" w:hAnsi="Arial" w:cs="Arial"/>
-          <w:sz w:val="28"/>
-          <w:szCs w:val="28"/>
-          <w:lang w:val="es-MX"/>
-        </w:rPr>
-        <w:t xml:space="preserve">: como aglomerado, cedro, pino, etc. También se podrá elegir si </w:t>
-      </w:r>
-      <w:proofErr w:type="gramStart"/>
-      <w:r>
-        <w:rPr>
-          <w:rFonts w:ascii="Arial" w:hAnsi="Arial" w:cs="Arial"/>
-          <w:sz w:val="28"/>
-          <w:szCs w:val="28"/>
-          <w:lang w:val="es-MX"/>
-        </w:rPr>
-        <w:t>el</w:t>
-      </w:r>
-      <w:r>
-        <w:rPr>
-          <w:rFonts w:ascii="Arial" w:hAnsi="Arial" w:cs="Arial"/>
-          <w:sz w:val="28"/>
-          <w:szCs w:val="28"/>
-          <w:lang w:val="es-MX"/>
-        </w:rPr>
-        <w:t xml:space="preserve"> mueble ira</w:t>
-      </w:r>
-      <w:proofErr w:type="gramEnd"/>
-      <w:r>
-        <w:rPr>
-          <w:rFonts w:ascii="Arial" w:hAnsi="Arial" w:cs="Arial"/>
-          <w:sz w:val="28"/>
-          <w:szCs w:val="28"/>
-          <w:lang w:val="es-MX"/>
-        </w:rPr>
-        <w:t xml:space="preserve"> al natural ira barnizado, pintado</w:t>
-      </w:r>
-      <w:r>
-        <w:rPr>
-          <w:rFonts w:ascii="Arial" w:hAnsi="Arial" w:cs="Arial"/>
-          <w:sz w:val="28"/>
-          <w:szCs w:val="28"/>
-          <w:lang w:val="es-MX"/>
-        </w:rPr>
-        <w:t>, pintado y barnizado, y que tipo de acabado quieren</w:t>
-      </w:r>
-      <w:r>
-        <w:rPr>
-          <w:rFonts w:ascii="Arial" w:hAnsi="Arial" w:cs="Arial"/>
-          <w:sz w:val="28"/>
-          <w:szCs w:val="28"/>
-          <w:lang w:val="es-MX"/>
-        </w:rPr>
-        <w:t xml:space="preserve"> darle.</w:t>
-      </w:r>
-      <w:r>
-        <w:rPr>
-          <w:rFonts w:ascii="Arial" w:hAnsi="Arial" w:cs="Arial"/>
-          <w:sz w:val="28"/>
-          <w:szCs w:val="28"/>
-          <w:lang w:val="es-MX"/>
-        </w:rPr>
-        <w:t xml:space="preserve"> También se pretende que una vez terminado el mueble</w:t>
-      </w:r>
-      <w:r>
-        <w:rPr>
-          <w:rFonts w:ascii="Arial" w:hAnsi="Arial" w:cs="Arial"/>
-          <w:sz w:val="28"/>
-          <w:szCs w:val="28"/>
-          <w:lang w:val="es-MX"/>
-        </w:rPr>
-        <w:t xml:space="preserve"> se pueda utilizar realidad aumentada para visualizar físicamente como se vera el mueble en el espacio que el cliente quiere tenerlo, en caso de no agradarle, podrá realizar cambios, finalmente cuando el cliente se decida podrá proceder a la compra del mueble. El cliente podrá ver su historial de compras, y recibirá sugerencias de compras basados en sus compras anteriores, por ejemplo: si el cliente compro un comedor se le podrán sugerir sillas, o adornos que pudieran ir bien con su comedor o que puedan ser de </w:t>
-      </w:r>
-      <w:r>
-        <w:rPr>
-          <w:rFonts w:ascii="Arial" w:hAnsi="Arial" w:cs="Arial"/>
-          <w:sz w:val="28"/>
-          <w:szCs w:val="28"/>
-          <w:lang w:val="es-MX"/>
-        </w:rPr>
-        <w:t>su interés</w:t>
-      </w:r>
-      <w:r>
-        <w:rPr>
-          <w:rFonts w:ascii="Arial" w:hAnsi="Arial" w:cs="Arial"/>
-          <w:sz w:val="28"/>
-          <w:szCs w:val="28"/>
-          <w:lang w:val="es-MX"/>
-        </w:rPr>
-        <w:t>.</w:t>
-      </w:r>
-    </w:p>
-    <w:p>
-      <w:pPr>
-        <w:jc w:val="both"/>
-        <w:rPr>
-          <w:rFonts w:ascii="Arial" w:hAnsi="Arial" w:cs="Arial"/>
-          <w:sz w:val="28"/>
-          <w:szCs w:val="28"/>
-          <w:lang w:val="es-MX"/>
-        </w:rPr>
-      </w:pPr>
-    </w:p>
-    <w:p>
-      <w:pPr>
-        <w:jc w:val="both"/>
-        <w:rPr>
-          <w:rFonts w:ascii="Arial" w:hAnsi="Arial" w:cs="Arial"/>
-          <w:sz w:val="28"/>
-          <w:szCs w:val="28"/>
-          <w:lang w:val="es-MX"/>
-        </w:rPr>
-      </w:pPr>
-    </w:p>
-    <w:p>
-      <w:pPr>
-        <w:jc w:val="center"/>
+      </w:pPr>
+      <w:r>
         <w:rPr>
           <w:rFonts w:ascii="Arial" w:hAnsi="Arial" w:cs="Arial"/>
           <w:b/>
@@ -494,8 +65,456 @@
           <w:u w:val="single"/>
           <w:lang w:val="es-MX"/>
         </w:rPr>
-      </w:pPr>
-      <w:r>
+        <w:t>ALCANCE:</w:t>
+      </w:r>
+    </w:p>
+    <w:p>
+      <w:pPr>
+        <w:jc w:val="both"/>
+        <w:rPr>
+          <w:rFonts w:ascii="Arial" w:hAnsi="Arial" w:cs="Arial"/>
+          <w:sz w:val="28"/>
+          <w:szCs w:val="28"/>
+          <w:lang w:val="es-MX"/>
+        </w:rPr>
+      </w:pPr>
+    </w:p>
+    <w:p>
+      <w:pPr>
+        <w:jc w:val="both"/>
+        <w:rPr>
+          <w:rFonts w:ascii="Arial" w:hAnsi="Arial" w:cs="Arial"/>
+          <w:sz w:val="28"/>
+          <w:szCs w:val="28"/>
+          <w:lang w:val="es-MX"/>
+        </w:rPr>
+      </w:pPr>
+      <w:r>
+        <w:rPr>
+          <w:rFonts w:ascii="Arial" w:hAnsi="Arial" w:cs="Arial"/>
+          <w:sz w:val="28"/>
+          <w:szCs w:val="28"/>
+          <w:lang w:val="es-MX"/>
+        </w:rPr>
+        <w:t xml:space="preserve">Somos </w:t>
+      </w:r>
+      <w:r>
+        <w:rPr>
+          <w:rFonts w:ascii="Arial" w:hAnsi="Arial" w:cs="Arial"/>
+          <w:sz w:val="28"/>
+          <w:szCs w:val="28"/>
+          <w:lang w:val="es-MX"/>
+        </w:rPr>
+        <w:t xml:space="preserve">FurnIris </w:t>
+      </w:r>
+      <w:bookmarkStart w:id="0" w:name="_GoBack"/>
+      <w:bookmarkEnd w:id="0"/>
+      <w:r>
+        <w:rPr>
+          <w:rFonts w:ascii="Arial" w:hAnsi="Arial" w:cs="Arial"/>
+          <w:sz w:val="28"/>
+          <w:szCs w:val="28"/>
+          <w:lang w:val="es-MX"/>
+        </w:rPr>
+        <w:t>una empresa de diseño de muebles, que pretende personaliza</w:t>
+      </w:r>
+      <w:r>
+        <w:rPr>
+          <w:rFonts w:ascii="Arial" w:hAnsi="Arial" w:cs="Arial"/>
+          <w:sz w:val="28"/>
+          <w:szCs w:val="28"/>
+          <w:lang w:val="es-MX"/>
+        </w:rPr>
+        <w:t>r sus productos</w:t>
+      </w:r>
+      <w:r>
+        <w:rPr>
+          <w:rFonts w:ascii="Arial" w:hAnsi="Arial" w:cs="Arial"/>
+          <w:sz w:val="28"/>
+          <w:szCs w:val="28"/>
+          <w:lang w:val="es-MX"/>
+        </w:rPr>
+        <w:t xml:space="preserve"> para l</w:t>
+      </w:r>
+      <w:r>
+        <w:rPr>
+          <w:rFonts w:ascii="Arial" w:hAnsi="Arial" w:cs="Arial"/>
+          <w:sz w:val="28"/>
+          <w:szCs w:val="28"/>
+          <w:lang w:val="es-MX"/>
+        </w:rPr>
+        <w:t>os</w:t>
+      </w:r>
+      <w:r>
+        <w:rPr>
+          <w:rFonts w:ascii="Arial" w:hAnsi="Arial" w:cs="Arial"/>
+          <w:sz w:val="28"/>
+          <w:szCs w:val="28"/>
+          <w:lang w:val="es-MX"/>
+        </w:rPr>
+        <w:t xml:space="preserve"> </w:t>
+      </w:r>
+      <w:r>
+        <w:rPr>
+          <w:rFonts w:ascii="Arial" w:hAnsi="Arial" w:cs="Arial"/>
+          <w:sz w:val="28"/>
+          <w:szCs w:val="28"/>
+          <w:lang w:val="es-MX"/>
+        </w:rPr>
+        <w:t>clientes</w:t>
+      </w:r>
+      <w:r>
+        <w:rPr>
+          <w:rFonts w:ascii="Arial" w:hAnsi="Arial" w:cs="Arial"/>
+          <w:sz w:val="28"/>
+          <w:szCs w:val="28"/>
+          <w:lang w:val="es-MX"/>
+        </w:rPr>
+        <w:t xml:space="preserve"> que requieren necesidades espec</w:t>
+      </w:r>
+      <w:r>
+        <w:rPr>
+          <w:rFonts w:ascii="Arial" w:hAnsi="Arial" w:cs="Arial"/>
+          <w:sz w:val="28"/>
+          <w:szCs w:val="28"/>
+          <w:lang w:val="es-MX"/>
+        </w:rPr>
+        <w:t>í</w:t>
+      </w:r>
+      <w:r>
+        <w:rPr>
+          <w:rFonts w:ascii="Arial" w:hAnsi="Arial" w:cs="Arial"/>
+          <w:sz w:val="28"/>
+          <w:szCs w:val="28"/>
+          <w:lang w:val="es-MX"/>
+        </w:rPr>
+        <w:t xml:space="preserve">ficas en su hogar, empresa u oficina por medio de las </w:t>
+      </w:r>
+      <w:r>
+        <w:rPr>
+          <w:rFonts w:ascii="Arial" w:hAnsi="Arial" w:cs="Arial"/>
+          <w:sz w:val="28"/>
+          <w:szCs w:val="28"/>
+          <w:lang w:val="es-MX"/>
+        </w:rPr>
+        <w:t>nuevas tecnologías</w:t>
+      </w:r>
+      <w:r>
+        <w:rPr>
+          <w:rFonts w:ascii="Arial" w:hAnsi="Arial" w:cs="Arial"/>
+          <w:sz w:val="28"/>
+          <w:szCs w:val="28"/>
+          <w:lang w:val="es-MX"/>
+        </w:rPr>
+        <w:t>.</w:t>
+      </w:r>
+    </w:p>
+    <w:p>
+      <w:pPr>
+        <w:jc w:val="both"/>
+        <w:rPr>
+          <w:rFonts w:ascii="Arial" w:hAnsi="Arial" w:cs="Arial"/>
+          <w:sz w:val="28"/>
+          <w:szCs w:val="28"/>
+          <w:lang w:val="es-MX"/>
+        </w:rPr>
+      </w:pPr>
+      <w:r>
+        <w:rPr>
+          <w:rFonts w:ascii="Arial" w:hAnsi="Arial" w:cs="Arial"/>
+          <w:sz w:val="28"/>
+          <w:szCs w:val="28"/>
+          <w:lang w:val="es-MX"/>
+        </w:rPr>
+        <w:t xml:space="preserve">El proyecto consiste en el desarrollo de una aplicación móvil para Android y una Pagina Web donde el usuario pueda registrarse, tener su usuario y contraseña con los cuales podrá acceder a los servicios de la empresa, dentro de la aplicación, se </w:t>
+      </w:r>
+      <w:r>
+        <w:rPr>
+          <w:rFonts w:ascii="Arial" w:hAnsi="Arial" w:cs="Arial"/>
+          <w:sz w:val="28"/>
+          <w:szCs w:val="28"/>
+          <w:lang w:val="es-MX"/>
+        </w:rPr>
+        <w:t>seleccionará</w:t>
+      </w:r>
+      <w:r>
+        <w:rPr>
+          <w:rFonts w:ascii="Arial" w:hAnsi="Arial" w:cs="Arial"/>
+          <w:sz w:val="28"/>
+          <w:szCs w:val="28"/>
+          <w:lang w:val="es-MX"/>
+        </w:rPr>
+        <w:t xml:space="preserve"> el tipo de mueble (silla, escritorio, mesa, comedores, Libreros, tarimas,</w:t>
+      </w:r>
+      <w:r>
+        <w:rPr>
+          <w:rFonts w:ascii="Arial" w:hAnsi="Arial" w:cs="Arial"/>
+          <w:sz w:val="28"/>
+          <w:szCs w:val="28"/>
+          <w:lang w:val="es-MX"/>
+        </w:rPr>
+        <w:t xml:space="preserve"> cómodas</w:t>
+      </w:r>
+      <w:r>
+        <w:rPr>
+          <w:rFonts w:ascii="Arial" w:hAnsi="Arial" w:cs="Arial"/>
+          <w:sz w:val="28"/>
+          <w:szCs w:val="28"/>
+          <w:lang w:val="es-MX"/>
+        </w:rPr>
+        <w:t>,</w:t>
+      </w:r>
+      <w:r>
+        <w:rPr>
+          <w:rFonts w:ascii="Arial" w:hAnsi="Arial" w:cs="Arial"/>
+          <w:sz w:val="28"/>
+          <w:szCs w:val="28"/>
+          <w:lang w:val="es-MX"/>
+        </w:rPr>
+        <w:t xml:space="preserve"> </w:t>
+      </w:r>
+      <w:r>
+        <w:rPr>
+          <w:rFonts w:ascii="Arial" w:hAnsi="Arial" w:cs="Arial"/>
+          <w:sz w:val="28"/>
+          <w:szCs w:val="28"/>
+          <w:lang w:val="es-MX"/>
+        </w:rPr>
+        <w:t xml:space="preserve">consolas, cabeceros(buros), </w:t>
+      </w:r>
+      <w:r>
+        <w:rPr>
+          <w:rFonts w:ascii="Arial" w:hAnsi="Arial" w:cs="Arial"/>
+          <w:sz w:val="28"/>
+          <w:szCs w:val="28"/>
+          <w:lang w:val="es-MX"/>
+        </w:rPr>
+        <w:t>armarios</w:t>
+      </w:r>
+      <w:r>
+        <w:rPr>
+          <w:rFonts w:ascii="Arial" w:hAnsi="Arial" w:cs="Arial"/>
+          <w:sz w:val="28"/>
+          <w:szCs w:val="28"/>
+          <w:lang w:val="es-MX"/>
+        </w:rPr>
+        <w:t>, alacenas, etc</w:t>
+      </w:r>
+      <w:r>
+        <w:rPr>
+          <w:rFonts w:ascii="Arial" w:hAnsi="Arial" w:cs="Arial"/>
+          <w:sz w:val="28"/>
+          <w:szCs w:val="28"/>
+          <w:lang w:val="es-MX"/>
+        </w:rPr>
+        <w:t>)</w:t>
+      </w:r>
+      <w:r>
+        <w:rPr>
+          <w:rFonts w:ascii="Arial" w:hAnsi="Arial" w:cs="Arial"/>
+          <w:sz w:val="28"/>
+          <w:szCs w:val="28"/>
+          <w:lang w:val="es-MX"/>
+        </w:rPr>
+        <w:t xml:space="preserve"> una </w:t>
+      </w:r>
+      <w:r>
+        <w:rPr>
+          <w:rFonts w:ascii="Arial" w:hAnsi="Arial" w:cs="Arial"/>
+          <w:sz w:val="28"/>
+          <w:szCs w:val="28"/>
+          <w:lang w:val="es-MX"/>
+        </w:rPr>
+        <w:t>vez</w:t>
+      </w:r>
+      <w:r>
+        <w:rPr>
+          <w:rFonts w:ascii="Arial" w:hAnsi="Arial" w:cs="Arial"/>
+          <w:sz w:val="28"/>
+          <w:szCs w:val="28"/>
+          <w:lang w:val="es-MX"/>
+        </w:rPr>
+        <w:t xml:space="preserve"> seleccionado el tipo de mueble el usuario podrá armarlo a su gusto a través de “módulos” </w:t>
+      </w:r>
+      <w:r>
+        <w:rPr>
+          <w:rFonts w:ascii="Arial" w:hAnsi="Arial" w:cs="Arial"/>
+          <w:sz w:val="28"/>
+          <w:szCs w:val="28"/>
+          <w:lang w:val="es-MX"/>
+        </w:rPr>
+        <w:t>que podrá ensamblar similar a como se haría con la construcción de legos.</w:t>
+      </w:r>
+      <w:r>
+        <w:rPr>
+          <w:rFonts w:ascii="Arial" w:hAnsi="Arial" w:cs="Arial"/>
+          <w:sz w:val="28"/>
+          <w:szCs w:val="28"/>
+          <w:lang w:val="es-MX"/>
+        </w:rPr>
+        <w:t xml:space="preserve"> También se podrá escoger el tamaño de el mueble ya sea de manera general (genérica) o personalizando el tamaño de cada </w:t>
+      </w:r>
+      <w:r>
+        <w:rPr>
+          <w:rFonts w:ascii="Arial" w:hAnsi="Arial" w:cs="Arial"/>
+          <w:sz w:val="28"/>
+          <w:szCs w:val="28"/>
+          <w:lang w:val="es-MX"/>
+        </w:rPr>
+        <w:t>módulo</w:t>
+      </w:r>
+      <w:r>
+        <w:rPr>
+          <w:rFonts w:ascii="Arial" w:hAnsi="Arial" w:cs="Arial"/>
+          <w:sz w:val="28"/>
+          <w:szCs w:val="28"/>
+          <w:lang w:val="es-MX"/>
+        </w:rPr>
+        <w:t>. Existirán medidas estandarizadas para aquellos que no deseen algo tan especifico o bien, tan personalizado, esas medidas estandarizadas se basaran en</w:t>
+      </w:r>
+      <w:r>
+        <w:rPr>
+          <w:rFonts w:ascii="Arial" w:hAnsi="Arial" w:cs="Arial"/>
+          <w:sz w:val="28"/>
+          <w:szCs w:val="28"/>
+          <w:lang w:val="es-MX"/>
+        </w:rPr>
+        <w:t xml:space="preserve"> </w:t>
+      </w:r>
+      <w:r>
+        <w:rPr>
+          <w:rFonts w:ascii="Arial" w:hAnsi="Arial" w:cs="Arial"/>
+          <w:sz w:val="28"/>
+          <w:szCs w:val="28"/>
+          <w:lang w:val="es-MX"/>
+        </w:rPr>
+        <w:t>preguntar si la habitación es pequeña, mediana o grande.</w:t>
+      </w:r>
+      <w:r>
+        <w:rPr>
+          <w:rFonts w:ascii="Arial" w:hAnsi="Arial" w:cs="Arial"/>
+          <w:sz w:val="28"/>
+          <w:szCs w:val="28"/>
+          <w:lang w:val="es-MX"/>
+        </w:rPr>
+        <w:t xml:space="preserve"> Una vez armado el mueble se podrá escoger el material de construcción, se podrán seleccionar distintos tipos de maderas</w:t>
+      </w:r>
+      <w:r>
+        <w:rPr>
+          <w:rFonts w:ascii="Arial" w:hAnsi="Arial" w:cs="Arial"/>
+          <w:sz w:val="28"/>
+          <w:szCs w:val="28"/>
+          <w:lang w:val="es-MX"/>
+        </w:rPr>
+        <w:t xml:space="preserve">: como aglomerado, cedro, pino, etc. También se podrá elegir si </w:t>
+      </w:r>
+      <w:r>
+        <w:rPr>
+          <w:rFonts w:ascii="Arial" w:hAnsi="Arial" w:cs="Arial"/>
+          <w:sz w:val="28"/>
+          <w:szCs w:val="28"/>
+          <w:lang w:val="es-MX"/>
+        </w:rPr>
+        <w:t>el</w:t>
+      </w:r>
+      <w:r>
+        <w:rPr>
+          <w:rFonts w:ascii="Arial" w:hAnsi="Arial" w:cs="Arial"/>
+          <w:sz w:val="28"/>
+          <w:szCs w:val="28"/>
+          <w:lang w:val="es-MX"/>
+        </w:rPr>
+        <w:t xml:space="preserve"> mueble ira</w:t>
+      </w:r>
+      <w:r>
+        <w:rPr>
+          <w:rFonts w:ascii="Arial" w:hAnsi="Arial" w:cs="Arial"/>
+          <w:sz w:val="28"/>
+          <w:szCs w:val="28"/>
+          <w:lang w:val="es-MX"/>
+        </w:rPr>
+        <w:t xml:space="preserve"> al natural ira barnizado, pintado</w:t>
+      </w:r>
+      <w:r>
+        <w:rPr>
+          <w:rFonts w:ascii="Arial" w:hAnsi="Arial" w:cs="Arial"/>
+          <w:sz w:val="28"/>
+          <w:szCs w:val="28"/>
+          <w:lang w:val="es-MX"/>
+        </w:rPr>
+        <w:t>, pintado y barnizado, y que tipo de acabado quieren</w:t>
+      </w:r>
+      <w:r>
+        <w:rPr>
+          <w:rFonts w:ascii="Arial" w:hAnsi="Arial" w:cs="Arial"/>
+          <w:sz w:val="28"/>
+          <w:szCs w:val="28"/>
+          <w:lang w:val="es-MX"/>
+        </w:rPr>
+        <w:t xml:space="preserve"> darle.</w:t>
+      </w:r>
+      <w:r>
+        <w:rPr>
+          <w:rFonts w:ascii="Arial" w:hAnsi="Arial" w:cs="Arial"/>
+          <w:sz w:val="28"/>
+          <w:szCs w:val="28"/>
+          <w:lang w:val="es-MX"/>
+        </w:rPr>
+        <w:t xml:space="preserve"> También se pretende que una vez terminado el mueble</w:t>
+      </w:r>
+      <w:r>
+        <w:rPr>
+          <w:rFonts w:ascii="Arial" w:hAnsi="Arial" w:cs="Arial"/>
+          <w:sz w:val="28"/>
+          <w:szCs w:val="28"/>
+          <w:lang w:val="es-MX"/>
+        </w:rPr>
+        <w:t xml:space="preserve"> se pueda utilizar realidad aumentada para visualizar físicamente como se vera el mueble en el espacio que el cliente quiere tenerlo, en caso de no agradarle, podrá realizar cambios, finalmente cuando el cliente se decida podrá proceder a la compra del mueble. El cliente podrá ver su historial de compras, y recibirá sugerencias de compras basados en sus compras anteriores, por ejemplo: si el cliente compro un comedor se le podrán sugerir sillas, o adornos que pudieran ir bien con su comedor o que puedan ser de </w:t>
+      </w:r>
+      <w:r>
+        <w:rPr>
+          <w:rFonts w:ascii="Arial" w:hAnsi="Arial" w:cs="Arial"/>
+          <w:sz w:val="28"/>
+          <w:szCs w:val="28"/>
+          <w:lang w:val="es-MX"/>
+        </w:rPr>
+        <w:t>su interés</w:t>
+      </w:r>
+      <w:r>
+        <w:rPr>
+          <w:rFonts w:ascii="Arial" w:hAnsi="Arial" w:cs="Arial"/>
+          <w:sz w:val="28"/>
+          <w:szCs w:val="28"/>
+          <w:lang w:val="es-MX"/>
+        </w:rPr>
+        <w:t>.</w:t>
+      </w:r>
+    </w:p>
+    <w:p>
+      <w:pPr>
+        <w:jc w:val="both"/>
+        <w:rPr>
+          <w:rFonts w:ascii="Arial" w:hAnsi="Arial" w:cs="Arial"/>
+          <w:sz w:val="28"/>
+          <w:szCs w:val="28"/>
+          <w:lang w:val="es-MX"/>
+        </w:rPr>
+      </w:pPr>
+    </w:p>
+    <w:p>
+      <w:pPr>
+        <w:jc w:val="both"/>
+        <w:rPr>
+          <w:rFonts w:ascii="Arial" w:hAnsi="Arial" w:cs="Arial"/>
+          <w:sz w:val="28"/>
+          <w:szCs w:val="28"/>
+          <w:lang w:val="es-MX"/>
+        </w:rPr>
+      </w:pPr>
+    </w:p>
+    <w:p>
+      <w:pPr>
+        <w:jc w:val="center"/>
         <w:rPr>
           <w:rFonts w:ascii="Arial" w:hAnsi="Arial" w:cs="Arial"/>
           <w:b/>
@@ -505,7 +524,17 @@
           <w:u w:val="single"/>
           <w:lang w:val="es-MX"/>
         </w:rPr>
-        <w:lastRenderedPageBreak/>
+      </w:pPr>
+      <w:r>
+        <w:rPr>
+          <w:rFonts w:ascii="Arial" w:hAnsi="Arial" w:cs="Arial"/>
+          <w:b/>
+          <w:bCs/>
+          <w:sz w:val="32"/>
+          <w:szCs w:val="32"/>
+          <w:u w:val="single"/>
+          <w:lang w:val="es-MX"/>
+        </w:rPr>
         <w:t>OBJETIVO.</w:t>
       </w:r>
     </w:p>
@@ -767,27 +796,7 @@
           <w:szCs w:val="28"/>
           <w:lang w:val="es-MX"/>
         </w:rPr>
-        <w:t xml:space="preserve">Las Fabricas solo hacen muebles en serie. Por </w:t>
-      </w:r>
-      <w:proofErr w:type="gramStart"/>
-      <w:r>
-        <w:rPr>
-          <w:rFonts w:ascii="Arial" w:hAnsi="Arial" w:cs="Arial"/>
-          <w:sz w:val="28"/>
-          <w:szCs w:val="28"/>
-          <w:lang w:val="es-MX"/>
-        </w:rPr>
-        <w:t>tanto</w:t>
-      </w:r>
-      <w:proofErr w:type="gramEnd"/>
-      <w:r>
-        <w:rPr>
-          <w:rFonts w:ascii="Arial" w:hAnsi="Arial" w:cs="Arial"/>
-          <w:sz w:val="28"/>
-          <w:szCs w:val="28"/>
-          <w:lang w:val="es-MX"/>
-        </w:rPr>
-        <w:t xml:space="preserve"> no se podrá hacer los muebles en alguna de ellas.</w:t>
+        <w:t>Las Fabricas solo hacen muebles en serie. Por tanto no se podrá hacer los muebles en alguna de ellas.</w:t>
       </w:r>
     </w:p>
     <w:p>
@@ -936,8 +945,6 @@
         </w:rPr>
         <w:t>En caso de hacer el mueble artesanalmente podría demorarse mucho en ser realizado y entregado.</w:t>
       </w:r>
-      <w:bookmarkStart w:id="0" w:name="_GoBack"/>
-      <w:bookmarkEnd w:id="0"/>
     </w:p>
     <w:p>
       <w:pPr>
@@ -2065,7 +2072,7 @@
 </file>
 
 <file path=customXml/itemProps1.xml><?xml version="1.0" encoding="utf-8"?>
-<ds:datastoreItem xmlns:ds="http://schemas.openxmlformats.org/officeDocument/2006/customXml" ds:itemID="{26C4D1AE-1E4C-4439-940F-ADD5720B94BE}">
+<ds:datastoreItem xmlns:ds="http://schemas.openxmlformats.org/officeDocument/2006/customXml" ds:itemID="{43BA6F7C-7C6D-4B41-BA41-CB152E113A4E}">
   <ds:schemaRefs>
     <ds:schemaRef ds:uri="http://schemas.openxmlformats.org/officeDocument/2006/bibliography"/>
   </ds:schemaRefs>

--- a/Luis David/Aplicación del Diseño de FurnIris.docx
+++ b/Luis David/Aplicación del Diseño de FurnIris.docx
@@ -107,8 +107,6 @@
         </w:rPr>
         <w:t xml:space="preserve">FurnIris </w:t>
       </w:r>
-      <w:bookmarkStart w:id="0" w:name="_GoBack"/>
-      <w:bookmarkEnd w:id="0"/>
       <w:r>
         <w:rPr>
           <w:rFonts w:ascii="Arial" w:hAnsi="Arial" w:cs="Arial"/>
@@ -226,7 +224,25 @@
           <w:szCs w:val="28"/>
           <w:lang w:val="es-MX"/>
         </w:rPr>
-        <w:t xml:space="preserve">El proyecto consiste en el desarrollo de una aplicación móvil para Android y una Pagina Web donde el usuario pueda registrarse, tener su usuario y contraseña con los cuales podrá acceder a los servicios de la empresa, dentro de la aplicación, se </w:t>
+        <w:t xml:space="preserve">El proyecto consiste en el desarrollo de una aplicación móvil para Android y una </w:t>
+      </w:r>
+      <w:r>
+        <w:rPr>
+          <w:rFonts w:ascii="Arial" w:hAnsi="Arial" w:cs="Arial"/>
+          <w:sz w:val="28"/>
+          <w:szCs w:val="28"/>
+          <w:lang w:val="es-MX"/>
+        </w:rPr>
+        <w:t>Página</w:t>
+      </w:r>
+      <w:r>
+        <w:rPr>
+          <w:rFonts w:ascii="Arial" w:hAnsi="Arial" w:cs="Arial"/>
+          <w:sz w:val="28"/>
+          <w:szCs w:val="28"/>
+          <w:lang w:val="es-MX"/>
+        </w:rPr>
+        <w:t xml:space="preserve"> Web donde el usuario pueda registrarse, tener su usuario y contraseña con los cuales podrá acceder a los servicios de la empresa, dentro de la aplicación, se </w:t>
       </w:r>
       <w:r>
         <w:rPr>
@@ -289,16 +305,7 @@
           <w:szCs w:val="28"/>
           <w:lang w:val="es-MX"/>
         </w:rPr>
-        <w:t>armarios</w:t>
-      </w:r>
-      <w:r>
-        <w:rPr>
-          <w:rFonts w:ascii="Arial" w:hAnsi="Arial" w:cs="Arial"/>
-          <w:sz w:val="28"/>
-          <w:szCs w:val="28"/>
-          <w:lang w:val="es-MX"/>
-        </w:rPr>
-        <w:t>, alacenas, etc</w:t>
+        <w:t>etc.</w:t>
       </w:r>
       <w:r>
         <w:rPr>
@@ -334,25 +341,142 @@
           <w:szCs w:val="28"/>
           <w:lang w:val="es-MX"/>
         </w:rPr>
-        <w:t xml:space="preserve"> seleccionado el tipo de mueble el usuario podrá armarlo a su gusto a través de “módulos” </w:t>
-      </w:r>
-      <w:r>
-        <w:rPr>
-          <w:rFonts w:ascii="Arial" w:hAnsi="Arial" w:cs="Arial"/>
-          <w:sz w:val="28"/>
-          <w:szCs w:val="28"/>
-          <w:lang w:val="es-MX"/>
-        </w:rPr>
-        <w:t>que podrá ensamblar similar a como se haría con la construcción de legos.</w:t>
-      </w:r>
-      <w:r>
-        <w:rPr>
-          <w:rFonts w:ascii="Arial" w:hAnsi="Arial" w:cs="Arial"/>
-          <w:sz w:val="28"/>
-          <w:szCs w:val="28"/>
-          <w:lang w:val="es-MX"/>
-        </w:rPr>
-        <w:t xml:space="preserve"> También se podrá escoger el tamaño de el mueble ya sea de manera general (genérica) o personalizando el tamaño de cada </w:t>
+        <w:t xml:space="preserve"> seleccionado el tipo de mueble el usuario</w:t>
+      </w:r>
+      <w:r>
+        <w:rPr>
+          <w:rFonts w:ascii="Arial" w:hAnsi="Arial" w:cs="Arial"/>
+          <w:sz w:val="28"/>
+          <w:szCs w:val="28"/>
+          <w:lang w:val="es-MX"/>
+        </w:rPr>
+        <w:t xml:space="preserve"> p</w:t>
+      </w:r>
+      <w:r>
+        <w:rPr>
+          <w:rFonts w:ascii="Arial" w:hAnsi="Arial" w:cs="Arial"/>
+          <w:sz w:val="28"/>
+          <w:szCs w:val="28"/>
+          <w:lang w:val="es-MX"/>
+        </w:rPr>
+        <w:t xml:space="preserve">odrá escoger en un </w:t>
+      </w:r>
+      <w:r>
+        <w:rPr>
+          <w:rFonts w:ascii="Arial" w:hAnsi="Arial" w:cs="Arial"/>
+          <w:sz w:val="28"/>
+          <w:szCs w:val="28"/>
+          <w:lang w:val="es-MX"/>
+        </w:rPr>
+        <w:t>catálogo</w:t>
+      </w:r>
+      <w:r>
+        <w:rPr>
+          <w:rFonts w:ascii="Arial" w:hAnsi="Arial" w:cs="Arial"/>
+          <w:sz w:val="28"/>
+          <w:szCs w:val="28"/>
+          <w:lang w:val="es-MX"/>
+        </w:rPr>
+        <w:t xml:space="preserve"> de mu</w:t>
+      </w:r>
+      <w:r>
+        <w:rPr>
+          <w:rFonts w:ascii="Arial" w:hAnsi="Arial" w:cs="Arial"/>
+          <w:sz w:val="28"/>
+          <w:szCs w:val="28"/>
+          <w:lang w:val="es-MX"/>
+        </w:rPr>
+        <w:t>e</w:t>
+      </w:r>
+      <w:r>
+        <w:rPr>
+          <w:rFonts w:ascii="Arial" w:hAnsi="Arial" w:cs="Arial"/>
+          <w:sz w:val="28"/>
+          <w:szCs w:val="28"/>
+          <w:lang w:val="es-MX"/>
+        </w:rPr>
+        <w:t>bles “plantilla” el que mas sea de su agrado</w:t>
+      </w:r>
+      <w:r>
+        <w:rPr>
+          <w:rFonts w:ascii="Arial" w:hAnsi="Arial" w:cs="Arial"/>
+          <w:sz w:val="28"/>
+          <w:szCs w:val="28"/>
+          <w:lang w:val="es-MX"/>
+        </w:rPr>
+        <w:t>, posteriormente</w:t>
+      </w:r>
+      <w:r>
+        <w:rPr>
+          <w:rFonts w:ascii="Arial" w:hAnsi="Arial" w:cs="Arial"/>
+          <w:sz w:val="28"/>
+          <w:szCs w:val="28"/>
+          <w:lang w:val="es-MX"/>
+        </w:rPr>
+        <w:t xml:space="preserve"> podrá armarlo a su gusto a través de “módulos”</w:t>
+      </w:r>
+      <w:r>
+        <w:rPr>
+          <w:rFonts w:ascii="Arial" w:hAnsi="Arial" w:cs="Arial"/>
+          <w:sz w:val="28"/>
+          <w:szCs w:val="28"/>
+          <w:lang w:val="es-MX"/>
+        </w:rPr>
+        <w:t xml:space="preserve"> diseñados específicamente para ser añadidos a dicha plantilla,</w:t>
+      </w:r>
+      <w:r>
+        <w:rPr>
+          <w:rFonts w:ascii="Arial" w:hAnsi="Arial" w:cs="Arial"/>
+          <w:sz w:val="28"/>
+          <w:szCs w:val="28"/>
+          <w:lang w:val="es-MX"/>
+        </w:rPr>
+        <w:t xml:space="preserve"> </w:t>
+      </w:r>
+      <w:r>
+        <w:rPr>
+          <w:rFonts w:ascii="Arial" w:hAnsi="Arial" w:cs="Arial"/>
+          <w:sz w:val="28"/>
+          <w:szCs w:val="28"/>
+          <w:lang w:val="es-MX"/>
+        </w:rPr>
+        <w:t>que podrá ensamblar</w:t>
+      </w:r>
+      <w:r>
+        <w:rPr>
+          <w:rFonts w:ascii="Arial" w:hAnsi="Arial" w:cs="Arial"/>
+          <w:sz w:val="28"/>
+          <w:szCs w:val="28"/>
+          <w:lang w:val="es-MX"/>
+        </w:rPr>
+        <w:t xml:space="preserve"> </w:t>
+      </w:r>
+      <w:r>
+        <w:rPr>
+          <w:rFonts w:ascii="Arial" w:hAnsi="Arial" w:cs="Arial"/>
+          <w:sz w:val="28"/>
+          <w:szCs w:val="28"/>
+          <w:lang w:val="es-MX"/>
+        </w:rPr>
+        <w:t xml:space="preserve">se podrá escoger entre </w:t>
+      </w:r>
+      <w:r>
+        <w:rPr>
+          <w:rFonts w:ascii="Arial" w:hAnsi="Arial" w:cs="Arial"/>
+          <w:sz w:val="28"/>
+          <w:szCs w:val="28"/>
+          <w:lang w:val="es-MX"/>
+        </w:rPr>
+        <w:t>medidas estandarizadas</w:t>
+      </w:r>
+      <w:r>
+        <w:rPr>
+          <w:rFonts w:ascii="Arial" w:hAnsi="Arial" w:cs="Arial"/>
+          <w:sz w:val="28"/>
+          <w:szCs w:val="28"/>
+          <w:lang w:val="es-MX"/>
+        </w:rPr>
+        <w:t xml:space="preserve"> disponibles por cada plantilla y cada </w:t>
       </w:r>
       <w:r>
         <w:rPr>
@@ -370,7 +494,7 @@
           <w:szCs w:val="28"/>
           <w:lang w:val="es-MX"/>
         </w:rPr>
-        <w:t>. Existirán medidas estandarizadas para aquellos que no deseen algo tan especifico o bien, tan personalizado, esas medidas estandarizadas se basaran en</w:t>
+        <w:t>.</w:t>
       </w:r>
       <w:r>
         <w:rPr>
@@ -388,25 +512,7 @@
           <w:szCs w:val="28"/>
           <w:lang w:val="es-MX"/>
         </w:rPr>
-        <w:t>preguntar si la habitación es pequeña, mediana o grande.</w:t>
-      </w:r>
-      <w:r>
-        <w:rPr>
-          <w:rFonts w:ascii="Arial" w:hAnsi="Arial" w:cs="Arial"/>
-          <w:sz w:val="28"/>
-          <w:szCs w:val="28"/>
-          <w:lang w:val="es-MX"/>
-        </w:rPr>
-        <w:t xml:space="preserve"> Una vez armado el mueble se podrá escoger el material de construcción, se podrán seleccionar distintos tipos de maderas</w:t>
-      </w:r>
-      <w:r>
-        <w:rPr>
-          <w:rFonts w:ascii="Arial" w:hAnsi="Arial" w:cs="Arial"/>
-          <w:sz w:val="28"/>
-          <w:szCs w:val="28"/>
-          <w:lang w:val="es-MX"/>
-        </w:rPr>
-        <w:t xml:space="preserve">: como aglomerado, cedro, pino, etc. También se podrá elegir si </w:t>
+        <w:t xml:space="preserve">También se podrá elegir si </w:t>
       </w:r>
       <w:r>
         <w:rPr>
@@ -442,34 +548,97 @@
           <w:szCs w:val="28"/>
           <w:lang w:val="es-MX"/>
         </w:rPr>
-        <w:t>, pintado y barnizado, y que tipo de acabado quieren</w:t>
-      </w:r>
-      <w:r>
-        <w:rPr>
-          <w:rFonts w:ascii="Arial" w:hAnsi="Arial" w:cs="Arial"/>
-          <w:sz w:val="28"/>
-          <w:szCs w:val="28"/>
-          <w:lang w:val="es-MX"/>
-        </w:rPr>
-        <w:t xml:space="preserve"> darle.</w:t>
-      </w:r>
-      <w:r>
-        <w:rPr>
-          <w:rFonts w:ascii="Arial" w:hAnsi="Arial" w:cs="Arial"/>
-          <w:sz w:val="28"/>
-          <w:szCs w:val="28"/>
-          <w:lang w:val="es-MX"/>
-        </w:rPr>
-        <w:t xml:space="preserve"> También se pretende que una vez terminado el mueble</w:t>
-      </w:r>
-      <w:r>
-        <w:rPr>
-          <w:rFonts w:ascii="Arial" w:hAnsi="Arial" w:cs="Arial"/>
-          <w:sz w:val="28"/>
-          <w:szCs w:val="28"/>
-          <w:lang w:val="es-MX"/>
-        </w:rPr>
-        <w:t xml:space="preserve"> se pueda utilizar realidad aumentada para visualizar físicamente como se vera el mueble en el espacio que el cliente quiere tenerlo, en caso de no agradarle, podrá realizar cambios, finalmente cuando el cliente se decida podrá proceder a la compra del mueble. El cliente podrá ver su historial de compras, y recibirá sugerencias de compras basados en sus compras anteriores, por ejemplo: si el cliente compro un comedor se le podrán sugerir sillas, o adornos que pudieran ir bien con su comedor o que puedan ser de </w:t>
+        <w:t>, pintado y barnizado</w:t>
+      </w:r>
+      <w:r>
+        <w:rPr>
+          <w:rFonts w:ascii="Arial" w:hAnsi="Arial" w:cs="Arial"/>
+          <w:sz w:val="28"/>
+          <w:szCs w:val="28"/>
+          <w:lang w:val="es-MX"/>
+        </w:rPr>
+        <w:t xml:space="preserve">. </w:t>
+      </w:r>
+      <w:r>
+        <w:rPr>
+          <w:rFonts w:ascii="Arial" w:hAnsi="Arial" w:cs="Arial"/>
+          <w:sz w:val="28"/>
+          <w:szCs w:val="28"/>
+          <w:lang w:val="es-MX"/>
+        </w:rPr>
+        <w:t>S</w:t>
+      </w:r>
+      <w:r>
+        <w:rPr>
+          <w:rFonts w:ascii="Arial" w:hAnsi="Arial" w:cs="Arial"/>
+          <w:sz w:val="28"/>
+          <w:szCs w:val="28"/>
+          <w:lang w:val="es-MX"/>
+        </w:rPr>
+        <w:t>e pretende que una vez terminado el mueble</w:t>
+      </w:r>
+      <w:r>
+        <w:rPr>
+          <w:rFonts w:ascii="Arial" w:hAnsi="Arial" w:cs="Arial"/>
+          <w:sz w:val="28"/>
+          <w:szCs w:val="28"/>
+          <w:lang w:val="es-MX"/>
+        </w:rPr>
+        <w:t xml:space="preserve"> se </w:t>
+      </w:r>
+      <w:r>
+        <w:rPr>
+          <w:rFonts w:ascii="Arial" w:hAnsi="Arial" w:cs="Arial"/>
+          <w:sz w:val="28"/>
+          <w:szCs w:val="28"/>
+          <w:lang w:val="es-MX"/>
+        </w:rPr>
+        <w:t>utilice</w:t>
+      </w:r>
+      <w:r>
+        <w:rPr>
+          <w:rFonts w:ascii="Arial" w:hAnsi="Arial" w:cs="Arial"/>
+          <w:sz w:val="28"/>
+          <w:szCs w:val="28"/>
+          <w:lang w:val="es-MX"/>
+        </w:rPr>
+        <w:t xml:space="preserve"> realidad aumentada para visualizar físicamente como se </w:t>
+      </w:r>
+      <w:r>
+        <w:rPr>
+          <w:rFonts w:ascii="Arial" w:hAnsi="Arial" w:cs="Arial"/>
+          <w:sz w:val="28"/>
+          <w:szCs w:val="28"/>
+          <w:lang w:val="es-MX"/>
+        </w:rPr>
+        <w:t>verá</w:t>
+      </w:r>
+      <w:r>
+        <w:rPr>
+          <w:rFonts w:ascii="Arial" w:hAnsi="Arial" w:cs="Arial"/>
+          <w:sz w:val="28"/>
+          <w:szCs w:val="28"/>
+          <w:lang w:val="es-MX"/>
+        </w:rPr>
+        <w:t xml:space="preserve"> el mueble en el espacio que el cliente quiere tenerlo, en caso de no</w:t>
+      </w:r>
+      <w:r>
+        <w:rPr>
+          <w:rFonts w:ascii="Arial" w:hAnsi="Arial" w:cs="Arial"/>
+          <w:sz w:val="28"/>
+          <w:szCs w:val="28"/>
+          <w:lang w:val="es-MX"/>
+        </w:rPr>
+        <w:t xml:space="preserve"> caber o no</w:t>
+      </w:r>
+      <w:r>
+        <w:rPr>
+          <w:rFonts w:ascii="Arial" w:hAnsi="Arial" w:cs="Arial"/>
+          <w:sz w:val="28"/>
+          <w:szCs w:val="28"/>
+          <w:lang w:val="es-MX"/>
+        </w:rPr>
+        <w:t xml:space="preserve"> agradarle, podrá realizar cambios, finalmente cuando el cliente se decida podrá proceder a la compra del mueble. El cliente podrá ver su historial de compras, y recibirá sugerencias de compras basados en sus compras anteriores, por ejemplo: si el cliente compro un comedor se le podrán sugerir sillas, o adornos que pudieran ir bien con su comedor o que puedan ser de </w:t>
       </w:r>
       <w:r>
         <w:rPr>
@@ -555,25 +724,172 @@
           <w:szCs w:val="28"/>
           <w:lang w:val="es-MX"/>
         </w:rPr>
-        <w:t xml:space="preserve">El Objetivo de realizar este proyecto es revolucionar la forma en que se venden los muebles, creemos que debemos dejar de hacer muebles en serie, y empezar a hacerlos en serio, </w:t>
-      </w:r>
-      <w:r>
-        <w:rPr>
-          <w:rFonts w:ascii="Arial" w:hAnsi="Arial" w:cs="Arial"/>
-          <w:sz w:val="28"/>
-          <w:szCs w:val="28"/>
-          <w:lang w:val="es-MX"/>
-        </w:rPr>
-        <w:t xml:space="preserve">las personas y las empresas necesitan muebles que se ajusten a sus necesidades específicas, </w:t>
-      </w:r>
-      <w:r>
-        <w:rPr>
-          <w:rFonts w:ascii="Arial" w:hAnsi="Arial" w:cs="Arial"/>
-          <w:sz w:val="28"/>
-          <w:szCs w:val="28"/>
-          <w:lang w:val="es-MX"/>
-        </w:rPr>
-        <w:t>de manera tal que puedan organizarse de mejor manera y mas acorde a la visión de sus objetivos.</w:t>
+        <w:t xml:space="preserve">El Objetivo de realizar este proyecto es revolucionar la forma en que se venden los muebles, creemos que </w:t>
+      </w:r>
+      <w:r>
+        <w:rPr>
+          <w:rFonts w:ascii="Arial" w:hAnsi="Arial" w:cs="Arial"/>
+          <w:sz w:val="28"/>
+          <w:szCs w:val="28"/>
+          <w:lang w:val="es-MX"/>
+        </w:rPr>
+        <w:t xml:space="preserve">cambiar la forma en que se construyen </w:t>
+      </w:r>
+      <w:r>
+        <w:rPr>
+          <w:rFonts w:ascii="Arial" w:hAnsi="Arial" w:cs="Arial"/>
+          <w:sz w:val="28"/>
+          <w:szCs w:val="28"/>
+          <w:lang w:val="es-MX"/>
+        </w:rPr>
+        <w:lastRenderedPageBreak/>
+        <w:t>los muebles</w:t>
+      </w:r>
+      <w:r>
+        <w:rPr>
+          <w:rFonts w:ascii="Arial" w:hAnsi="Arial" w:cs="Arial"/>
+          <w:sz w:val="28"/>
+          <w:szCs w:val="28"/>
+          <w:lang w:val="es-MX"/>
+        </w:rPr>
+        <w:t>,</w:t>
+      </w:r>
+      <w:r>
+        <w:rPr>
+          <w:rFonts w:ascii="Arial" w:hAnsi="Arial" w:cs="Arial"/>
+          <w:sz w:val="28"/>
+          <w:szCs w:val="28"/>
+          <w:lang w:val="es-MX"/>
+        </w:rPr>
+        <w:t xml:space="preserve"> </w:t>
+      </w:r>
+      <w:r>
+        <w:rPr>
+          <w:rFonts w:ascii="Arial" w:hAnsi="Arial" w:cs="Arial"/>
+          <w:sz w:val="28"/>
+          <w:szCs w:val="28"/>
+          <w:lang w:val="es-MX"/>
+        </w:rPr>
+        <w:t>realizándolos</w:t>
+      </w:r>
+      <w:r>
+        <w:rPr>
+          <w:rFonts w:ascii="Arial" w:hAnsi="Arial" w:cs="Arial"/>
+          <w:sz w:val="28"/>
+          <w:szCs w:val="28"/>
+          <w:lang w:val="es-MX"/>
+        </w:rPr>
+        <w:t xml:space="preserve"> de manera “modular” para que se adapten mejor a las necesidades </w:t>
+      </w:r>
+      <w:r>
+        <w:rPr>
+          <w:rFonts w:ascii="Arial" w:hAnsi="Arial" w:cs="Arial"/>
+          <w:sz w:val="28"/>
+          <w:szCs w:val="28"/>
+          <w:lang w:val="es-MX"/>
+        </w:rPr>
+        <w:t>específicas</w:t>
+      </w:r>
+      <w:r>
+        <w:rPr>
+          <w:rFonts w:ascii="Arial" w:hAnsi="Arial" w:cs="Arial"/>
+          <w:sz w:val="28"/>
+          <w:szCs w:val="28"/>
+          <w:lang w:val="es-MX"/>
+        </w:rPr>
+        <w:t xml:space="preserve"> de cada persona; </w:t>
+      </w:r>
+      <w:r>
+        <w:rPr>
+          <w:rFonts w:ascii="Arial" w:hAnsi="Arial" w:cs="Arial"/>
+          <w:sz w:val="28"/>
+          <w:szCs w:val="28"/>
+          <w:lang w:val="es-MX"/>
+        </w:rPr>
+        <w:t xml:space="preserve">de manera tal que </w:t>
+      </w:r>
+      <w:r>
+        <w:rPr>
+          <w:rFonts w:ascii="Arial" w:hAnsi="Arial" w:cs="Arial"/>
+          <w:sz w:val="28"/>
+          <w:szCs w:val="28"/>
+          <w:lang w:val="es-MX"/>
+        </w:rPr>
+        <w:t>se mejore su calidad de vida</w:t>
+      </w:r>
+      <w:r>
+        <w:rPr>
+          <w:rFonts w:ascii="Arial" w:hAnsi="Arial" w:cs="Arial"/>
+          <w:sz w:val="28"/>
+          <w:szCs w:val="28"/>
+          <w:lang w:val="es-MX"/>
+        </w:rPr>
+        <w:t>, y construya el mueble de sus sueños</w:t>
+      </w:r>
+      <w:r>
+        <w:rPr>
+          <w:rFonts w:ascii="Arial" w:hAnsi="Arial" w:cs="Arial"/>
+          <w:sz w:val="28"/>
+          <w:szCs w:val="28"/>
+          <w:lang w:val="es-MX"/>
+        </w:rPr>
+        <w:t>.</w:t>
+      </w:r>
+    </w:p>
+    <w:p>
+      <w:pPr>
+        <w:jc w:val="both"/>
+        <w:rPr>
+          <w:rFonts w:ascii="Arial" w:hAnsi="Arial" w:cs="Arial"/>
+          <w:sz w:val="28"/>
+          <w:szCs w:val="28"/>
+          <w:lang w:val="es-MX"/>
+        </w:rPr>
+      </w:pPr>
+      <w:r>
+        <w:rPr>
+          <w:rFonts w:ascii="Arial" w:hAnsi="Arial" w:cs="Arial"/>
+          <w:sz w:val="28"/>
+          <w:szCs w:val="28"/>
+          <w:lang w:val="es-MX"/>
+        </w:rPr>
+        <w:t xml:space="preserve">Se pretende también la </w:t>
+      </w:r>
+      <w:r>
+        <w:rPr>
+          <w:rFonts w:ascii="Arial" w:hAnsi="Arial" w:cs="Arial"/>
+          <w:sz w:val="28"/>
+          <w:szCs w:val="28"/>
+          <w:lang w:val="es-MX"/>
+        </w:rPr>
+        <w:t>posibilidad</w:t>
+      </w:r>
+      <w:r>
+        <w:rPr>
+          <w:rFonts w:ascii="Arial" w:hAnsi="Arial" w:cs="Arial"/>
+          <w:sz w:val="28"/>
+          <w:szCs w:val="28"/>
+          <w:lang w:val="es-MX"/>
+        </w:rPr>
+        <w:t xml:space="preserve"> de almacenar datos específicos del cliente como su edad, su estatura y su peso. Para poder darle sugerencias de los tamaños de las plantillas y módulos que le ayuden acorde a su anatomía a trabajar de mejor manera.</w:t>
+      </w:r>
+      <w:r>
+        <w:rPr>
+          <w:rFonts w:ascii="Arial" w:hAnsi="Arial" w:cs="Arial"/>
+          <w:sz w:val="28"/>
+          <w:szCs w:val="28"/>
+          <w:lang w:val="es-MX"/>
+        </w:rPr>
+        <w:t xml:space="preserve"> Para ello se pretende realizar estudios de </w:t>
+      </w:r>
+      <w:r>
+        <w:rPr>
+          <w:rFonts w:ascii="Arial" w:hAnsi="Arial" w:cs="Arial"/>
+          <w:sz w:val="28"/>
+          <w:szCs w:val="28"/>
+          <w:lang w:val="es-MX"/>
+        </w:rPr>
+        <w:t>proporciones anatómicas del cuerpo humano y la ergonomía de los muebles.</w:t>
       </w:r>
     </w:p>
     <w:p>
@@ -692,7 +1008,25 @@
           <w:szCs w:val="28"/>
           <w:lang w:val="es-MX"/>
         </w:rPr>
-        <w:t xml:space="preserve">No se ha planteado bien el como se </w:t>
+        <w:t xml:space="preserve">No se ha planteado bien el </w:t>
+      </w:r>
+      <w:r>
+        <w:rPr>
+          <w:rFonts w:ascii="Arial" w:hAnsi="Arial" w:cs="Arial"/>
+          <w:sz w:val="28"/>
+          <w:szCs w:val="28"/>
+          <w:lang w:val="es-MX"/>
+        </w:rPr>
+        <w:t>cómo</w:t>
+      </w:r>
+      <w:r>
+        <w:rPr>
+          <w:rFonts w:ascii="Arial" w:hAnsi="Arial" w:cs="Arial"/>
+          <w:sz w:val="28"/>
+          <w:szCs w:val="28"/>
+          <w:lang w:val="es-MX"/>
+        </w:rPr>
+        <w:t xml:space="preserve"> se </w:t>
       </w:r>
       <w:r>
         <w:rPr>
@@ -771,32 +1105,16 @@
           <w:szCs w:val="28"/>
           <w:lang w:val="es-MX"/>
         </w:rPr>
-        <w:t>Falta de Herramientas y Equipo para la realización de los muebles.</w:t>
-      </w:r>
-    </w:p>
-    <w:p>
-      <w:pPr>
-        <w:pStyle w:val="ListParagraph"/>
-        <w:numPr>
-          <w:ilvl w:val="0"/>
-          <w:numId w:val="2"/>
-        </w:numPr>
-        <w:jc w:val="both"/>
-        <w:rPr>
-          <w:rFonts w:ascii="Arial" w:hAnsi="Arial" w:cs="Arial"/>
-          <w:sz w:val="28"/>
-          <w:szCs w:val="28"/>
-          <w:lang w:val="es-MX"/>
-        </w:rPr>
-      </w:pPr>
-      <w:r>
-        <w:rPr>
-          <w:rFonts w:ascii="Arial" w:hAnsi="Arial" w:cs="Arial"/>
-          <w:sz w:val="28"/>
-          <w:szCs w:val="28"/>
-          <w:lang w:val="es-MX"/>
-        </w:rPr>
-        <w:t>Las Fabricas solo hacen muebles en serie. Por tanto no se podrá hacer los muebles en alguna de ellas.</w:t>
+        <w:t>Falta de Herramientas y Equipo para la realización de los muebles</w:t>
+      </w:r>
+      <w:r>
+        <w:rPr>
+          <w:rFonts w:ascii="Arial" w:hAnsi="Arial" w:cs="Arial"/>
+          <w:sz w:val="28"/>
+          <w:szCs w:val="28"/>
+          <w:lang w:val="es-MX"/>
+        </w:rPr>
+        <w:t>, a largo plazo.</w:t>
       </w:r>
     </w:p>
     <w:p>
@@ -889,36 +1207,329 @@
     </w:p>
     <w:p>
       <w:pPr>
+        <w:ind w:left="720"/>
+        <w:jc w:val="both"/>
+        <w:rPr>
+          <w:rFonts w:ascii="Arial" w:hAnsi="Arial" w:cs="Arial"/>
+          <w:sz w:val="28"/>
+          <w:szCs w:val="28"/>
+          <w:lang w:val="es-MX"/>
+        </w:rPr>
+      </w:pPr>
+    </w:p>
+    <w:p>
+      <w:pPr>
+        <w:ind w:left="720"/>
+        <w:jc w:val="both"/>
+        <w:rPr>
+          <w:rFonts w:ascii="Arial" w:hAnsi="Arial" w:cs="Arial"/>
+          <w:sz w:val="28"/>
+          <w:szCs w:val="28"/>
+          <w:lang w:val="es-MX"/>
+        </w:rPr>
+      </w:pPr>
+    </w:p>
+    <w:p>
+      <w:pPr>
+        <w:ind w:left="720"/>
+        <w:jc w:val="both"/>
+        <w:rPr>
+          <w:rFonts w:ascii="Arial" w:hAnsi="Arial" w:cs="Arial"/>
+          <w:sz w:val="28"/>
+          <w:szCs w:val="28"/>
+          <w:lang w:val="es-MX"/>
+        </w:rPr>
+      </w:pPr>
+    </w:p>
+    <w:p>
+      <w:pPr>
+        <w:ind w:left="720"/>
+        <w:jc w:val="both"/>
+        <w:rPr>
+          <w:rFonts w:ascii="Arial" w:hAnsi="Arial" w:cs="Arial"/>
+          <w:sz w:val="28"/>
+          <w:szCs w:val="28"/>
+          <w:lang w:val="es-MX"/>
+        </w:rPr>
+      </w:pPr>
+    </w:p>
+    <w:p>
+      <w:pPr>
+        <w:ind w:left="720"/>
+        <w:jc w:val="both"/>
+        <w:rPr>
+          <w:rFonts w:ascii="Arial" w:hAnsi="Arial" w:cs="Arial"/>
+          <w:sz w:val="28"/>
+          <w:szCs w:val="28"/>
+          <w:lang w:val="es-MX"/>
+        </w:rPr>
+      </w:pPr>
+    </w:p>
+    <w:p>
+      <w:pPr>
+        <w:ind w:left="720"/>
+        <w:jc w:val="both"/>
+        <w:rPr>
+          <w:rFonts w:ascii="Arial" w:hAnsi="Arial" w:cs="Arial"/>
+          <w:sz w:val="28"/>
+          <w:szCs w:val="28"/>
+          <w:lang w:val="es-MX"/>
+        </w:rPr>
+      </w:pPr>
+    </w:p>
+    <w:p>
+      <w:pPr>
+        <w:jc w:val="center"/>
+        <w:rPr>
+          <w:rFonts w:ascii="Arial" w:hAnsi="Arial" w:cs="Arial"/>
+          <w:sz w:val="32"/>
+          <w:szCs w:val="32"/>
+          <w:lang w:val="es-MX"/>
+        </w:rPr>
+      </w:pPr>
+    </w:p>
+    <w:p>
+      <w:pPr>
+        <w:jc w:val="center"/>
+        <w:rPr>
+          <w:rFonts w:ascii="Arial" w:hAnsi="Arial" w:cs="Arial"/>
+          <w:sz w:val="32"/>
+          <w:szCs w:val="32"/>
+          <w:lang w:val="es-MX"/>
+        </w:rPr>
+      </w:pPr>
+    </w:p>
+    <w:p>
+      <w:pPr>
+        <w:jc w:val="center"/>
+        <w:rPr>
+          <w:rFonts w:ascii="Arial" w:hAnsi="Arial" w:cs="Arial"/>
+          <w:sz w:val="32"/>
+          <w:szCs w:val="32"/>
+          <w:u w:val="single"/>
+          <w:lang w:val="es-MX"/>
+        </w:rPr>
+      </w:pPr>
+      <w:r>
+        <w:rPr>
+          <w:rFonts w:ascii="Arial" w:hAnsi="Arial" w:cs="Arial"/>
+          <w:sz w:val="32"/>
+          <w:szCs w:val="32"/>
+          <w:u w:val="single"/>
+          <w:lang w:val="es-MX"/>
+        </w:rPr>
+        <w:lastRenderedPageBreak/>
+        <w:t>Marco Teórico.</w:t>
+      </w:r>
+    </w:p>
+    <w:p>
+      <w:pPr>
+        <w:jc w:val="both"/>
+        <w:rPr>
+          <w:rFonts w:ascii="Arial" w:hAnsi="Arial" w:cs="Arial"/>
+          <w:b/>
+          <w:bCs/>
+          <w:sz w:val="28"/>
+          <w:szCs w:val="28"/>
+          <w:u w:val="single"/>
+          <w:lang w:val="es-MX"/>
+        </w:rPr>
+      </w:pPr>
+      <w:r>
+        <w:rPr>
+          <w:rFonts w:ascii="Arial" w:hAnsi="Arial" w:cs="Arial"/>
+          <w:b/>
+          <w:bCs/>
+          <w:sz w:val="28"/>
+          <w:szCs w:val="28"/>
+          <w:u w:val="single"/>
+          <w:lang w:val="es-MX"/>
+        </w:rPr>
+        <w:t>E-commerce:</w:t>
+      </w:r>
+    </w:p>
+    <w:p>
+      <w:pPr>
+        <w:jc w:val="both"/>
+        <w:rPr>
+          <w:rFonts w:ascii="Arial" w:hAnsi="Arial" w:cs="Arial"/>
+          <w:sz w:val="24"/>
+          <w:szCs w:val="24"/>
+          <w:lang w:val="es-MX"/>
+        </w:rPr>
+      </w:pPr>
+      <w:r>
+        <w:rPr>
+          <w:rFonts w:ascii="Arial" w:hAnsi="Arial" w:cs="Arial"/>
+          <w:sz w:val="24"/>
+          <w:szCs w:val="24"/>
+          <w:lang w:val="es-MX"/>
+        </w:rPr>
+        <w:t xml:space="preserve">Un E-commerce es una herramienta digital la cual, </w:t>
+      </w:r>
+      <w:r>
+        <w:rPr>
+          <w:rFonts w:ascii="Arial" w:hAnsi="Arial" w:cs="Arial"/>
+          <w:sz w:val="24"/>
+          <w:szCs w:val="24"/>
+          <w:lang w:val="es-MX"/>
+        </w:rPr>
+        <w:t>permite realizar la distribución, venta, compra, marketing y suministro de información de productos o servicios a través de internet.</w:t>
+      </w:r>
+    </w:p>
+    <w:p>
+      <w:pPr>
+        <w:jc w:val="both"/>
+        <w:rPr>
+          <w:rFonts w:ascii="Arial" w:hAnsi="Arial" w:cs="Arial"/>
+          <w:sz w:val="24"/>
+          <w:szCs w:val="24"/>
+          <w:lang w:val="es-MX"/>
+        </w:rPr>
+      </w:pPr>
+      <w:r>
+        <w:rPr>
+          <w:rFonts w:ascii="Arial" w:hAnsi="Arial" w:cs="Arial"/>
+          <w:sz w:val="24"/>
+          <w:szCs w:val="24"/>
+          <w:lang w:val="es-MX"/>
+        </w:rPr>
+        <w:t xml:space="preserve">Este </w:t>
+      </w:r>
+      <w:r>
+        <w:rPr>
+          <w:rFonts w:ascii="Arial" w:hAnsi="Arial" w:cs="Arial"/>
+          <w:sz w:val="24"/>
+          <w:szCs w:val="24"/>
+          <w:lang w:val="es-MX"/>
+        </w:rPr>
+        <w:t>término</w:t>
+      </w:r>
+      <w:r>
+        <w:rPr>
+          <w:rFonts w:ascii="Arial" w:hAnsi="Arial" w:cs="Arial"/>
+          <w:sz w:val="24"/>
+          <w:szCs w:val="24"/>
+          <w:lang w:val="es-MX"/>
+        </w:rPr>
+        <w:t xml:space="preserve"> ha evolucionado con el tiempo pues, originalmente se refería, a la realización de transacciones por medios electrónicos como puede ser una tarjeta de crédito, o de </w:t>
+      </w:r>
+      <w:r>
+        <w:rPr>
+          <w:rFonts w:ascii="Arial" w:hAnsi="Arial" w:cs="Arial"/>
+          <w:sz w:val="24"/>
+          <w:szCs w:val="24"/>
+          <w:lang w:val="es-MX"/>
+        </w:rPr>
+        <w:t>débito</w:t>
+      </w:r>
+      <w:r>
+        <w:rPr>
+          <w:rFonts w:ascii="Arial" w:hAnsi="Arial" w:cs="Arial"/>
+          <w:sz w:val="24"/>
+          <w:szCs w:val="24"/>
+          <w:lang w:val="es-MX"/>
+        </w:rPr>
+        <w:t>, o a través de una transferencia bancaria.</w:t>
+      </w:r>
+    </w:p>
+    <w:p>
+      <w:pPr>
+        <w:jc w:val="both"/>
+        <w:rPr>
+          <w:rFonts w:ascii="Arial" w:hAnsi="Arial" w:cs="Arial"/>
+          <w:sz w:val="24"/>
+          <w:szCs w:val="24"/>
+          <w:lang w:val="es-MX"/>
+        </w:rPr>
+      </w:pPr>
+      <w:r>
+        <w:rPr>
+          <w:rFonts w:ascii="Arial" w:hAnsi="Arial" w:cs="Arial"/>
+          <w:sz w:val="24"/>
+          <w:szCs w:val="24"/>
+          <w:lang w:val="es-MX"/>
+        </w:rPr>
+        <w:t xml:space="preserve">Sin embargo, </w:t>
+      </w:r>
+      <w:r>
+        <w:rPr>
+          <w:rFonts w:ascii="Arial" w:hAnsi="Arial" w:cs="Arial"/>
+          <w:sz w:val="24"/>
+          <w:szCs w:val="24"/>
+          <w:lang w:val="es-MX"/>
+        </w:rPr>
+        <w:t>con la proliferación de Internet, comenzó el concepto de venta de servicios por la red, utilizando un medio electrónico de pago como una tarjeta de crédito.</w:t>
+      </w:r>
+      <w:r>
+        <w:rPr>
+          <w:rFonts w:ascii="Arial" w:hAnsi="Arial" w:cs="Arial"/>
+          <w:sz w:val="24"/>
+          <w:szCs w:val="24"/>
+          <w:lang w:val="es-MX"/>
+        </w:rPr>
+        <w:t xml:space="preserve"> Desde entonces, el concepto de e-</w:t>
+      </w:r>
+      <w:r>
+        <w:rPr>
+          <w:rFonts w:ascii="Arial" w:hAnsi="Arial" w:cs="Arial"/>
+          <w:sz w:val="24"/>
+          <w:szCs w:val="24"/>
+          <w:lang w:val="es-MX"/>
+        </w:rPr>
+        <w:t>commerce</w:t>
+      </w:r>
+      <w:r>
+        <w:rPr>
+          <w:rFonts w:ascii="Arial" w:hAnsi="Arial" w:cs="Arial"/>
+          <w:sz w:val="24"/>
+          <w:szCs w:val="24"/>
+          <w:lang w:val="es-MX"/>
+        </w:rPr>
+        <w:t xml:space="preserve"> evoluciono hasta el concepto que tenemos actualmente.</w:t>
+      </w:r>
+      <w:r>
+        <w:rPr>
+          <w:rFonts w:ascii="Arial" w:hAnsi="Arial" w:cs="Arial"/>
+          <w:sz w:val="24"/>
+          <w:szCs w:val="24"/>
+          <w:lang w:val="es-MX"/>
+        </w:rPr>
+        <w:t xml:space="preserve"> </w:t>
+      </w:r>
+      <w:r>
+        <w:rPr>
+          <w:rFonts w:ascii="Arial" w:hAnsi="Arial" w:cs="Arial"/>
+          <w:sz w:val="24"/>
+          <w:szCs w:val="24"/>
+          <w:lang w:val="es-MX"/>
+        </w:rPr>
+        <w:t>Normalmente un e-commerce tiene 4 secciones:</w:t>
+      </w:r>
+    </w:p>
+    <w:p>
+      <w:pPr>
         <w:pStyle w:val="ListParagraph"/>
         <w:numPr>
           <w:ilvl w:val="0"/>
-          <w:numId w:val="3"/>
+          <w:numId w:val="4"/>
         </w:numPr>
         <w:jc w:val="both"/>
         <w:rPr>
           <w:rFonts w:ascii="Arial" w:hAnsi="Arial" w:cs="Arial"/>
-          <w:sz w:val="28"/>
-          <w:szCs w:val="28"/>
-          <w:lang w:val="es-MX"/>
-        </w:rPr>
-      </w:pPr>
-      <w:r>
-        <w:rPr>
-          <w:rFonts w:ascii="Arial" w:hAnsi="Arial" w:cs="Arial"/>
-          <w:sz w:val="28"/>
-          <w:szCs w:val="28"/>
-          <w:lang w:val="es-MX"/>
-        </w:rPr>
-        <w:t>No existe la tecnología o no es practica de utilizarse</w:t>
-      </w:r>
-      <w:r>
-        <w:rPr>
-          <w:rFonts w:ascii="Arial" w:hAnsi="Arial" w:cs="Arial"/>
-          <w:sz w:val="28"/>
-          <w:szCs w:val="28"/>
-          <w:lang w:val="es-MX"/>
-        </w:rPr>
-        <w:t>.</w:t>
+          <w:sz w:val="24"/>
+          <w:szCs w:val="24"/>
+          <w:lang w:val="es-MX"/>
+        </w:rPr>
+      </w:pPr>
+      <w:r>
+        <w:rPr>
+          <w:rFonts w:ascii="Arial" w:hAnsi="Arial" w:cs="Arial"/>
+          <w:sz w:val="24"/>
+          <w:szCs w:val="24"/>
+          <w:lang w:val="es-MX"/>
+        </w:rPr>
+        <w:t>Información Institucional: Esta sección intenta atraer a los clientes y generar un ambiente de confianza.</w:t>
       </w:r>
     </w:p>
     <w:p>
@@ -926,49 +1537,1768 @@
         <w:pStyle w:val="ListParagraph"/>
         <w:numPr>
           <w:ilvl w:val="0"/>
-          <w:numId w:val="3"/>
+          <w:numId w:val="4"/>
         </w:numPr>
         <w:jc w:val="both"/>
         <w:rPr>
           <w:rFonts w:ascii="Arial" w:hAnsi="Arial" w:cs="Arial"/>
-          <w:sz w:val="28"/>
-          <w:szCs w:val="28"/>
-          <w:lang w:val="es-MX"/>
-        </w:rPr>
-      </w:pPr>
-      <w:r>
-        <w:rPr>
-          <w:rFonts w:ascii="Arial" w:hAnsi="Arial" w:cs="Arial"/>
-          <w:sz w:val="28"/>
-          <w:szCs w:val="28"/>
-          <w:lang w:val="es-MX"/>
-        </w:rPr>
-        <w:t>En caso de hacer el mueble artesanalmente podría demorarse mucho en ser realizado y entregado.</w:t>
-      </w:r>
-    </w:p>
-    <w:p>
-      <w:pPr>
-        <w:jc w:val="center"/>
-        <w:rPr>
-          <w:rFonts w:ascii="Arial" w:hAnsi="Arial" w:cs="Arial"/>
-          <w:sz w:val="32"/>
-          <w:szCs w:val="32"/>
-          <w:lang w:val="es-MX"/>
-        </w:rPr>
-      </w:pPr>
-    </w:p>
-    <w:p>
-      <w:pPr>
-        <w:jc w:val="center"/>
-        <w:rPr>
-          <w:rFonts w:ascii="Arial" w:hAnsi="Arial" w:cs="Arial"/>
-          <w:sz w:val="32"/>
-          <w:szCs w:val="32"/>
+          <w:sz w:val="24"/>
+          <w:szCs w:val="24"/>
+          <w:lang w:val="es-MX"/>
+        </w:rPr>
+      </w:pPr>
+      <w:r>
+        <w:rPr>
+          <w:rFonts w:ascii="Arial" w:hAnsi="Arial" w:cs="Arial"/>
+          <w:sz w:val="24"/>
+          <w:szCs w:val="24"/>
+          <w:lang w:val="es-MX"/>
+        </w:rPr>
+        <w:t xml:space="preserve">Catálogo: Esta sección es uno de los pilares para el éxito del e-commerce, pues, </w:t>
+      </w:r>
+      <w:r>
+        <w:rPr>
+          <w:rFonts w:ascii="Arial" w:hAnsi="Arial" w:cs="Arial"/>
+          <w:sz w:val="24"/>
+          <w:szCs w:val="24"/>
+          <w:lang w:val="es-MX"/>
+        </w:rPr>
+        <w:t>contiene información detallada sobre los productos y precios.</w:t>
+      </w:r>
+    </w:p>
+    <w:p>
+      <w:pPr>
+        <w:pStyle w:val="ListParagraph"/>
+        <w:numPr>
+          <w:ilvl w:val="0"/>
+          <w:numId w:val="4"/>
+        </w:numPr>
+        <w:jc w:val="both"/>
+        <w:rPr>
+          <w:rFonts w:ascii="Arial" w:hAnsi="Arial" w:cs="Arial"/>
+          <w:sz w:val="24"/>
+          <w:szCs w:val="24"/>
+          <w:lang w:val="es-MX"/>
+        </w:rPr>
+      </w:pPr>
+      <w:r>
+        <w:rPr>
+          <w:rFonts w:ascii="Arial" w:hAnsi="Arial" w:cs="Arial"/>
+          <w:sz w:val="24"/>
+          <w:szCs w:val="24"/>
+          <w:lang w:val="es-MX"/>
+        </w:rPr>
+        <w:t>Procesamiento de Ordenes: Esta sección incluye</w:t>
+      </w:r>
+      <w:r>
+        <w:rPr>
+          <w:rFonts w:ascii="Arial" w:hAnsi="Arial" w:cs="Arial"/>
+          <w:sz w:val="24"/>
+          <w:szCs w:val="24"/>
+          <w:lang w:val="es-MX"/>
+        </w:rPr>
+        <w:t xml:space="preserve"> un método para especificar, y configurar bien la orden. Los Sistemas, mas avanzados, pueden incluir sistemas, de seguimiento de la orden.</w:t>
+      </w:r>
+    </w:p>
+    <w:p>
+      <w:pPr>
+        <w:pStyle w:val="ListParagraph"/>
+        <w:numPr>
+          <w:ilvl w:val="0"/>
+          <w:numId w:val="4"/>
+        </w:numPr>
+        <w:jc w:val="both"/>
+        <w:rPr>
+          <w:rFonts w:ascii="Arial" w:hAnsi="Arial" w:cs="Arial"/>
+          <w:sz w:val="24"/>
+          <w:szCs w:val="24"/>
+          <w:lang w:val="es-MX"/>
+        </w:rPr>
+      </w:pPr>
+      <w:r>
+        <w:rPr>
+          <w:rFonts w:ascii="Arial" w:hAnsi="Arial" w:cs="Arial"/>
+          <w:sz w:val="24"/>
+          <w:szCs w:val="24"/>
+          <w:lang w:val="es-MX"/>
+        </w:rPr>
+        <w:t>Pasarela de Pago: es el método utilizado para hacer la transacción económica. Existen varios métodos, en este apartado es muy importante darle seguridad al cliente, y algún respaldo en caso de fraudes.</w:t>
+      </w:r>
+    </w:p>
+    <w:p>
+      <w:pPr>
+        <w:jc w:val="both"/>
+        <w:rPr>
+          <w:rFonts w:ascii="Arial" w:hAnsi="Arial" w:cs="Arial"/>
+          <w:sz w:val="24"/>
+          <w:szCs w:val="24"/>
+          <w:lang w:val="es-MX"/>
+        </w:rPr>
+      </w:pPr>
+      <w:r>
+        <w:rPr>
+          <w:rFonts w:ascii="Arial" w:hAnsi="Arial" w:cs="Arial"/>
+          <w:sz w:val="24"/>
+          <w:szCs w:val="24"/>
+          <w:lang w:val="es-MX"/>
+        </w:rPr>
+        <w:t>Con el tiempo van siendo añadidas nuevas secciones y funcionalidades aparte de las antes mencionadas, pu</w:t>
+      </w:r>
+      <w:r>
+        <w:rPr>
+          <w:rFonts w:ascii="Arial" w:hAnsi="Arial" w:cs="Arial"/>
+          <w:sz w:val="24"/>
+          <w:szCs w:val="24"/>
+          <w:lang w:val="es-MX"/>
+        </w:rPr>
+        <w:t>es, con el tiempo se van mejorando los sistemas, y los e-commerce no son la excepción.</w:t>
+      </w:r>
+      <w:r>
+        <w:rPr>
+          <w:rFonts w:ascii="Arial" w:hAnsi="Arial" w:cs="Arial"/>
+          <w:sz w:val="24"/>
+          <w:szCs w:val="24"/>
+          <w:lang w:val="es-MX"/>
+        </w:rPr>
+        <w:t xml:space="preserve"> </w:t>
+      </w:r>
+      <w:r>
+        <w:rPr>
+          <w:rFonts w:ascii="Arial" w:hAnsi="Arial" w:cs="Arial"/>
+          <w:sz w:val="24"/>
+          <w:szCs w:val="24"/>
+          <w:lang w:val="es-MX"/>
+        </w:rPr>
+        <w:t xml:space="preserve">Por </w:t>
+      </w:r>
+      <w:r>
+        <w:rPr>
+          <w:rFonts w:ascii="Arial" w:hAnsi="Arial" w:cs="Arial"/>
+          <w:sz w:val="24"/>
+          <w:szCs w:val="24"/>
+          <w:lang w:val="es-MX"/>
+        </w:rPr>
+        <w:t>ejemplo,</w:t>
+      </w:r>
+      <w:r>
+        <w:rPr>
+          <w:rFonts w:ascii="Arial" w:hAnsi="Arial" w:cs="Arial"/>
+          <w:sz w:val="24"/>
+          <w:szCs w:val="24"/>
+          <w:lang w:val="es-MX"/>
+        </w:rPr>
+        <w:t xml:space="preserve"> también, es importante tener una buena política de satisfacción al cliente, y apoyo o soporte al usuario.</w:t>
+      </w:r>
+    </w:p>
+    <w:p>
+      <w:pPr>
+        <w:jc w:val="both"/>
+        <w:rPr>
+          <w:rFonts w:ascii="Arial" w:hAnsi="Arial" w:cs="Arial"/>
+          <w:sz w:val="24"/>
+          <w:szCs w:val="24"/>
+          <w:lang w:val="es-MX"/>
+        </w:rPr>
+      </w:pPr>
+      <w:r>
+        <w:rPr>
+          <w:rFonts w:ascii="Arial" w:hAnsi="Arial" w:cs="Arial"/>
+          <w:sz w:val="24"/>
+          <w:szCs w:val="24"/>
+          <w:lang w:val="es-MX"/>
+        </w:rPr>
+        <w:t xml:space="preserve">Muchas </w:t>
+      </w:r>
+      <w:r>
+        <w:rPr>
+          <w:rFonts w:ascii="Arial" w:hAnsi="Arial" w:cs="Arial"/>
+          <w:sz w:val="24"/>
+          <w:szCs w:val="24"/>
+          <w:lang w:val="es-MX"/>
+        </w:rPr>
+        <w:t xml:space="preserve">personas han visto </w:t>
+      </w:r>
+      <w:r>
+        <w:rPr>
+          <w:rFonts w:ascii="Arial" w:hAnsi="Arial" w:cs="Arial"/>
+          <w:sz w:val="24"/>
+          <w:szCs w:val="24"/>
+          <w:lang w:val="es-MX"/>
+        </w:rPr>
+        <w:t xml:space="preserve">una gran oportunidad de emprendimiento en este modelo de negocios, pues ofrece muchas ventajas que un comercio físico no tiene </w:t>
+      </w:r>
+      <w:proofErr w:type="gramStart"/>
+      <w:r>
+        <w:rPr>
+          <w:rFonts w:ascii="Arial" w:hAnsi="Arial" w:cs="Arial"/>
+          <w:sz w:val="24"/>
+          <w:szCs w:val="24"/>
+          <w:lang w:val="es-MX"/>
+        </w:rPr>
+        <w:t>como</w:t>
+      </w:r>
+      <w:proofErr w:type="gramEnd"/>
+      <w:r>
+        <w:rPr>
+          <w:rFonts w:ascii="Arial" w:hAnsi="Arial" w:cs="Arial"/>
+          <w:sz w:val="24"/>
+          <w:szCs w:val="24"/>
+          <w:lang w:val="es-MX"/>
+        </w:rPr>
+        <w:t xml:space="preserve"> Por ejemplo:</w:t>
+      </w:r>
+    </w:p>
+    <w:p>
+      <w:pPr>
+        <w:pStyle w:val="ListParagraph"/>
+        <w:numPr>
+          <w:ilvl w:val="0"/>
+          <w:numId w:val="5"/>
+        </w:numPr>
+        <w:jc w:val="both"/>
+        <w:rPr>
+          <w:rFonts w:ascii="Arial" w:hAnsi="Arial" w:cs="Arial"/>
+          <w:sz w:val="24"/>
+          <w:szCs w:val="24"/>
+          <w:lang w:val="es-MX"/>
+        </w:rPr>
+      </w:pPr>
+      <w:r>
+        <w:rPr>
+          <w:rFonts w:ascii="Arial" w:hAnsi="Arial" w:cs="Arial"/>
+          <w:sz w:val="24"/>
+          <w:szCs w:val="24"/>
+          <w:lang w:val="es-MX"/>
+        </w:rPr>
+        <w:t>Se eliminan restricciones geográficas, pues podemos tener clientes de todo el país o incluso de todo el mundo</w:t>
+      </w:r>
+      <w:r>
+        <w:rPr>
+          <w:rFonts w:ascii="Arial" w:hAnsi="Arial" w:cs="Arial"/>
+          <w:sz w:val="24"/>
+          <w:szCs w:val="24"/>
+          <w:lang w:val="es-MX"/>
+        </w:rPr>
+        <w:t>.</w:t>
+      </w:r>
+    </w:p>
+    <w:p>
+      <w:pPr>
+        <w:pStyle w:val="ListParagraph"/>
+        <w:numPr>
+          <w:ilvl w:val="0"/>
+          <w:numId w:val="5"/>
+        </w:numPr>
+        <w:jc w:val="both"/>
+        <w:rPr>
+          <w:rFonts w:ascii="Arial" w:hAnsi="Arial" w:cs="Arial"/>
+          <w:sz w:val="24"/>
+          <w:szCs w:val="24"/>
+          <w:lang w:val="es-MX"/>
+        </w:rPr>
+      </w:pPr>
+      <w:r>
+        <w:rPr>
+          <w:rFonts w:ascii="Arial" w:hAnsi="Arial" w:cs="Arial"/>
+          <w:sz w:val="24"/>
+          <w:szCs w:val="24"/>
+          <w:lang w:val="es-MX"/>
+        </w:rPr>
+        <w:t xml:space="preserve">Se reduce considerablemente la inversión inicial y los gastos operativos de </w:t>
+      </w:r>
+      <w:r>
+        <w:rPr>
+          <w:rFonts w:ascii="Arial" w:hAnsi="Arial" w:cs="Arial"/>
+          <w:sz w:val="24"/>
+          <w:szCs w:val="24"/>
+          <w:lang w:val="es-MX"/>
+        </w:rPr>
+        <w:t>la empresa</w:t>
+      </w:r>
+      <w:r>
+        <w:rPr>
+          <w:rFonts w:ascii="Arial" w:hAnsi="Arial" w:cs="Arial"/>
+          <w:sz w:val="24"/>
+          <w:szCs w:val="24"/>
+          <w:lang w:val="es-MX"/>
+        </w:rPr>
+        <w:t xml:space="preserve">; ya que, </w:t>
+      </w:r>
+      <w:r>
+        <w:rPr>
+          <w:rFonts w:ascii="Arial" w:hAnsi="Arial" w:cs="Arial"/>
+          <w:sz w:val="24"/>
+          <w:szCs w:val="24"/>
+          <w:lang w:val="es-MX"/>
+        </w:rPr>
+        <w:t xml:space="preserve">con una tienda virtual no </w:t>
+      </w:r>
+      <w:r>
+        <w:rPr>
+          <w:rFonts w:ascii="Arial" w:hAnsi="Arial" w:cs="Arial"/>
+          <w:sz w:val="24"/>
+          <w:szCs w:val="24"/>
+          <w:lang w:val="es-MX"/>
+        </w:rPr>
+        <w:t>se tendrá</w:t>
+      </w:r>
+      <w:r>
+        <w:rPr>
+          <w:rFonts w:ascii="Arial" w:hAnsi="Arial" w:cs="Arial"/>
+          <w:sz w:val="24"/>
+          <w:szCs w:val="24"/>
+          <w:lang w:val="es-MX"/>
+        </w:rPr>
+        <w:t xml:space="preserve"> que pagar los costos de un espacio físico, tales como alquiler, cuenta de agua, cuenta de luz y la cantidad de empleados contratados puede ser mucho menor.</w:t>
+      </w:r>
+    </w:p>
+    <w:p>
+      <w:pPr>
+        <w:ind w:left="360"/>
+        <w:jc w:val="both"/>
+        <w:rPr>
+          <w:rFonts w:ascii="Arial" w:hAnsi="Arial" w:cs="Arial"/>
+          <w:sz w:val="24"/>
+          <w:szCs w:val="24"/>
+          <w:lang w:val="es-MX"/>
+        </w:rPr>
+      </w:pPr>
+    </w:p>
+    <w:p>
+      <w:pPr>
+        <w:ind w:left="360"/>
+        <w:jc w:val="both"/>
+        <w:rPr>
+          <w:rFonts w:ascii="Arial" w:hAnsi="Arial" w:cs="Arial"/>
+          <w:sz w:val="24"/>
+          <w:szCs w:val="24"/>
+          <w:lang w:val="es-MX"/>
+        </w:rPr>
+      </w:pPr>
+    </w:p>
+    <w:p>
+      <w:pPr>
+        <w:jc w:val="both"/>
+        <w:rPr>
+          <w:rFonts w:ascii="Arial" w:hAnsi="Arial" w:cs="Arial"/>
+          <w:b/>
+          <w:bCs/>
+          <w:sz w:val="28"/>
+          <w:szCs w:val="28"/>
+          <w:u w:val="single"/>
+          <w:lang w:val="es-MX"/>
+        </w:rPr>
+      </w:pPr>
+      <w:r>
+        <w:rPr>
+          <w:rFonts w:ascii="Arial" w:hAnsi="Arial" w:cs="Arial"/>
+          <w:b/>
+          <w:bCs/>
+          <w:sz w:val="28"/>
+          <w:szCs w:val="28"/>
+          <w:u w:val="single"/>
+          <w:lang w:val="es-MX"/>
+        </w:rPr>
+        <w:lastRenderedPageBreak/>
+        <w:t>Seguridad Informática</w:t>
+      </w:r>
+      <w:r>
+        <w:rPr>
+          <w:rFonts w:ascii="Arial" w:hAnsi="Arial" w:cs="Arial"/>
+          <w:b/>
+          <w:bCs/>
+          <w:sz w:val="28"/>
+          <w:szCs w:val="28"/>
+          <w:u w:val="single"/>
+          <w:lang w:val="es-MX"/>
+        </w:rPr>
+        <w:t>:</w:t>
+      </w:r>
+    </w:p>
+    <w:p>
+      <w:pPr>
+        <w:jc w:val="both"/>
+        <w:rPr>
+          <w:rFonts w:ascii="Arial" w:hAnsi="Arial" w:cs="Arial"/>
+          <w:sz w:val="24"/>
+          <w:szCs w:val="24"/>
+          <w:lang w:val="es-MX"/>
+        </w:rPr>
+      </w:pPr>
+      <w:r>
+        <w:rPr>
+          <w:rFonts w:ascii="Arial" w:hAnsi="Arial" w:cs="Arial"/>
+          <w:sz w:val="24"/>
+          <w:szCs w:val="24"/>
+          <w:lang w:val="es-MX"/>
+        </w:rPr>
+        <w:t xml:space="preserve">La Seguridad Informática es aquella disciplina que se encarga de proteger la </w:t>
+      </w:r>
+      <w:r>
+        <w:rPr>
+          <w:rFonts w:ascii="Arial" w:hAnsi="Arial" w:cs="Arial"/>
+          <w:sz w:val="24"/>
+          <w:szCs w:val="24"/>
+          <w:lang w:val="es-MX"/>
+        </w:rPr>
+        <w:t>I</w:t>
+      </w:r>
+      <w:r>
+        <w:rPr>
+          <w:rFonts w:ascii="Arial" w:hAnsi="Arial" w:cs="Arial"/>
+          <w:sz w:val="24"/>
+          <w:szCs w:val="24"/>
+          <w:lang w:val="es-MX"/>
+        </w:rPr>
+        <w:t>ntegridad,</w:t>
+      </w:r>
+      <w:r>
+        <w:rPr>
+          <w:rFonts w:ascii="Arial" w:hAnsi="Arial" w:cs="Arial"/>
+          <w:sz w:val="24"/>
+          <w:szCs w:val="24"/>
+          <w:lang w:val="es-MX"/>
+        </w:rPr>
+        <w:t xml:space="preserve"> </w:t>
+      </w:r>
+      <w:r>
+        <w:rPr>
+          <w:rFonts w:ascii="Arial" w:hAnsi="Arial" w:cs="Arial"/>
+          <w:sz w:val="24"/>
+          <w:szCs w:val="24"/>
+          <w:lang w:val="es-MX"/>
+        </w:rPr>
+        <w:t>Confidencialidad,</w:t>
+      </w:r>
+      <w:r>
+        <w:rPr>
+          <w:rFonts w:ascii="Arial" w:hAnsi="Arial" w:cs="Arial"/>
+          <w:sz w:val="24"/>
+          <w:szCs w:val="24"/>
+          <w:lang w:val="es-MX"/>
+        </w:rPr>
+        <w:t xml:space="preserve"> </w:t>
+      </w:r>
+      <w:r>
+        <w:rPr>
+          <w:rFonts w:ascii="Arial" w:hAnsi="Arial" w:cs="Arial"/>
+          <w:sz w:val="24"/>
+          <w:szCs w:val="24"/>
+          <w:lang w:val="es-MX"/>
+        </w:rPr>
+        <w:t>Disponibilidad, y Autenticidad en un</w:t>
+      </w:r>
+      <w:r>
+        <w:rPr>
+          <w:rFonts w:ascii="Arial" w:hAnsi="Arial" w:cs="Arial"/>
+          <w:sz w:val="24"/>
+          <w:szCs w:val="24"/>
+          <w:lang w:val="es-MX"/>
+        </w:rPr>
+        <w:t xml:space="preserve"> sistema informático</w:t>
+      </w:r>
+      <w:r>
+        <w:rPr>
+          <w:rFonts w:ascii="Arial" w:hAnsi="Arial" w:cs="Arial"/>
+          <w:sz w:val="24"/>
+          <w:szCs w:val="24"/>
+          <w:lang w:val="es-MX"/>
+        </w:rPr>
+        <w:t>.</w:t>
+      </w:r>
+    </w:p>
+    <w:p>
+      <w:pPr>
+        <w:pStyle w:val="ListParagraph"/>
+        <w:numPr>
+          <w:ilvl w:val="0"/>
+          <w:numId w:val="6"/>
+        </w:numPr>
+        <w:jc w:val="both"/>
+        <w:rPr>
+          <w:rFonts w:ascii="Arial" w:hAnsi="Arial" w:cs="Arial"/>
+          <w:sz w:val="24"/>
+          <w:szCs w:val="24"/>
+          <w:lang w:val="es-MX"/>
+        </w:rPr>
+      </w:pPr>
+      <w:r>
+        <w:rPr>
+          <w:rFonts w:ascii="Arial" w:hAnsi="Arial" w:cs="Arial"/>
+          <w:b/>
+          <w:bCs/>
+          <w:sz w:val="24"/>
+          <w:szCs w:val="24"/>
+          <w:u w:val="single"/>
+          <w:lang w:val="es-MX"/>
+        </w:rPr>
+        <w:t>Integridad:</w:t>
+      </w:r>
+      <w:r>
+        <w:rPr>
+          <w:rFonts w:ascii="Arial" w:hAnsi="Arial" w:cs="Arial"/>
+          <w:sz w:val="24"/>
+          <w:szCs w:val="24"/>
+          <w:lang w:val="es-MX"/>
+        </w:rPr>
+        <w:t xml:space="preserve"> </w:t>
+      </w:r>
+      <w:r>
+        <w:rPr>
+          <w:rFonts w:ascii="Arial" w:hAnsi="Arial" w:cs="Arial"/>
+          <w:sz w:val="24"/>
+          <w:szCs w:val="24"/>
+          <w:lang w:val="es-MX"/>
+        </w:rPr>
+        <w:t>Se refiere</w:t>
+      </w:r>
+      <w:r>
+        <w:rPr>
+          <w:rFonts w:ascii="Arial" w:hAnsi="Arial" w:cs="Arial"/>
+          <w:sz w:val="24"/>
+          <w:szCs w:val="24"/>
+          <w:lang w:val="es-MX"/>
+        </w:rPr>
+        <w:t xml:space="preserve"> a que se debe tener la garantía que los datos se mantendrán como deben estar. Que no serán borrados o alterados, accidentalmente o por un tercero, y que los datos que serán enviados y recibidos en una red permanezcan exactamente iguales a como se mandaron.</w:t>
+      </w:r>
+    </w:p>
+    <w:p>
+      <w:pPr>
+        <w:pStyle w:val="ListParagraph"/>
+        <w:numPr>
+          <w:ilvl w:val="0"/>
+          <w:numId w:val="6"/>
+        </w:numPr>
+        <w:jc w:val="both"/>
+        <w:rPr>
+          <w:rFonts w:ascii="Arial" w:hAnsi="Arial" w:cs="Arial"/>
+          <w:sz w:val="24"/>
+          <w:szCs w:val="24"/>
+          <w:lang w:val="es-MX"/>
+        </w:rPr>
+      </w:pPr>
+      <w:r>
+        <w:rPr>
+          <w:rFonts w:ascii="Arial" w:hAnsi="Arial" w:cs="Arial"/>
+          <w:b/>
+          <w:bCs/>
+          <w:sz w:val="24"/>
+          <w:szCs w:val="24"/>
+          <w:u w:val="single"/>
+          <w:lang w:val="es-MX"/>
+        </w:rPr>
+        <w:t>Confidencialidad:</w:t>
+      </w:r>
+      <w:r>
+        <w:rPr>
+          <w:rFonts w:ascii="Arial" w:hAnsi="Arial" w:cs="Arial"/>
+          <w:sz w:val="24"/>
+          <w:szCs w:val="24"/>
+          <w:lang w:val="es-MX"/>
+        </w:rPr>
+        <w:t xml:space="preserve"> La información debe ser privada, solo debe ser accesible a las personas que están autorizadas para ello.</w:t>
+      </w:r>
+      <w:r>
+        <w:rPr>
+          <w:rFonts w:ascii="Arial" w:hAnsi="Arial" w:cs="Arial"/>
+          <w:sz w:val="24"/>
+          <w:szCs w:val="24"/>
+          <w:lang w:val="es-MX"/>
+        </w:rPr>
+        <w:t xml:space="preserve"> En el caso de un e-commerce, un cliente no debe ser capaz de acceder a la información privada de otro cliente.</w:t>
+      </w:r>
+      <w:r>
+        <w:rPr>
+          <w:rFonts w:ascii="Arial" w:hAnsi="Arial" w:cs="Arial"/>
+          <w:sz w:val="24"/>
+          <w:szCs w:val="24"/>
+          <w:lang w:val="es-MX"/>
+        </w:rPr>
+        <w:t xml:space="preserve"> Y los clientes no deben tener acceso a la información interna de la empresa como puede ser los datos de sus ventas y contabilidad.</w:t>
+      </w:r>
+    </w:p>
+    <w:p>
+      <w:pPr>
+        <w:pStyle w:val="ListParagraph"/>
+        <w:numPr>
+          <w:ilvl w:val="0"/>
+          <w:numId w:val="6"/>
+        </w:numPr>
+        <w:jc w:val="both"/>
+        <w:rPr>
+          <w:rFonts w:ascii="Arial" w:hAnsi="Arial" w:cs="Arial"/>
+          <w:sz w:val="24"/>
+          <w:szCs w:val="24"/>
+          <w:lang w:val="es-MX"/>
+        </w:rPr>
+      </w:pPr>
+      <w:r>
+        <w:rPr>
+          <w:rFonts w:ascii="Arial" w:hAnsi="Arial" w:cs="Arial"/>
+          <w:b/>
+          <w:bCs/>
+          <w:sz w:val="24"/>
+          <w:szCs w:val="24"/>
+          <w:u w:val="single"/>
+          <w:lang w:val="es-MX"/>
+        </w:rPr>
+        <w:t>Disponibilidad:</w:t>
+      </w:r>
+      <w:r>
+        <w:rPr>
+          <w:rFonts w:ascii="Arial" w:hAnsi="Arial" w:cs="Arial"/>
+          <w:sz w:val="24"/>
+          <w:szCs w:val="24"/>
+          <w:lang w:val="es-MX"/>
+        </w:rPr>
+        <w:t xml:space="preserve"> La información debe estar siempre disponible, cuando se necesite realizar una consulta esta debe estar disponible en todo momento, los servicios de un sistema deben estar siempre disponibles.</w:t>
+      </w:r>
+    </w:p>
+    <w:p>
+      <w:pPr>
+        <w:pStyle w:val="ListParagraph"/>
+        <w:numPr>
+          <w:ilvl w:val="0"/>
+          <w:numId w:val="6"/>
+        </w:numPr>
+        <w:jc w:val="both"/>
+        <w:rPr>
+          <w:rFonts w:ascii="Arial" w:hAnsi="Arial" w:cs="Arial"/>
+          <w:sz w:val="24"/>
+          <w:szCs w:val="24"/>
+          <w:lang w:val="es-MX"/>
+        </w:rPr>
+      </w:pPr>
+      <w:r>
+        <w:rPr>
+          <w:rFonts w:ascii="Arial" w:hAnsi="Arial" w:cs="Arial"/>
+          <w:b/>
+          <w:bCs/>
+          <w:sz w:val="24"/>
+          <w:szCs w:val="24"/>
+          <w:u w:val="single"/>
+          <w:lang w:val="es-MX"/>
+        </w:rPr>
+        <w:t>Autenticidad:</w:t>
+      </w:r>
+      <w:r>
+        <w:rPr>
+          <w:rFonts w:ascii="Arial" w:hAnsi="Arial" w:cs="Arial"/>
+          <w:sz w:val="24"/>
+          <w:szCs w:val="24"/>
+          <w:lang w:val="es-MX"/>
+        </w:rPr>
+        <w:t xml:space="preserve"> se refiere a tener la certeza de que el archivo, el usuario, el dato es el real y no una suplantación </w:t>
+      </w:r>
+      <w:r>
+        <w:rPr>
+          <w:rFonts w:ascii="Arial" w:hAnsi="Arial" w:cs="Arial"/>
+          <w:sz w:val="24"/>
+          <w:szCs w:val="24"/>
+          <w:lang w:val="es-MX"/>
+        </w:rPr>
+        <w:t>de este</w:t>
+      </w:r>
+      <w:r>
+        <w:rPr>
+          <w:rFonts w:ascii="Arial" w:hAnsi="Arial" w:cs="Arial"/>
+          <w:sz w:val="24"/>
+          <w:szCs w:val="24"/>
+          <w:lang w:val="es-MX"/>
+        </w:rPr>
+        <w:t xml:space="preserve">. Esto se realiza mediante la implementación de usuarios y </w:t>
+      </w:r>
+      <w:r>
+        <w:rPr>
+          <w:rFonts w:ascii="Arial" w:hAnsi="Arial" w:cs="Arial"/>
+          <w:sz w:val="24"/>
+          <w:szCs w:val="24"/>
+          <w:lang w:val="es-MX"/>
+        </w:rPr>
+        <w:t>contraseñas,</w:t>
+      </w:r>
+      <w:r>
+        <w:rPr>
+          <w:rFonts w:ascii="Arial" w:hAnsi="Arial" w:cs="Arial"/>
+          <w:sz w:val="24"/>
+          <w:szCs w:val="24"/>
+          <w:lang w:val="es-MX"/>
+        </w:rPr>
+        <w:t xml:space="preserve"> por ejemplo.</w:t>
+      </w:r>
+    </w:p>
+    <w:p>
+      <w:pPr>
+        <w:ind w:left="360"/>
+        <w:jc w:val="both"/>
+        <w:rPr>
+          <w:rFonts w:ascii="Arial" w:hAnsi="Arial" w:cs="Arial"/>
+          <w:sz w:val="24"/>
+          <w:szCs w:val="24"/>
+          <w:lang w:val="es-MX"/>
+        </w:rPr>
+      </w:pPr>
+      <w:r>
+        <w:rPr>
+          <w:rFonts w:ascii="Arial" w:hAnsi="Arial" w:cs="Arial"/>
+          <w:sz w:val="24"/>
+          <w:szCs w:val="24"/>
+          <w:lang w:val="es-MX"/>
+        </w:rPr>
+        <w:t>Estos conceptos deben ser aplicados a un E-commerce para que este tenga éxito, pues por muy bueno, atractivo, económico que sea un sistema si este no cumple con las características de un sistema seguro, no se podrá crear un vinculo de confianza con el cliente.</w:t>
+      </w:r>
+      <w:r>
+        <w:rPr>
+          <w:rFonts w:ascii="Arial" w:hAnsi="Arial" w:cs="Arial"/>
+          <w:sz w:val="24"/>
+          <w:szCs w:val="24"/>
+          <w:lang w:val="es-MX"/>
+        </w:rPr>
+        <w:t xml:space="preserve"> Por lo </w:t>
+      </w:r>
+      <w:proofErr w:type="gramStart"/>
+      <w:r>
+        <w:rPr>
+          <w:rFonts w:ascii="Arial" w:hAnsi="Arial" w:cs="Arial"/>
+          <w:sz w:val="24"/>
+          <w:szCs w:val="24"/>
+          <w:lang w:val="es-MX"/>
+        </w:rPr>
+        <w:t>tanto</w:t>
+      </w:r>
+      <w:proofErr w:type="gramEnd"/>
+      <w:r>
+        <w:rPr>
+          <w:rFonts w:ascii="Arial" w:hAnsi="Arial" w:cs="Arial"/>
+          <w:sz w:val="24"/>
+          <w:szCs w:val="24"/>
+          <w:lang w:val="es-MX"/>
+        </w:rPr>
+        <w:t xml:space="preserve"> se creará una imagen de desconfianza en el e-commerce y este </w:t>
+      </w:r>
+      <w:r>
+        <w:rPr>
+          <w:rFonts w:ascii="Arial" w:hAnsi="Arial" w:cs="Arial"/>
+          <w:sz w:val="24"/>
+          <w:szCs w:val="24"/>
+          <w:lang w:val="es-MX"/>
+        </w:rPr>
+        <w:t>fracasará</w:t>
+      </w:r>
+      <w:r>
+        <w:rPr>
+          <w:rFonts w:ascii="Arial" w:hAnsi="Arial" w:cs="Arial"/>
+          <w:sz w:val="24"/>
+          <w:szCs w:val="24"/>
+          <w:lang w:val="es-MX"/>
+        </w:rPr>
+        <w:t>.</w:t>
+      </w:r>
+    </w:p>
+    <w:p>
+      <w:pPr>
+        <w:jc w:val="both"/>
+        <w:rPr>
+          <w:rFonts w:ascii="Arial" w:hAnsi="Arial" w:cs="Arial"/>
+          <w:b/>
+          <w:bCs/>
+          <w:sz w:val="28"/>
+          <w:szCs w:val="28"/>
+          <w:u w:val="single"/>
+          <w:lang w:val="es-MX"/>
+        </w:rPr>
+      </w:pPr>
+      <w:r>
+        <w:rPr>
+          <w:rFonts w:ascii="Arial" w:hAnsi="Arial" w:cs="Arial"/>
+          <w:b/>
+          <w:bCs/>
+          <w:sz w:val="28"/>
+          <w:szCs w:val="28"/>
+          <w:u w:val="single"/>
+          <w:lang w:val="es-MX"/>
+        </w:rPr>
+        <w:t xml:space="preserve">Aplicación </w:t>
+      </w:r>
+      <w:r>
+        <w:rPr>
+          <w:rFonts w:ascii="Arial" w:hAnsi="Arial" w:cs="Arial"/>
+          <w:b/>
+          <w:bCs/>
+          <w:sz w:val="28"/>
+          <w:szCs w:val="28"/>
+          <w:u w:val="single"/>
+          <w:lang w:val="es-MX"/>
+        </w:rPr>
+        <w:t>Móvil</w:t>
+      </w:r>
+      <w:r>
+        <w:rPr>
+          <w:rFonts w:ascii="Arial" w:hAnsi="Arial" w:cs="Arial"/>
+          <w:b/>
+          <w:bCs/>
+          <w:sz w:val="28"/>
+          <w:szCs w:val="28"/>
+          <w:u w:val="single"/>
+          <w:lang w:val="es-MX"/>
+        </w:rPr>
+        <w:t>:</w:t>
+      </w:r>
+    </w:p>
+    <w:p>
+      <w:pPr>
+        <w:jc w:val="both"/>
+        <w:rPr>
+          <w:rFonts w:ascii="Arial" w:hAnsi="Arial" w:cs="Arial"/>
+          <w:sz w:val="24"/>
+          <w:szCs w:val="24"/>
+          <w:lang w:val="es-MX"/>
+        </w:rPr>
+      </w:pPr>
+      <w:r>
+        <w:rPr>
+          <w:rFonts w:ascii="Arial" w:hAnsi="Arial" w:cs="Arial"/>
+          <w:sz w:val="24"/>
+          <w:szCs w:val="24"/>
+          <w:lang w:val="es-MX"/>
+        </w:rPr>
+        <w:t xml:space="preserve">Las aplicaciones </w:t>
+      </w:r>
+      <w:r>
+        <w:rPr>
+          <w:rFonts w:ascii="Arial" w:hAnsi="Arial" w:cs="Arial"/>
+          <w:sz w:val="24"/>
+          <w:szCs w:val="24"/>
+          <w:lang w:val="es-MX"/>
+        </w:rPr>
+        <w:t>móviles</w:t>
+      </w:r>
+      <w:r>
+        <w:rPr>
+          <w:rFonts w:ascii="Arial" w:hAnsi="Arial" w:cs="Arial"/>
+          <w:sz w:val="24"/>
+          <w:szCs w:val="24"/>
+          <w:lang w:val="es-MX"/>
+        </w:rPr>
+        <w:t xml:space="preserve"> son, programas diseñados para ser ejecutados en teléfonos, tablets y otros dispositivos </w:t>
+      </w:r>
+      <w:r>
+        <w:rPr>
+          <w:rFonts w:ascii="Arial" w:hAnsi="Arial" w:cs="Arial"/>
+          <w:sz w:val="24"/>
+          <w:szCs w:val="24"/>
+          <w:lang w:val="es-MX"/>
+        </w:rPr>
+        <w:t>móviles</w:t>
+      </w:r>
+      <w:r>
+        <w:rPr>
+          <w:rFonts w:ascii="Arial" w:hAnsi="Arial" w:cs="Arial"/>
+          <w:sz w:val="24"/>
+          <w:szCs w:val="24"/>
+          <w:lang w:val="es-MX"/>
+        </w:rPr>
+        <w:t xml:space="preserve">, </w:t>
+      </w:r>
+      <w:r>
+        <w:rPr>
+          <w:rFonts w:ascii="Arial" w:hAnsi="Arial" w:cs="Arial"/>
+          <w:sz w:val="24"/>
+          <w:szCs w:val="24"/>
+          <w:lang w:val="es-MX"/>
+        </w:rPr>
+        <w:t>que permiten al usuario realizar actividades profesionales, acceder a servicios, mantenerse informado, entre otro universo de posibilidades.</w:t>
+      </w:r>
+    </w:p>
+    <w:p>
+      <w:pPr>
+        <w:jc w:val="both"/>
+        <w:rPr>
+          <w:rFonts w:ascii="Arial" w:hAnsi="Arial" w:cs="Arial"/>
+          <w:sz w:val="24"/>
+          <w:szCs w:val="24"/>
+          <w:lang w:val="es-MX"/>
+        </w:rPr>
+      </w:pPr>
+      <w:r>
+        <w:rPr>
+          <w:rFonts w:ascii="Arial" w:hAnsi="Arial" w:cs="Arial"/>
+          <w:sz w:val="24"/>
+          <w:szCs w:val="24"/>
+          <w:lang w:val="es-MX"/>
+        </w:rPr>
+        <w:t>Las Aplicaciones móviles se ejecutan en el sistema operativo móvil, para el que fueron desarrolladas</w:t>
+      </w:r>
+      <w:r>
+        <w:rPr>
+          <w:rFonts w:ascii="Arial" w:hAnsi="Arial" w:cs="Arial"/>
+          <w:sz w:val="24"/>
+          <w:szCs w:val="24"/>
+          <w:lang w:val="es-MX"/>
+        </w:rPr>
+        <w:t>.</w:t>
+      </w:r>
+      <w:r>
+        <w:rPr>
+          <w:rFonts w:ascii="Arial" w:hAnsi="Arial" w:cs="Arial"/>
+          <w:sz w:val="24"/>
+          <w:szCs w:val="24"/>
+          <w:lang w:val="es-MX"/>
+        </w:rPr>
+        <w:t xml:space="preserve"> </w:t>
+      </w:r>
+    </w:p>
+    <w:p>
+      <w:pPr>
+        <w:jc w:val="both"/>
+        <w:rPr>
+          <w:rFonts w:ascii="Arial" w:hAnsi="Arial" w:cs="Arial"/>
+          <w:sz w:val="24"/>
+          <w:szCs w:val="24"/>
+          <w:lang w:val="es-MX"/>
+        </w:rPr>
+      </w:pPr>
+      <w:r>
+        <w:rPr>
+          <w:rFonts w:ascii="Arial" w:hAnsi="Arial" w:cs="Arial"/>
+          <w:sz w:val="24"/>
+          <w:szCs w:val="24"/>
+          <w:lang w:val="es-MX"/>
+        </w:rPr>
+        <w:t xml:space="preserve">Los Sistemas Operativos </w:t>
+      </w:r>
+      <w:r>
+        <w:rPr>
+          <w:rFonts w:ascii="Arial" w:hAnsi="Arial" w:cs="Arial"/>
+          <w:sz w:val="24"/>
+          <w:szCs w:val="24"/>
+          <w:lang w:val="es-MX"/>
+        </w:rPr>
+        <w:t>Móviles</w:t>
+      </w:r>
+      <w:r>
+        <w:rPr>
+          <w:rFonts w:ascii="Arial" w:hAnsi="Arial" w:cs="Arial"/>
+          <w:sz w:val="24"/>
+          <w:szCs w:val="24"/>
+          <w:lang w:val="es-MX"/>
+        </w:rPr>
+        <w:t xml:space="preserve"> mas conocidos y utilizados en la actualidad son:</w:t>
+      </w:r>
+    </w:p>
+    <w:p>
+      <w:pPr>
+        <w:pStyle w:val="ListParagraph"/>
+        <w:numPr>
+          <w:ilvl w:val="0"/>
+          <w:numId w:val="9"/>
+        </w:numPr>
+        <w:jc w:val="both"/>
+        <w:rPr>
+          <w:rFonts w:ascii="Arial" w:hAnsi="Arial" w:cs="Arial"/>
+          <w:sz w:val="24"/>
+          <w:szCs w:val="24"/>
+          <w:lang w:val="es-MX"/>
+        </w:rPr>
+      </w:pPr>
+      <w:r>
+        <w:rPr>
+          <w:rFonts w:ascii="Arial" w:hAnsi="Arial" w:cs="Arial"/>
+          <w:sz w:val="24"/>
+          <w:szCs w:val="24"/>
+          <w:lang w:val="es-MX"/>
+        </w:rPr>
+        <w:t>Android</w:t>
+      </w:r>
+    </w:p>
+    <w:p>
+      <w:pPr>
+        <w:pStyle w:val="ListParagraph"/>
+        <w:numPr>
+          <w:ilvl w:val="0"/>
+          <w:numId w:val="9"/>
+        </w:numPr>
+        <w:jc w:val="both"/>
+        <w:rPr>
+          <w:rFonts w:ascii="Arial" w:hAnsi="Arial" w:cs="Arial"/>
+          <w:sz w:val="24"/>
+          <w:szCs w:val="24"/>
+          <w:lang w:val="es-MX"/>
+        </w:rPr>
+      </w:pPr>
+      <w:r>
+        <w:rPr>
+          <w:rFonts w:ascii="Arial" w:hAnsi="Arial" w:cs="Arial"/>
+          <w:sz w:val="24"/>
+          <w:szCs w:val="24"/>
+          <w:lang w:val="es-MX"/>
+        </w:rPr>
+        <w:t>iOS</w:t>
+      </w:r>
+    </w:p>
+    <w:p>
+      <w:pPr>
+        <w:ind w:left="360"/>
+        <w:jc w:val="both"/>
+        <w:rPr>
+          <w:rFonts w:ascii="Arial" w:hAnsi="Arial" w:cs="Arial"/>
+          <w:sz w:val="24"/>
+          <w:szCs w:val="24"/>
+          <w:lang w:val="es-MX"/>
+        </w:rPr>
+      </w:pPr>
+      <w:r>
+        <w:rPr>
+          <w:rFonts w:ascii="Arial" w:hAnsi="Arial" w:cs="Arial"/>
+          <w:sz w:val="24"/>
+          <w:szCs w:val="24"/>
+          <w:lang w:val="es-MX"/>
+        </w:rPr>
+        <w:t xml:space="preserve">Aunque también existieron otros sistemas operativos </w:t>
+      </w:r>
+      <w:r>
+        <w:rPr>
+          <w:rFonts w:ascii="Arial" w:hAnsi="Arial" w:cs="Arial"/>
+          <w:sz w:val="24"/>
+          <w:szCs w:val="24"/>
+          <w:lang w:val="es-MX"/>
+        </w:rPr>
+        <w:t>móviles</w:t>
+      </w:r>
+      <w:r>
+        <w:rPr>
+          <w:rFonts w:ascii="Arial" w:hAnsi="Arial" w:cs="Arial"/>
+          <w:sz w:val="24"/>
+          <w:szCs w:val="24"/>
+          <w:lang w:val="es-MX"/>
+        </w:rPr>
+        <w:t xml:space="preserve"> que ya no existen o son muy poco utilizados como:</w:t>
+      </w:r>
+    </w:p>
+    <w:p>
+      <w:pPr>
+        <w:pStyle w:val="ListParagraph"/>
+        <w:numPr>
+          <w:ilvl w:val="0"/>
+          <w:numId w:val="8"/>
+        </w:numPr>
+        <w:jc w:val="both"/>
+        <w:rPr>
+          <w:rFonts w:ascii="Arial" w:hAnsi="Arial" w:cs="Arial"/>
+          <w:sz w:val="24"/>
+          <w:szCs w:val="24"/>
+          <w:lang w:val="es-MX"/>
+        </w:rPr>
+      </w:pPr>
+      <w:r>
+        <w:rPr>
+          <w:rFonts w:ascii="Arial" w:hAnsi="Arial" w:cs="Arial"/>
+          <w:sz w:val="24"/>
+          <w:szCs w:val="24"/>
+          <w:lang w:val="es-MX"/>
+        </w:rPr>
+        <w:t xml:space="preserve">Windows </w:t>
+      </w:r>
+      <w:proofErr w:type="spellStart"/>
+      <w:r>
+        <w:rPr>
+          <w:rFonts w:ascii="Arial" w:hAnsi="Arial" w:cs="Arial"/>
+          <w:sz w:val="24"/>
+          <w:szCs w:val="24"/>
+          <w:lang w:val="es-MX"/>
+        </w:rPr>
+        <w:t>Phone</w:t>
+      </w:r>
+      <w:proofErr w:type="spellEnd"/>
+    </w:p>
+    <w:p>
+      <w:pPr>
+        <w:pStyle w:val="ListParagraph"/>
+        <w:numPr>
+          <w:ilvl w:val="0"/>
+          <w:numId w:val="8"/>
+        </w:numPr>
+        <w:jc w:val="both"/>
+        <w:rPr>
+          <w:rFonts w:ascii="Arial" w:hAnsi="Arial" w:cs="Arial"/>
+          <w:sz w:val="24"/>
+          <w:szCs w:val="24"/>
+          <w:lang w:val="es-MX"/>
+        </w:rPr>
+      </w:pPr>
+      <w:r>
+        <w:rPr>
+          <w:rFonts w:ascii="Arial" w:hAnsi="Arial" w:cs="Arial"/>
+          <w:sz w:val="24"/>
+          <w:szCs w:val="24"/>
+          <w:lang w:val="es-MX"/>
+        </w:rPr>
+        <w:t>BlackBerry</w:t>
+      </w:r>
+    </w:p>
+    <w:p>
+      <w:pPr>
+        <w:pStyle w:val="ListParagraph"/>
+        <w:numPr>
+          <w:ilvl w:val="0"/>
+          <w:numId w:val="8"/>
+        </w:numPr>
+        <w:jc w:val="both"/>
+        <w:rPr>
+          <w:rFonts w:ascii="Arial" w:hAnsi="Arial" w:cs="Arial"/>
+          <w:sz w:val="24"/>
+          <w:szCs w:val="24"/>
+          <w:lang w:val="es-MX"/>
+        </w:rPr>
+      </w:pPr>
+      <w:r>
+        <w:rPr>
+          <w:rFonts w:ascii="Arial" w:hAnsi="Arial" w:cs="Arial"/>
+          <w:sz w:val="24"/>
+          <w:szCs w:val="24"/>
+          <w:lang w:val="es-MX"/>
+        </w:rPr>
+        <w:lastRenderedPageBreak/>
+        <w:t>Symbian</w:t>
+      </w:r>
+    </w:p>
+    <w:p>
+      <w:pPr>
+        <w:pStyle w:val="ListParagraph"/>
+        <w:numPr>
+          <w:ilvl w:val="0"/>
+          <w:numId w:val="8"/>
+        </w:numPr>
+        <w:jc w:val="both"/>
+        <w:rPr>
+          <w:rFonts w:ascii="Arial" w:hAnsi="Arial" w:cs="Arial"/>
+          <w:sz w:val="24"/>
+          <w:szCs w:val="24"/>
+          <w:lang w:val="es-MX"/>
+        </w:rPr>
+      </w:pPr>
+      <w:r>
+        <w:rPr>
+          <w:rFonts w:ascii="Arial" w:hAnsi="Arial" w:cs="Arial"/>
+          <w:sz w:val="24"/>
+          <w:szCs w:val="24"/>
+          <w:lang w:val="es-MX"/>
+        </w:rPr>
+        <w:t>Firefox O.S</w:t>
+      </w:r>
+    </w:p>
+    <w:p>
+      <w:pPr>
+        <w:pStyle w:val="ListParagraph"/>
+        <w:numPr>
+          <w:ilvl w:val="0"/>
+          <w:numId w:val="8"/>
+        </w:numPr>
+        <w:jc w:val="both"/>
+        <w:rPr>
+          <w:rFonts w:ascii="Arial" w:hAnsi="Arial" w:cs="Arial"/>
+          <w:sz w:val="24"/>
+          <w:szCs w:val="24"/>
+          <w:lang w:val="es-MX"/>
+        </w:rPr>
+      </w:pPr>
+      <w:r>
+        <w:rPr>
+          <w:rFonts w:ascii="Arial" w:hAnsi="Arial" w:cs="Arial"/>
+          <w:sz w:val="24"/>
+          <w:szCs w:val="24"/>
+          <w:lang w:val="es-MX"/>
+        </w:rPr>
+        <w:t>Ubuntu Touch.</w:t>
+      </w:r>
+    </w:p>
+    <w:p>
+      <w:pPr>
+        <w:ind w:left="720"/>
+        <w:jc w:val="both"/>
+        <w:rPr>
+          <w:rFonts w:ascii="Arial" w:hAnsi="Arial" w:cs="Arial"/>
+          <w:sz w:val="24"/>
+          <w:szCs w:val="24"/>
+          <w:lang w:val="es-MX"/>
+        </w:rPr>
+      </w:pPr>
+      <w:r>
+        <w:rPr>
+          <w:rFonts w:ascii="Arial" w:hAnsi="Arial" w:cs="Arial"/>
+          <w:sz w:val="24"/>
+          <w:szCs w:val="24"/>
+          <w:lang w:val="es-MX"/>
+        </w:rPr>
+        <w:t>Estas aplicaciones normalmente son instaladas a través de una “Tienda de Aplicaciones” desarrollada normalmente por el fabricante del sistema operativo</w:t>
+      </w:r>
+      <w:r>
+        <w:rPr>
+          <w:rFonts w:ascii="Arial" w:hAnsi="Arial" w:cs="Arial"/>
+          <w:sz w:val="24"/>
+          <w:szCs w:val="24"/>
+          <w:lang w:val="es-MX"/>
+        </w:rPr>
+        <w:t>.</w:t>
+      </w:r>
+      <w:r>
+        <w:rPr>
+          <w:rFonts w:ascii="Arial" w:hAnsi="Arial" w:cs="Arial"/>
+          <w:sz w:val="24"/>
+          <w:szCs w:val="24"/>
+          <w:lang w:val="es-MX"/>
+        </w:rPr>
+        <w:t xml:space="preserve"> En donde se accede con una cuenta y se descargan e instalan las aplicaciones que fueron aprobadas oficialmente por el fabricante para ser ejecutadas en su sistema.</w:t>
+      </w:r>
+      <w:r>
+        <w:rPr>
+          <w:rFonts w:ascii="Arial" w:hAnsi="Arial" w:cs="Arial"/>
+          <w:sz w:val="24"/>
+          <w:szCs w:val="24"/>
+          <w:lang w:val="es-MX"/>
+        </w:rPr>
+        <w:t xml:space="preserve"> Si bien es cierto, que existen aplicaciones no oficiales las cuales se pueden descargar de internet o se pueden pasar de persona a persona por otros medios (USB, Bluetooth</w:t>
+      </w:r>
+      <w:r>
+        <w:rPr>
+          <w:rFonts w:ascii="Arial" w:hAnsi="Arial" w:cs="Arial"/>
+          <w:sz w:val="24"/>
+          <w:szCs w:val="24"/>
+          <w:lang w:val="es-MX"/>
+        </w:rPr>
+        <w:t xml:space="preserve">, CD, </w:t>
+      </w:r>
+      <w:proofErr w:type="spellStart"/>
+      <w:r>
+        <w:rPr>
+          <w:rFonts w:ascii="Arial" w:hAnsi="Arial" w:cs="Arial"/>
+          <w:sz w:val="24"/>
+          <w:szCs w:val="24"/>
+          <w:lang w:val="es-MX"/>
+        </w:rPr>
+        <w:t>etc</w:t>
+      </w:r>
+      <w:proofErr w:type="spellEnd"/>
+      <w:r>
+        <w:rPr>
+          <w:rFonts w:ascii="Arial" w:hAnsi="Arial" w:cs="Arial"/>
+          <w:sz w:val="24"/>
+          <w:szCs w:val="24"/>
+          <w:lang w:val="es-MX"/>
+        </w:rPr>
+        <w:t>) no es recomendable instalarlas a menos que tengamos la certeza de que son seguras, ya sea porque conocemos al desarrollador y confiamos en el o porque disponemos del código fuente de la aplicación.</w:t>
+      </w:r>
+      <w:r>
+        <w:rPr>
+          <w:rFonts w:ascii="Arial" w:hAnsi="Arial" w:cs="Arial"/>
+          <w:sz w:val="24"/>
+          <w:szCs w:val="24"/>
+          <w:lang w:val="es-MX"/>
+        </w:rPr>
+        <w:t xml:space="preserve"> En cualquier otro caso, es un riesgo grave a la seguridad del dispositivo instalar aplicaciones no oficiales.</w:t>
+      </w:r>
+      <w:r>
+        <w:rPr>
+          <w:rFonts w:ascii="Arial" w:hAnsi="Arial" w:cs="Arial"/>
+          <w:sz w:val="24"/>
+          <w:szCs w:val="24"/>
+          <w:lang w:val="es-MX"/>
+        </w:rPr>
+        <w:t xml:space="preserve"> Por ello es importante que la aplicación de nuestro e-commerce se encuentre disponible oficialmente en la tienda del dispositivo, de ese modo estaremos mostrando seriedad y también estaremos generando confianza con el usuario.</w:t>
+      </w:r>
+    </w:p>
+    <w:p>
+      <w:pPr>
+        <w:ind w:left="720"/>
+        <w:jc w:val="both"/>
+        <w:rPr>
+          <w:rFonts w:ascii="Arial" w:hAnsi="Arial" w:cs="Arial"/>
+          <w:sz w:val="24"/>
+          <w:szCs w:val="24"/>
+          <w:lang w:val="es-MX"/>
+        </w:rPr>
+      </w:pPr>
+      <w:r>
+        <w:rPr>
+          <w:rFonts w:ascii="Arial" w:hAnsi="Arial" w:cs="Arial"/>
+          <w:sz w:val="24"/>
+          <w:szCs w:val="24"/>
+          <w:lang w:val="es-MX"/>
+        </w:rPr>
+        <w:t xml:space="preserve"> </w:t>
+      </w:r>
+    </w:p>
+    <w:p>
+      <w:pPr>
+        <w:ind w:left="720"/>
+        <w:jc w:val="both"/>
+        <w:rPr>
+          <w:rFonts w:ascii="Arial" w:hAnsi="Arial" w:cs="Arial"/>
+          <w:b/>
+          <w:bCs/>
+          <w:sz w:val="28"/>
+          <w:szCs w:val="28"/>
+          <w:u w:val="single"/>
+          <w:lang w:val="es-MX"/>
+        </w:rPr>
+      </w:pPr>
+      <w:r>
+        <w:rPr>
+          <w:rFonts w:ascii="Arial" w:hAnsi="Arial" w:cs="Arial"/>
+          <w:b/>
+          <w:bCs/>
+          <w:sz w:val="28"/>
+          <w:szCs w:val="28"/>
+          <w:u w:val="single"/>
+          <w:lang w:val="es-MX"/>
+        </w:rPr>
+        <w:t>Personalización:</w:t>
+      </w:r>
+    </w:p>
+    <w:p>
+      <w:pPr>
+        <w:ind w:left="720"/>
+        <w:jc w:val="both"/>
+        <w:rPr>
+          <w:rFonts w:ascii="Arial" w:hAnsi="Arial" w:cs="Arial"/>
+          <w:sz w:val="24"/>
+          <w:szCs w:val="24"/>
+          <w:lang w:val="es-MX"/>
+        </w:rPr>
+      </w:pPr>
+      <w:r>
+        <w:rPr>
+          <w:rFonts w:ascii="Arial" w:hAnsi="Arial" w:cs="Arial"/>
+          <w:sz w:val="24"/>
+          <w:szCs w:val="24"/>
+          <w:lang w:val="es-MX"/>
+        </w:rPr>
+        <w:t xml:space="preserve">En el contexto de la informática de negocios, </w:t>
+      </w:r>
+      <w:r>
+        <w:rPr>
+          <w:rFonts w:ascii="Arial" w:hAnsi="Arial" w:cs="Arial"/>
+          <w:sz w:val="24"/>
+          <w:szCs w:val="24"/>
+          <w:lang w:val="es-MX"/>
+        </w:rPr>
+        <w:t xml:space="preserve">personalizar es </w:t>
+      </w:r>
+      <w:r>
+        <w:rPr>
+          <w:rFonts w:ascii="Arial" w:hAnsi="Arial" w:cs="Arial"/>
+          <w:sz w:val="24"/>
+          <w:szCs w:val="24"/>
+          <w:lang w:val="es-MX"/>
+        </w:rPr>
+        <w:t>una estrategia de marketing que consiste en contextualizar las experiencias, los mensajes y las ofertas de un sitio dependiendo en las características del visitante.</w:t>
+      </w:r>
+    </w:p>
+    <w:p>
+      <w:pPr>
+        <w:ind w:left="720"/>
+        <w:jc w:val="both"/>
+        <w:rPr>
+          <w:rFonts w:ascii="Arial" w:hAnsi="Arial" w:cs="Arial"/>
+          <w:sz w:val="24"/>
+          <w:szCs w:val="24"/>
+          <w:lang w:val="es-MX"/>
+        </w:rPr>
+      </w:pPr>
+      <w:r>
+        <w:rPr>
+          <w:rFonts w:ascii="Arial" w:hAnsi="Arial" w:cs="Arial"/>
+          <w:sz w:val="24"/>
+          <w:szCs w:val="24"/>
+          <w:lang w:val="es-MX"/>
+        </w:rPr>
+        <w:t>Si bien antes se menciono que un e-commerce es una gran oportunidad de crecimiento para una empresa o es una buena manera de iniciar una</w:t>
+      </w:r>
+      <w:r>
+        <w:rPr>
+          <w:rFonts w:ascii="Arial" w:hAnsi="Arial" w:cs="Arial"/>
+          <w:sz w:val="24"/>
+          <w:szCs w:val="24"/>
+          <w:lang w:val="es-MX"/>
+        </w:rPr>
+        <w:t xml:space="preserve">; </w:t>
+      </w:r>
+    </w:p>
+    <w:p>
+      <w:pPr>
+        <w:ind w:left="720"/>
+        <w:jc w:val="both"/>
+        <w:rPr>
+          <w:rFonts w:ascii="Arial" w:hAnsi="Arial" w:cs="Arial"/>
+          <w:sz w:val="24"/>
+          <w:szCs w:val="24"/>
+          <w:lang w:val="es-MX"/>
+        </w:rPr>
+      </w:pPr>
+      <w:r>
+        <w:rPr>
+          <w:rFonts w:ascii="Arial" w:hAnsi="Arial" w:cs="Arial"/>
+          <w:sz w:val="24"/>
+          <w:szCs w:val="24"/>
+          <w:lang w:val="es-MX"/>
+        </w:rPr>
+        <w:t>sin creatividad y sin ofrecer una propuesta de valor realmente diferenciadora se hace complicado surgir en este amplio mundo como unos grandes vencedores.</w:t>
+      </w:r>
+    </w:p>
+    <w:p>
+      <w:pPr>
+        <w:ind w:left="720"/>
+        <w:jc w:val="both"/>
+        <w:rPr>
+          <w:rFonts w:ascii="Arial" w:hAnsi="Arial" w:cs="Arial"/>
+          <w:sz w:val="24"/>
+          <w:szCs w:val="24"/>
+          <w:lang w:val="es-MX"/>
+        </w:rPr>
+      </w:pPr>
+      <w:r>
+        <w:rPr>
+          <w:rFonts w:ascii="Arial" w:hAnsi="Arial" w:cs="Arial"/>
+          <w:sz w:val="24"/>
+          <w:szCs w:val="24"/>
+          <w:lang w:val="es-MX"/>
+        </w:rPr>
+        <w:t>Por ello es importante que nuestra prioridad sea pensar en el cliente, y como aportarle valor a través de nuestros productos, diferenciándonos de nuestra competencia.</w:t>
+      </w:r>
+    </w:p>
+    <w:p>
+      <w:pPr>
+        <w:ind w:left="720"/>
+        <w:jc w:val="both"/>
+        <w:rPr>
+          <w:rFonts w:ascii="Arial" w:hAnsi="Arial" w:cs="Arial"/>
+          <w:sz w:val="24"/>
+          <w:szCs w:val="24"/>
+          <w:lang w:val="es-MX"/>
+        </w:rPr>
+      </w:pPr>
+    </w:p>
+    <w:p>
+      <w:pPr>
+        <w:ind w:left="720"/>
+        <w:jc w:val="both"/>
+        <w:rPr>
+          <w:rFonts w:ascii="Arial" w:hAnsi="Arial" w:cs="Arial"/>
+          <w:b/>
+          <w:bCs/>
+          <w:sz w:val="28"/>
+          <w:szCs w:val="28"/>
+          <w:u w:val="single"/>
+          <w:lang w:val="es-MX"/>
+        </w:rPr>
+      </w:pPr>
+      <w:bookmarkStart w:id="0" w:name="_Hlk20341935"/>
+      <w:r>
+        <w:rPr>
+          <w:rFonts w:ascii="Arial" w:hAnsi="Arial" w:cs="Arial"/>
+          <w:b/>
+          <w:bCs/>
+          <w:sz w:val="28"/>
+          <w:szCs w:val="28"/>
+          <w:u w:val="single"/>
+          <w:lang w:val="es-MX"/>
+        </w:rPr>
+        <w:t>MISIÓN</w:t>
+      </w:r>
+      <w:r>
+        <w:rPr>
+          <w:rFonts w:ascii="Arial" w:hAnsi="Arial" w:cs="Arial"/>
+          <w:b/>
+          <w:bCs/>
+          <w:sz w:val="28"/>
+          <w:szCs w:val="28"/>
+          <w:u w:val="single"/>
+          <w:lang w:val="es-MX"/>
+        </w:rPr>
+        <w:t>:</w:t>
+      </w:r>
+    </w:p>
+    <w:bookmarkEnd w:id="0"/>
+    <w:p>
+      <w:pPr>
+        <w:ind w:left="720"/>
+        <w:jc w:val="both"/>
+        <w:rPr>
+          <w:rFonts w:ascii="Arial" w:hAnsi="Arial" w:cs="Arial"/>
+          <w:sz w:val="24"/>
+          <w:szCs w:val="24"/>
+          <w:lang w:val="es-MX"/>
+        </w:rPr>
+      </w:pPr>
+      <w:r>
+        <w:rPr>
+          <w:rFonts w:ascii="Arial" w:hAnsi="Arial" w:cs="Arial"/>
+          <w:sz w:val="24"/>
+          <w:szCs w:val="24"/>
+          <w:lang w:val="es-MX"/>
+        </w:rPr>
+        <w:t>Ofrecer al cliente</w:t>
+      </w:r>
+      <w:r>
+        <w:rPr>
+          <w:rFonts w:ascii="Arial" w:hAnsi="Arial" w:cs="Arial"/>
+          <w:sz w:val="24"/>
+          <w:szCs w:val="24"/>
+          <w:lang w:val="es-MX"/>
+        </w:rPr>
+        <w:t xml:space="preserve"> productos mobiliarios </w:t>
+      </w:r>
+      <w:r>
+        <w:rPr>
+          <w:rFonts w:ascii="Arial" w:hAnsi="Arial" w:cs="Arial"/>
+          <w:sz w:val="24"/>
+          <w:szCs w:val="24"/>
+          <w:lang w:val="es-MX"/>
+        </w:rPr>
+        <w:t>personalizables</w:t>
+      </w:r>
+      <w:r>
+        <w:rPr>
+          <w:rFonts w:ascii="Arial" w:hAnsi="Arial" w:cs="Arial"/>
+          <w:sz w:val="24"/>
+          <w:szCs w:val="24"/>
+          <w:lang w:val="es-MX"/>
+        </w:rPr>
+        <w:t xml:space="preserve"> e innovadores</w:t>
+      </w:r>
+      <w:r>
+        <w:rPr>
+          <w:rFonts w:ascii="Arial" w:hAnsi="Arial" w:cs="Arial"/>
+          <w:sz w:val="24"/>
+          <w:szCs w:val="24"/>
+          <w:lang w:val="es-MX"/>
+        </w:rPr>
+        <w:t xml:space="preserve"> que satisfagan sus necesidades</w:t>
+      </w:r>
+      <w:r>
+        <w:rPr>
+          <w:rFonts w:ascii="Arial" w:hAnsi="Arial" w:cs="Arial"/>
+          <w:sz w:val="24"/>
+          <w:szCs w:val="24"/>
+          <w:lang w:val="es-MX"/>
+        </w:rPr>
+        <w:t>, a través,</w:t>
+      </w:r>
+      <w:r>
+        <w:rPr>
+          <w:rFonts w:ascii="Arial" w:hAnsi="Arial" w:cs="Arial"/>
+          <w:sz w:val="24"/>
+          <w:szCs w:val="24"/>
+          <w:lang w:val="es-MX"/>
+        </w:rPr>
+        <w:t xml:space="preserve"> de sistemas informáticos </w:t>
+      </w:r>
+      <w:r>
+        <w:rPr>
+          <w:rFonts w:ascii="Arial" w:hAnsi="Arial" w:cs="Arial"/>
+          <w:sz w:val="24"/>
+          <w:szCs w:val="24"/>
+          <w:lang w:val="es-MX"/>
+        </w:rPr>
+        <w:t>innovadores</w:t>
+      </w:r>
+      <w:r>
+        <w:rPr>
+          <w:rFonts w:ascii="Arial" w:hAnsi="Arial" w:cs="Arial"/>
+          <w:sz w:val="24"/>
+          <w:szCs w:val="24"/>
+          <w:lang w:val="es-MX"/>
+        </w:rPr>
+        <w:t xml:space="preserve"> </w:t>
+      </w:r>
+      <w:r>
+        <w:rPr>
+          <w:rFonts w:ascii="Arial" w:hAnsi="Arial" w:cs="Arial"/>
+          <w:sz w:val="24"/>
+          <w:szCs w:val="24"/>
+          <w:lang w:val="es-MX"/>
+        </w:rPr>
+        <w:t>que se estén renovando constantemente para ofrecer un mejor servicio acorde a las tecnologías de la época.</w:t>
+      </w:r>
+    </w:p>
+    <w:p>
+      <w:pPr>
+        <w:ind w:left="720"/>
+        <w:jc w:val="both"/>
+        <w:rPr>
+          <w:rFonts w:ascii="Arial" w:hAnsi="Arial" w:cs="Arial"/>
+          <w:b/>
+          <w:bCs/>
+          <w:sz w:val="28"/>
+          <w:szCs w:val="28"/>
+          <w:u w:val="single"/>
+          <w:lang w:val="es-MX"/>
+        </w:rPr>
+      </w:pPr>
+    </w:p>
+    <w:p>
+      <w:pPr>
+        <w:ind w:left="720"/>
+        <w:jc w:val="both"/>
+        <w:rPr>
+          <w:rFonts w:ascii="Arial" w:hAnsi="Arial" w:cs="Arial"/>
+          <w:b/>
+          <w:bCs/>
+          <w:sz w:val="28"/>
+          <w:szCs w:val="28"/>
+          <w:u w:val="single"/>
+          <w:lang w:val="es-MX"/>
+        </w:rPr>
+      </w:pPr>
+      <w:r>
+        <w:rPr>
+          <w:rFonts w:ascii="Arial" w:hAnsi="Arial" w:cs="Arial"/>
+          <w:b/>
+          <w:bCs/>
+          <w:sz w:val="28"/>
+          <w:szCs w:val="28"/>
+          <w:u w:val="single"/>
+          <w:lang w:val="es-MX"/>
+        </w:rPr>
+        <w:lastRenderedPageBreak/>
+        <w:t>VI</w:t>
+      </w:r>
+      <w:r>
+        <w:rPr>
+          <w:rFonts w:ascii="Arial" w:hAnsi="Arial" w:cs="Arial"/>
+          <w:b/>
+          <w:bCs/>
+          <w:sz w:val="28"/>
+          <w:szCs w:val="28"/>
+          <w:u w:val="single"/>
+          <w:lang w:val="es-MX"/>
+        </w:rPr>
+        <w:t>SIÓN</w:t>
+      </w:r>
+      <w:r>
+        <w:rPr>
+          <w:rFonts w:ascii="Arial" w:hAnsi="Arial" w:cs="Arial"/>
+          <w:b/>
+          <w:bCs/>
+          <w:sz w:val="28"/>
+          <w:szCs w:val="28"/>
+          <w:u w:val="single"/>
+          <w:lang w:val="es-MX"/>
+        </w:rPr>
+        <w:t>:</w:t>
+      </w:r>
+    </w:p>
+    <w:p>
+      <w:pPr>
+        <w:ind w:left="720"/>
+        <w:jc w:val="both"/>
+        <w:rPr>
+          <w:rFonts w:ascii="Arial" w:hAnsi="Arial" w:cs="Arial"/>
+          <w:sz w:val="24"/>
+          <w:szCs w:val="24"/>
+          <w:lang w:val="es-MX"/>
+        </w:rPr>
+      </w:pPr>
+      <w:r>
+        <w:rPr>
+          <w:rFonts w:ascii="Arial" w:hAnsi="Arial" w:cs="Arial"/>
+          <w:sz w:val="24"/>
+          <w:szCs w:val="24"/>
+          <w:lang w:val="es-MX"/>
+        </w:rPr>
+        <w:t>Ser una empresa</w:t>
+      </w:r>
+      <w:r>
+        <w:rPr>
+          <w:rFonts w:ascii="Arial" w:hAnsi="Arial" w:cs="Arial"/>
+          <w:sz w:val="24"/>
+          <w:szCs w:val="24"/>
+          <w:lang w:val="es-MX"/>
+        </w:rPr>
+        <w:t xml:space="preserve"> de clase mundial, que mejore la calidad de vida de sus clientes a través de productos que</w:t>
+      </w:r>
+      <w:r>
+        <w:rPr>
+          <w:rFonts w:ascii="Arial" w:hAnsi="Arial" w:cs="Arial"/>
+          <w:sz w:val="24"/>
+          <w:szCs w:val="24"/>
+          <w:lang w:val="es-MX"/>
+        </w:rPr>
+        <w:t xml:space="preserve"> se </w:t>
+      </w:r>
+      <w:r>
+        <w:rPr>
+          <w:rFonts w:ascii="Arial" w:hAnsi="Arial" w:cs="Arial"/>
+          <w:sz w:val="24"/>
+          <w:szCs w:val="24"/>
+          <w:lang w:val="es-MX"/>
+        </w:rPr>
+        <w:t>adapten a su estilo de vida</w:t>
+      </w:r>
+      <w:r>
+        <w:rPr>
+          <w:rFonts w:ascii="Arial" w:hAnsi="Arial" w:cs="Arial"/>
+          <w:sz w:val="24"/>
+          <w:szCs w:val="24"/>
+          <w:lang w:val="es-MX"/>
+        </w:rPr>
+        <w:t xml:space="preserve"> y </w:t>
+      </w:r>
+      <w:r>
+        <w:rPr>
+          <w:rFonts w:ascii="Arial" w:hAnsi="Arial" w:cs="Arial"/>
+          <w:sz w:val="24"/>
+          <w:szCs w:val="24"/>
+          <w:lang w:val="es-MX"/>
+        </w:rPr>
+        <w:t>satisfagan sus deseos y necesidades.</w:t>
+      </w:r>
+    </w:p>
+    <w:p>
+      <w:pPr>
+        <w:ind w:left="720"/>
+        <w:jc w:val="both"/>
+        <w:rPr>
+          <w:rFonts w:ascii="Arial" w:hAnsi="Arial" w:cs="Arial"/>
+          <w:sz w:val="24"/>
+          <w:szCs w:val="24"/>
+          <w:lang w:val="es-MX"/>
+        </w:rPr>
+      </w:pPr>
+    </w:p>
+    <w:p>
+      <w:pPr>
+        <w:ind w:left="720"/>
+        <w:jc w:val="both"/>
+        <w:rPr>
+          <w:rFonts w:ascii="Arial" w:hAnsi="Arial" w:cs="Arial"/>
+          <w:sz w:val="24"/>
+          <w:szCs w:val="24"/>
+          <w:lang w:val="es-MX"/>
+        </w:rPr>
+      </w:pPr>
+      <w:bookmarkStart w:id="1" w:name="_GoBack"/>
+      <w:bookmarkEnd w:id="1"/>
+    </w:p>
+    <w:p>
+      <w:pPr>
+        <w:ind w:left="720"/>
+        <w:jc w:val="both"/>
+        <w:rPr>
+          <w:rFonts w:ascii="Arial" w:hAnsi="Arial" w:cs="Arial"/>
+          <w:sz w:val="24"/>
+          <w:szCs w:val="24"/>
           <w:lang w:val="es-MX"/>
         </w:rPr>
       </w:pPr>
     </w:p>
     <w:sectPr>
+      <w:headerReference w:type="even" r:id="rId8"/>
+      <w:headerReference w:type="default" r:id="rId9"/>
+      <w:footerReference w:type="even" r:id="rId10"/>
+      <w:footerReference w:type="default" r:id="rId11"/>
+      <w:headerReference w:type="first" r:id="rId12"/>
+      <w:footerReference w:type="first" r:id="rId13"/>
       <w:pgSz w:w="12240" w:h="15840"/>
       <w:pgMar w:top="1440" w:right="1440" w:bottom="1440" w:left="1440" w:header="720" w:footer="720" w:gutter="0"/>
       <w:cols w:space="720"/>
@@ -978,6 +3308,221 @@
 </w:document>
 </file>
 
+<file path=word/endnotes.xml><?xml version="1.0" encoding="utf-8"?>
+<w:endnotes xmlns:wpc="http://schemas.microsoft.com/office/word/2010/wordprocessingCanvas" xmlns:cx="http://schemas.microsoft.com/office/drawing/2014/chartex" xmlns:cx1="http://schemas.microsoft.com/office/drawing/2015/9/8/chartex" xmlns:cx2="http://schemas.microsoft.com/office/drawing/2015/10/21/chartex" xmlns:cx3="http://schemas.microsoft.com/office/drawing/2016/5/9/chartex" xmlns:cx4="http://schemas.microsoft.com/office/drawing/2016/5/10/chartex" xmlns:cx5="http://schemas.microsoft.com/office/drawing/2016/5/11/chartex" xmlns:cx6="http://schemas.microsoft.com/office/drawing/2016/5/12/chartex" xmlns:cx7="http://schemas.microsoft.com/office/drawing/2016/5/13/chartex" xmlns:cx8="http://schemas.microsoft.com/office/drawing/2016/5/14/chartex" xmlns:mc="http://schemas.openxmlformats.org/markup-compatibility/2006" xmlns:aink="http://schemas.microsoft.com/office/drawing/2016/ink" xmlns:am3d="http://schemas.microsoft.com/office/drawing/2017/model3d" xmlns:o="urn:schemas-microsoft-com:office:office" xmlns:r="http://schemas.openxmlformats.org/officeDocument/2006/relationships" xmlns:m="http://schemas.openxmlformats.org/officeDocument/2006/math" xmlns:v="urn:schemas-microsoft-com:vml" xmlns:wp14="http://schemas.microsoft.com/office/word/2010/wordprocessingDrawing" xmlns:wp="http://schemas.openxmlformats.org/drawingml/2006/wordprocessingDrawing" xmlns:w10="urn:schemas-microsoft-com:office:word" xmlns:w="http://schemas.openxmlformats.org/wordprocessingml/2006/main" xmlns:w14="http://schemas.microsoft.com/office/word/2010/wordml" xmlns:w15="http://schemas.microsoft.com/office/word/2012/wordml" xmlns:w16cid="http://schemas.microsoft.com/office/word/2016/wordml/cid" xmlns:w16se="http://schemas.microsoft.com/office/word/2015/wordml/symex" xmlns:wpg="http://schemas.microsoft.com/office/word/2010/wordprocessingGroup" xmlns:wpi="http://schemas.microsoft.com/office/word/2010/wordprocessingInk" xmlns:wne="http://schemas.microsoft.com/office/word/2006/wordml" xmlns:wps="http://schemas.microsoft.com/office/word/2010/wordprocessingShape" mc:Ignorable="w14 w15 w16se w16cid wp14">
+  <w:endnote w:type="separator" w:id="-1">
+    <w:p>
+      <w:pPr>
+        <w:spacing w:after="0" w:line="240" w:lineRule="auto"/>
+      </w:pPr>
+      <w:r>
+        <w:separator/>
+      </w:r>
+    </w:p>
+  </w:endnote>
+  <w:endnote w:type="continuationSeparator" w:id="0">
+    <w:p>
+      <w:pPr>
+        <w:spacing w:after="0" w:line="240" w:lineRule="auto"/>
+      </w:pPr>
+      <w:r>
+        <w:continuationSeparator/>
+      </w:r>
+    </w:p>
+  </w:endnote>
+</w:endnotes>
+</file>
+
+<file path=word/footer1.xml><?xml version="1.0" encoding="utf-8"?>
+<w:ftr xmlns:wpc="http://schemas.microsoft.com/office/word/2010/wordprocessingCanvas" xmlns:cx="http://schemas.microsoft.com/office/drawing/2014/chartex" xmlns:cx1="http://schemas.microsoft.com/office/drawing/2015/9/8/chartex" xmlns:cx2="http://schemas.microsoft.com/office/drawing/2015/10/21/chartex" xmlns:cx3="http://schemas.microsoft.com/office/drawing/2016/5/9/chartex" xmlns:cx4="http://schemas.microsoft.com/office/drawing/2016/5/10/chartex" xmlns:cx5="http://schemas.microsoft.com/office/drawing/2016/5/11/chartex" xmlns:cx6="http://schemas.microsoft.com/office/drawing/2016/5/12/chartex" xmlns:cx7="http://schemas.microsoft.com/office/drawing/2016/5/13/chartex" xmlns:cx8="http://schemas.microsoft.com/office/drawing/2016/5/14/chartex" xmlns:mc="http://schemas.openxmlformats.org/markup-compatibility/2006" xmlns:aink="http://schemas.microsoft.com/office/drawing/2016/ink" xmlns:am3d="http://schemas.microsoft.com/office/drawing/2017/model3d" xmlns:o="urn:schemas-microsoft-com:office:office" xmlns:r="http://schemas.openxmlformats.org/officeDocument/2006/relationships" xmlns:m="http://schemas.openxmlformats.org/officeDocument/2006/math" xmlns:v="urn:schemas-microsoft-com:vml" xmlns:wp14="http://schemas.microsoft.com/office/word/2010/wordprocessingDrawing" xmlns:wp="http://schemas.openxmlformats.org/drawingml/2006/wordprocessingDrawing" xmlns:w10="urn:schemas-microsoft-com:office:word" xmlns:w="http://schemas.openxmlformats.org/wordprocessingml/2006/main" xmlns:w14="http://schemas.microsoft.com/office/word/2010/wordml" xmlns:w15="http://schemas.microsoft.com/office/word/2012/wordml" xmlns:w16cid="http://schemas.microsoft.com/office/word/2016/wordml/cid" xmlns:w16se="http://schemas.microsoft.com/office/word/2015/wordml/symex" xmlns:wpg="http://schemas.microsoft.com/office/word/2010/wordprocessingGroup" xmlns:wpi="http://schemas.microsoft.com/office/word/2010/wordprocessingInk" xmlns:wne="http://schemas.microsoft.com/office/word/2006/wordml" xmlns:wps="http://schemas.microsoft.com/office/word/2010/wordprocessingShape" mc:Ignorable="w14 w15 w16se w16cid wp14">
+  <w:p>
+    <w:pPr>
+      <w:pStyle w:val="Footer"/>
+    </w:pPr>
+  </w:p>
+</w:ftr>
+</file>
+
+<file path=word/footer2.xml><?xml version="1.0" encoding="utf-8"?>
+<w:ftr xmlns:wpc="http://schemas.microsoft.com/office/word/2010/wordprocessingCanvas" xmlns:cx="http://schemas.microsoft.com/office/drawing/2014/chartex" xmlns:cx1="http://schemas.microsoft.com/office/drawing/2015/9/8/chartex" xmlns:cx2="http://schemas.microsoft.com/office/drawing/2015/10/21/chartex" xmlns:cx3="http://schemas.microsoft.com/office/drawing/2016/5/9/chartex" xmlns:cx4="http://schemas.microsoft.com/office/drawing/2016/5/10/chartex" xmlns:cx5="http://schemas.microsoft.com/office/drawing/2016/5/11/chartex" xmlns:cx6="http://schemas.microsoft.com/office/drawing/2016/5/12/chartex" xmlns:cx7="http://schemas.microsoft.com/office/drawing/2016/5/13/chartex" xmlns:cx8="http://schemas.microsoft.com/office/drawing/2016/5/14/chartex" xmlns:mc="http://schemas.openxmlformats.org/markup-compatibility/2006" xmlns:aink="http://schemas.microsoft.com/office/drawing/2016/ink" xmlns:am3d="http://schemas.microsoft.com/office/drawing/2017/model3d" xmlns:o="urn:schemas-microsoft-com:office:office" xmlns:r="http://schemas.openxmlformats.org/officeDocument/2006/relationships" xmlns:m="http://schemas.openxmlformats.org/officeDocument/2006/math" xmlns:v="urn:schemas-microsoft-com:vml" xmlns:wp14="http://schemas.microsoft.com/office/word/2010/wordprocessingDrawing" xmlns:wp="http://schemas.openxmlformats.org/drawingml/2006/wordprocessingDrawing" xmlns:w10="urn:schemas-microsoft-com:office:word" xmlns:w="http://schemas.openxmlformats.org/wordprocessingml/2006/main" xmlns:w14="http://schemas.microsoft.com/office/word/2010/wordml" xmlns:w15="http://schemas.microsoft.com/office/word/2012/wordml" xmlns:w16cid="http://schemas.microsoft.com/office/word/2016/wordml/cid" xmlns:w16se="http://schemas.microsoft.com/office/word/2015/wordml/symex" xmlns:wpg="http://schemas.microsoft.com/office/word/2010/wordprocessingGroup" xmlns:wpi="http://schemas.microsoft.com/office/word/2010/wordprocessingInk" xmlns:wne="http://schemas.microsoft.com/office/word/2006/wordml" xmlns:wps="http://schemas.microsoft.com/office/word/2010/wordprocessingShape" mc:Ignorable="w14 w15 w16se w16cid wp14">
+  <w:p>
+    <w:pPr>
+      <w:pStyle w:val="Footer"/>
+    </w:pPr>
+  </w:p>
+</w:ftr>
+</file>
+
+<file path=word/footer3.xml><?xml version="1.0" encoding="utf-8"?>
+<w:ftr xmlns:wpc="http://schemas.microsoft.com/office/word/2010/wordprocessingCanvas" xmlns:cx="http://schemas.microsoft.com/office/drawing/2014/chartex" xmlns:cx1="http://schemas.microsoft.com/office/drawing/2015/9/8/chartex" xmlns:cx2="http://schemas.microsoft.com/office/drawing/2015/10/21/chartex" xmlns:cx3="http://schemas.microsoft.com/office/drawing/2016/5/9/chartex" xmlns:cx4="http://schemas.microsoft.com/office/drawing/2016/5/10/chartex" xmlns:cx5="http://schemas.microsoft.com/office/drawing/2016/5/11/chartex" xmlns:cx6="http://schemas.microsoft.com/office/drawing/2016/5/12/chartex" xmlns:cx7="http://schemas.microsoft.com/office/drawing/2016/5/13/chartex" xmlns:cx8="http://schemas.microsoft.com/office/drawing/2016/5/14/chartex" xmlns:mc="http://schemas.openxmlformats.org/markup-compatibility/2006" xmlns:aink="http://schemas.microsoft.com/office/drawing/2016/ink" xmlns:am3d="http://schemas.microsoft.com/office/drawing/2017/model3d" xmlns:o="urn:schemas-microsoft-com:office:office" xmlns:r="http://schemas.openxmlformats.org/officeDocument/2006/relationships" xmlns:m="http://schemas.openxmlformats.org/officeDocument/2006/math" xmlns:v="urn:schemas-microsoft-com:vml" xmlns:wp14="http://schemas.microsoft.com/office/word/2010/wordprocessingDrawing" xmlns:wp="http://schemas.openxmlformats.org/drawingml/2006/wordprocessingDrawing" xmlns:w10="urn:schemas-microsoft-com:office:word" xmlns:w="http://schemas.openxmlformats.org/wordprocessingml/2006/main" xmlns:w14="http://schemas.microsoft.com/office/word/2010/wordml" xmlns:w15="http://schemas.microsoft.com/office/word/2012/wordml" xmlns:w16cid="http://schemas.microsoft.com/office/word/2016/wordml/cid" xmlns:w16se="http://schemas.microsoft.com/office/word/2015/wordml/symex" xmlns:wpg="http://schemas.microsoft.com/office/word/2010/wordprocessingGroup" xmlns:wpi="http://schemas.microsoft.com/office/word/2010/wordprocessingInk" xmlns:wne="http://schemas.microsoft.com/office/word/2006/wordml" xmlns:wps="http://schemas.microsoft.com/office/word/2010/wordprocessingShape" mc:Ignorable="w14 w15 w16se w16cid wp14">
+  <w:p>
+    <w:pPr>
+      <w:pStyle w:val="Footer"/>
+    </w:pPr>
+  </w:p>
+</w:ftr>
+</file>
+
+<file path=word/footnotes.xml><?xml version="1.0" encoding="utf-8"?>
+<w:footnotes xmlns:wpc="http://schemas.microsoft.com/office/word/2010/wordprocessingCanvas" xmlns:cx="http://schemas.microsoft.com/office/drawing/2014/chartex" xmlns:cx1="http://schemas.microsoft.com/office/drawing/2015/9/8/chartex" xmlns:cx2="http://schemas.microsoft.com/office/drawing/2015/10/21/chartex" xmlns:cx3="http://schemas.microsoft.com/office/drawing/2016/5/9/chartex" xmlns:cx4="http://schemas.microsoft.com/office/drawing/2016/5/10/chartex" xmlns:cx5="http://schemas.microsoft.com/office/drawing/2016/5/11/chartex" xmlns:cx6="http://schemas.microsoft.com/office/drawing/2016/5/12/chartex" xmlns:cx7="http://schemas.microsoft.com/office/drawing/2016/5/13/chartex" xmlns:cx8="http://schemas.microsoft.com/office/drawing/2016/5/14/chartex" xmlns:mc="http://schemas.openxmlformats.org/markup-compatibility/2006" xmlns:aink="http://schemas.microsoft.com/office/drawing/2016/ink" xmlns:am3d="http://schemas.microsoft.com/office/drawing/2017/model3d" xmlns:o="urn:schemas-microsoft-com:office:office" xmlns:r="http://schemas.openxmlformats.org/officeDocument/2006/relationships" xmlns:m="http://schemas.openxmlformats.org/officeDocument/2006/math" xmlns:v="urn:schemas-microsoft-com:vml" xmlns:wp14="http://schemas.microsoft.com/office/word/2010/wordprocessingDrawing" xmlns:wp="http://schemas.openxmlformats.org/drawingml/2006/wordprocessingDrawing" xmlns:w10="urn:schemas-microsoft-com:office:word" xmlns:w="http://schemas.openxmlformats.org/wordprocessingml/2006/main" xmlns:w14="http://schemas.microsoft.com/office/word/2010/wordml" xmlns:w15="http://schemas.microsoft.com/office/word/2012/wordml" xmlns:w16cid="http://schemas.microsoft.com/office/word/2016/wordml/cid" xmlns:w16se="http://schemas.microsoft.com/office/word/2015/wordml/symex" xmlns:wpg="http://schemas.microsoft.com/office/word/2010/wordprocessingGroup" xmlns:wpi="http://schemas.microsoft.com/office/word/2010/wordprocessingInk" xmlns:wne="http://schemas.microsoft.com/office/word/2006/wordml" xmlns:wps="http://schemas.microsoft.com/office/word/2010/wordprocessingShape" mc:Ignorable="w14 w15 w16se w16cid wp14">
+  <w:footnote w:type="separator" w:id="-1">
+    <w:p>
+      <w:pPr>
+        <w:spacing w:after="0" w:line="240" w:lineRule="auto"/>
+      </w:pPr>
+      <w:r>
+        <w:separator/>
+      </w:r>
+    </w:p>
+  </w:footnote>
+  <w:footnote w:type="continuationSeparator" w:id="0">
+    <w:p>
+      <w:pPr>
+        <w:spacing w:after="0" w:line="240" w:lineRule="auto"/>
+      </w:pPr>
+      <w:r>
+        <w:continuationSeparator/>
+      </w:r>
+    </w:p>
+  </w:footnote>
+</w:footnotes>
+</file>
+
+<file path=word/header1.xml><?xml version="1.0" encoding="utf-8"?>
+<w:hdr xmlns:wpc="http://schemas.microsoft.com/office/word/2010/wordprocessingCanvas" xmlns:cx="http://schemas.microsoft.com/office/drawing/2014/chartex" xmlns:cx1="http://schemas.microsoft.com/office/drawing/2015/9/8/chartex" xmlns:cx2="http://schemas.microsoft.com/office/drawing/2015/10/21/chartex" xmlns:cx3="http://schemas.microsoft.com/office/drawing/2016/5/9/chartex" xmlns:cx4="http://schemas.microsoft.com/office/drawing/2016/5/10/chartex" xmlns:cx5="http://schemas.microsoft.com/office/drawing/2016/5/11/chartex" xmlns:cx6="http://schemas.microsoft.com/office/drawing/2016/5/12/chartex" xmlns:cx7="http://schemas.microsoft.com/office/drawing/2016/5/13/chartex" xmlns:cx8="http://schemas.microsoft.com/office/drawing/2016/5/14/chartex" xmlns:mc="http://schemas.openxmlformats.org/markup-compatibility/2006" xmlns:aink="http://schemas.microsoft.com/office/drawing/2016/ink" xmlns:am3d="http://schemas.microsoft.com/office/drawing/2017/model3d" xmlns:o="urn:schemas-microsoft-com:office:office" xmlns:r="http://schemas.openxmlformats.org/officeDocument/2006/relationships" xmlns:m="http://schemas.openxmlformats.org/officeDocument/2006/math" xmlns:v="urn:schemas-microsoft-com:vml" xmlns:wp14="http://schemas.microsoft.com/office/word/2010/wordprocessingDrawing" xmlns:wp="http://schemas.openxmlformats.org/drawingml/2006/wordprocessingDrawing" xmlns:w10="urn:schemas-microsoft-com:office:word" xmlns:w="http://schemas.openxmlformats.org/wordprocessingml/2006/main" xmlns:w14="http://schemas.microsoft.com/office/word/2010/wordml" xmlns:w15="http://schemas.microsoft.com/office/word/2012/wordml" xmlns:w16cid="http://schemas.microsoft.com/office/word/2016/wordml/cid" xmlns:w16se="http://schemas.microsoft.com/office/word/2015/wordml/symex" xmlns:wpg="http://schemas.microsoft.com/office/word/2010/wordprocessingGroup" xmlns:wpi="http://schemas.microsoft.com/office/word/2010/wordprocessingInk" xmlns:wne="http://schemas.microsoft.com/office/word/2006/wordml" xmlns:wps="http://schemas.microsoft.com/office/word/2010/wordprocessingShape" mc:Ignorable="w14 w15 w16se w16cid wp14">
+  <w:p>
+    <w:pPr>
+      <w:pStyle w:val="Header"/>
+    </w:pPr>
+    <w:r>
+      <w:rPr>
+        <w:noProof/>
+      </w:rPr>
+      <w:pict w14:anchorId="20FAB303">
+        <v:shapetype id="_x0000_t136" coordsize="21600,21600" o:spt="136" adj="10800" path="m@7,l@8,m@5,21600l@6,21600e">
+          <v:formulas>
+            <v:f eqn="sum #0 0 10800"/>
+            <v:f eqn="prod #0 2 1"/>
+            <v:f eqn="sum 21600 0 @1"/>
+            <v:f eqn="sum 0 0 @2"/>
+            <v:f eqn="sum 21600 0 @3"/>
+            <v:f eqn="if @0 @3 0"/>
+            <v:f eqn="if @0 21600 @1"/>
+            <v:f eqn="if @0 0 @2"/>
+            <v:f eqn="if @0 @4 21600"/>
+            <v:f eqn="mid @5 @6"/>
+            <v:f eqn="mid @8 @5"/>
+            <v:f eqn="mid @7 @8"/>
+            <v:f eqn="mid @6 @7"/>
+            <v:f eqn="sum @6 0 @5"/>
+          </v:formulas>
+          <v:path textpathok="t" o:connecttype="custom" o:connectlocs="@9,0;@10,10800;@11,21600;@12,10800" o:connectangles="270,180,90,0"/>
+          <v:textpath on="t" fitshape="t"/>
+          <v:handles>
+            <v:h position="#0,bottomRight" xrange="6629,14971"/>
+          </v:handles>
+          <o:lock v:ext="edit" text="t" shapetype="t"/>
+        </v:shapetype>
+        <v:shape id="PowerPlusWaterMarkObject130006391" o:spid="_x0000_s2050" type="#_x0000_t136" style="position:absolute;margin-left:0;margin-top:0;width:527.9pt;height:131.95pt;rotation:315;z-index:-251655168;mso-position-horizontal:center;mso-position-horizontal-relative:margin;mso-position-vertical:center;mso-position-vertical-relative:margin" o:allowincell="f" fillcolor="silver" stroked="f">
+          <v:fill opacity=".5"/>
+          <v:textpath style="font-family:&quot;Times NEW Roman&quot;;font-size:1pt" string="FurnIris"/>
+        </v:shape>
+      </w:pict>
+    </w:r>
+  </w:p>
+</w:hdr>
+</file>
+
+<file path=word/header2.xml><?xml version="1.0" encoding="utf-8"?>
+<w:hdr xmlns:wpc="http://schemas.microsoft.com/office/word/2010/wordprocessingCanvas" xmlns:cx="http://schemas.microsoft.com/office/drawing/2014/chartex" xmlns:cx1="http://schemas.microsoft.com/office/drawing/2015/9/8/chartex" xmlns:cx2="http://schemas.microsoft.com/office/drawing/2015/10/21/chartex" xmlns:cx3="http://schemas.microsoft.com/office/drawing/2016/5/9/chartex" xmlns:cx4="http://schemas.microsoft.com/office/drawing/2016/5/10/chartex" xmlns:cx5="http://schemas.microsoft.com/office/drawing/2016/5/11/chartex" xmlns:cx6="http://schemas.microsoft.com/office/drawing/2016/5/12/chartex" xmlns:cx7="http://schemas.microsoft.com/office/drawing/2016/5/13/chartex" xmlns:cx8="http://schemas.microsoft.com/office/drawing/2016/5/14/chartex" xmlns:mc="http://schemas.openxmlformats.org/markup-compatibility/2006" xmlns:aink="http://schemas.microsoft.com/office/drawing/2016/ink" xmlns:am3d="http://schemas.microsoft.com/office/drawing/2017/model3d" xmlns:o="urn:schemas-microsoft-com:office:office" xmlns:r="http://schemas.openxmlformats.org/officeDocument/2006/relationships" xmlns:m="http://schemas.openxmlformats.org/officeDocument/2006/math" xmlns:v="urn:schemas-microsoft-com:vml" xmlns:wp14="http://schemas.microsoft.com/office/word/2010/wordprocessingDrawing" xmlns:wp="http://schemas.openxmlformats.org/drawingml/2006/wordprocessingDrawing" xmlns:w10="urn:schemas-microsoft-com:office:word" xmlns:w="http://schemas.openxmlformats.org/wordprocessingml/2006/main" xmlns:w14="http://schemas.microsoft.com/office/word/2010/wordml" xmlns:w15="http://schemas.microsoft.com/office/word/2012/wordml" xmlns:w16cid="http://schemas.microsoft.com/office/word/2016/wordml/cid" xmlns:w16se="http://schemas.microsoft.com/office/word/2015/wordml/symex" xmlns:wpg="http://schemas.microsoft.com/office/word/2010/wordprocessingGroup" xmlns:wpi="http://schemas.microsoft.com/office/word/2010/wordprocessingInk" xmlns:wne="http://schemas.microsoft.com/office/word/2006/wordml" xmlns:wps="http://schemas.microsoft.com/office/word/2010/wordprocessingShape" mc:Ignorable="w14 w15 w16se w16cid wp14">
+  <w:p>
+    <w:pPr>
+      <w:pStyle w:val="Header"/>
+    </w:pPr>
+    <w:r>
+      <w:rPr>
+        <w:noProof/>
+      </w:rPr>
+      <w:pict w14:anchorId="57F14A66">
+        <v:shapetype id="_x0000_t136" coordsize="21600,21600" o:spt="136" adj="10800" path="m@7,l@8,m@5,21600l@6,21600e">
+          <v:formulas>
+            <v:f eqn="sum #0 0 10800"/>
+            <v:f eqn="prod #0 2 1"/>
+            <v:f eqn="sum 21600 0 @1"/>
+            <v:f eqn="sum 0 0 @2"/>
+            <v:f eqn="sum 21600 0 @3"/>
+            <v:f eqn="if @0 @3 0"/>
+            <v:f eqn="if @0 21600 @1"/>
+            <v:f eqn="if @0 0 @2"/>
+            <v:f eqn="if @0 @4 21600"/>
+            <v:f eqn="mid @5 @6"/>
+            <v:f eqn="mid @8 @5"/>
+            <v:f eqn="mid @7 @8"/>
+            <v:f eqn="mid @6 @7"/>
+            <v:f eqn="sum @6 0 @5"/>
+          </v:formulas>
+          <v:path textpathok="t" o:connecttype="custom" o:connectlocs="@9,0;@10,10800;@11,21600;@12,10800" o:connectangles="270,180,90,0"/>
+          <v:textpath on="t" fitshape="t"/>
+          <v:handles>
+            <v:h position="#0,bottomRight" xrange="6629,14971"/>
+          </v:handles>
+          <o:lock v:ext="edit" text="t" shapetype="t"/>
+        </v:shapetype>
+        <v:shape id="PowerPlusWaterMarkObject130006392" o:spid="_x0000_s2051" type="#_x0000_t136" style="position:absolute;margin-left:0;margin-top:0;width:527.9pt;height:131.95pt;rotation:315;z-index:-251653120;mso-position-horizontal:center;mso-position-horizontal-relative:margin;mso-position-vertical:center;mso-position-vertical-relative:margin" o:allowincell="f" fillcolor="silver" stroked="f">
+          <v:fill opacity=".5"/>
+          <v:textpath style="font-family:&quot;Times NEW Roman&quot;;font-size:1pt" string="FurnIris"/>
+        </v:shape>
+      </w:pict>
+    </w:r>
+  </w:p>
+</w:hdr>
+</file>
+
+<file path=word/header3.xml><?xml version="1.0" encoding="utf-8"?>
+<w:hdr xmlns:wpc="http://schemas.microsoft.com/office/word/2010/wordprocessingCanvas" xmlns:cx="http://schemas.microsoft.com/office/drawing/2014/chartex" xmlns:cx1="http://schemas.microsoft.com/office/drawing/2015/9/8/chartex" xmlns:cx2="http://schemas.microsoft.com/office/drawing/2015/10/21/chartex" xmlns:cx3="http://schemas.microsoft.com/office/drawing/2016/5/9/chartex" xmlns:cx4="http://schemas.microsoft.com/office/drawing/2016/5/10/chartex" xmlns:cx5="http://schemas.microsoft.com/office/drawing/2016/5/11/chartex" xmlns:cx6="http://schemas.microsoft.com/office/drawing/2016/5/12/chartex" xmlns:cx7="http://schemas.microsoft.com/office/drawing/2016/5/13/chartex" xmlns:cx8="http://schemas.microsoft.com/office/drawing/2016/5/14/chartex" xmlns:mc="http://schemas.openxmlformats.org/markup-compatibility/2006" xmlns:aink="http://schemas.microsoft.com/office/drawing/2016/ink" xmlns:am3d="http://schemas.microsoft.com/office/drawing/2017/model3d" xmlns:o="urn:schemas-microsoft-com:office:office" xmlns:r="http://schemas.openxmlformats.org/officeDocument/2006/relationships" xmlns:m="http://schemas.openxmlformats.org/officeDocument/2006/math" xmlns:v="urn:schemas-microsoft-com:vml" xmlns:wp14="http://schemas.microsoft.com/office/word/2010/wordprocessingDrawing" xmlns:wp="http://schemas.openxmlformats.org/drawingml/2006/wordprocessingDrawing" xmlns:w10="urn:schemas-microsoft-com:office:word" xmlns:w="http://schemas.openxmlformats.org/wordprocessingml/2006/main" xmlns:w14="http://schemas.microsoft.com/office/word/2010/wordml" xmlns:w15="http://schemas.microsoft.com/office/word/2012/wordml" xmlns:w16cid="http://schemas.microsoft.com/office/word/2016/wordml/cid" xmlns:w16se="http://schemas.microsoft.com/office/word/2015/wordml/symex" xmlns:wpg="http://schemas.microsoft.com/office/word/2010/wordprocessingGroup" xmlns:wpi="http://schemas.microsoft.com/office/word/2010/wordprocessingInk" xmlns:wne="http://schemas.microsoft.com/office/word/2006/wordml" xmlns:wps="http://schemas.microsoft.com/office/word/2010/wordprocessingShape" mc:Ignorable="w14 w15 w16se w16cid wp14">
+  <w:p>
+    <w:pPr>
+      <w:pStyle w:val="Header"/>
+    </w:pPr>
+    <w:r>
+      <w:rPr>
+        <w:noProof/>
+      </w:rPr>
+      <w:pict w14:anchorId="1B58CEB4">
+        <v:shapetype id="_x0000_t136" coordsize="21600,21600" o:spt="136" adj="10800" path="m@7,l@8,m@5,21600l@6,21600e">
+          <v:formulas>
+            <v:f eqn="sum #0 0 10800"/>
+            <v:f eqn="prod #0 2 1"/>
+            <v:f eqn="sum 21600 0 @1"/>
+            <v:f eqn="sum 0 0 @2"/>
+            <v:f eqn="sum 21600 0 @3"/>
+            <v:f eqn="if @0 @3 0"/>
+            <v:f eqn="if @0 21600 @1"/>
+            <v:f eqn="if @0 0 @2"/>
+            <v:f eqn="if @0 @4 21600"/>
+            <v:f eqn="mid @5 @6"/>
+            <v:f eqn="mid @8 @5"/>
+            <v:f eqn="mid @7 @8"/>
+            <v:f eqn="mid @6 @7"/>
+            <v:f eqn="sum @6 0 @5"/>
+          </v:formulas>
+          <v:path textpathok="t" o:connecttype="custom" o:connectlocs="@9,0;@10,10800;@11,21600;@12,10800" o:connectangles="270,180,90,0"/>
+          <v:textpath on="t" fitshape="t"/>
+          <v:handles>
+            <v:h position="#0,bottomRight" xrange="6629,14971"/>
+          </v:handles>
+          <o:lock v:ext="edit" text="t" shapetype="t"/>
+        </v:shapetype>
+        <v:shape id="PowerPlusWaterMarkObject130006390" o:spid="_x0000_s2049" type="#_x0000_t136" style="position:absolute;margin-left:0;margin-top:0;width:527.9pt;height:131.95pt;rotation:315;z-index:-251657216;mso-position-horizontal:center;mso-position-horizontal-relative:margin;mso-position-vertical:center;mso-position-vertical-relative:margin" o:allowincell="f" fillcolor="silver" stroked="f">
+          <v:fill opacity=".5"/>
+          <v:textpath style="font-family:&quot;Times NEW Roman&quot;;font-size:1pt" string="FurnIris"/>
+        </v:shape>
+      </w:pict>
+    </w:r>
+  </w:p>
+</w:hdr>
+</file>
+
 <file path=word/numbering.xml><?xml version="1.0" encoding="utf-8"?>
 <w:numbering xmlns:wpc="http://schemas.microsoft.com/office/word/2010/wordprocessingCanvas" xmlns:cx="http://schemas.microsoft.com/office/drawing/2014/chartex" xmlns:cx1="http://schemas.microsoft.com/office/drawing/2015/9/8/chartex" xmlns:cx2="http://schemas.microsoft.com/office/drawing/2015/10/21/chartex" xmlns:cx3="http://schemas.microsoft.com/office/drawing/2016/5/9/chartex" xmlns:cx4="http://schemas.microsoft.com/office/drawing/2016/5/10/chartex" xmlns:cx5="http://schemas.microsoft.com/office/drawing/2016/5/11/chartex" xmlns:cx6="http://schemas.microsoft.com/office/drawing/2016/5/12/chartex" xmlns:cx7="http://schemas.microsoft.com/office/drawing/2016/5/13/chartex" xmlns:cx8="http://schemas.microsoft.com/office/drawing/2016/5/14/chartex" xmlns:mc="http://schemas.openxmlformats.org/markup-compatibility/2006" xmlns:aink="http://schemas.microsoft.com/office/drawing/2016/ink" xmlns:am3d="http://schemas.microsoft.com/office/drawing/2017/model3d" xmlns:o="urn:schemas-microsoft-com:office:office" xmlns:r="http://schemas.openxmlformats.org/officeDocument/2006/relationships" xmlns:m="http://schemas.openxmlformats.org/officeDocument/2006/math" xmlns:v="urn:schemas-microsoft-com:vml" xmlns:wp14="http://schemas.microsoft.com/office/word/2010/wordprocessingDrawing" xmlns:wp="http://schemas.openxmlformats.org/drawingml/2006/wordprocessingDrawing" xmlns:w10="urn:schemas-microsoft-com:office:word" xmlns:w="http://schemas.openxmlformats.org/wordprocessingml/2006/main" xmlns:w14="http://schemas.microsoft.com/office/word/2010/wordml" xmlns:w15="http://schemas.microsoft.com/office/word/2012/wordml" xmlns:w16cid="http://schemas.microsoft.com/office/word/2016/wordml/cid" xmlns:w16se="http://schemas.microsoft.com/office/word/2015/wordml/symex" xmlns:wpg="http://schemas.microsoft.com/office/word/2010/wordprocessingGroup" xmlns:wpi="http://schemas.microsoft.com/office/word/2010/wordprocessingInk" xmlns:wne="http://schemas.microsoft.com/office/word/2006/wordml" xmlns:wps="http://schemas.microsoft.com/office/word/2010/wordprocessingShape" mc:Ignorable="w14 w15 w16se w16cid wp14">
   <w:abstractNum w:abstractNumId="0" w15:restartNumberingAfterBreak="0">
@@ -1094,6 +3639,92 @@
     </w:lvl>
   </w:abstractNum>
   <w:abstractNum w:abstractNumId="1" w15:restartNumberingAfterBreak="0">
+    <w:nsid w:val="06732295"/>
+    <w:multiLevelType w:val="hybridMultilevel"/>
+    <w:tmpl w:val="D7AC6602"/>
+    <w:lvl w:ilvl="0" w:tplc="080A000F">
+      <w:start w:val="1"/>
+      <w:numFmt w:val="decimal"/>
+      <w:lvlText w:val="%1."/>
+      <w:lvlJc w:val="left"/>
+      <w:pPr>
+        <w:ind w:left="720" w:hanging="360"/>
+      </w:pPr>
+    </w:lvl>
+    <w:lvl w:ilvl="1" w:tplc="080A0019" w:tentative="1">
+      <w:start w:val="1"/>
+      <w:numFmt w:val="lowerLetter"/>
+      <w:lvlText w:val="%2."/>
+      <w:lvlJc w:val="left"/>
+      <w:pPr>
+        <w:ind w:left="1440" w:hanging="360"/>
+      </w:pPr>
+    </w:lvl>
+    <w:lvl w:ilvl="2" w:tplc="080A001B" w:tentative="1">
+      <w:start w:val="1"/>
+      <w:numFmt w:val="lowerRoman"/>
+      <w:lvlText w:val="%3."/>
+      <w:lvlJc w:val="right"/>
+      <w:pPr>
+        <w:ind w:left="2160" w:hanging="180"/>
+      </w:pPr>
+    </w:lvl>
+    <w:lvl w:ilvl="3" w:tplc="080A000F" w:tentative="1">
+      <w:start w:val="1"/>
+      <w:numFmt w:val="decimal"/>
+      <w:lvlText w:val="%4."/>
+      <w:lvlJc w:val="left"/>
+      <w:pPr>
+        <w:ind w:left="2880" w:hanging="360"/>
+      </w:pPr>
+    </w:lvl>
+    <w:lvl w:ilvl="4" w:tplc="080A0019" w:tentative="1">
+      <w:start w:val="1"/>
+      <w:numFmt w:val="lowerLetter"/>
+      <w:lvlText w:val="%5."/>
+      <w:lvlJc w:val="left"/>
+      <w:pPr>
+        <w:ind w:left="3600" w:hanging="360"/>
+      </w:pPr>
+    </w:lvl>
+    <w:lvl w:ilvl="5" w:tplc="080A001B" w:tentative="1">
+      <w:start w:val="1"/>
+      <w:numFmt w:val="lowerRoman"/>
+      <w:lvlText w:val="%6."/>
+      <w:lvlJc w:val="right"/>
+      <w:pPr>
+        <w:ind w:left="4320" w:hanging="180"/>
+      </w:pPr>
+    </w:lvl>
+    <w:lvl w:ilvl="6" w:tplc="080A000F" w:tentative="1">
+      <w:start w:val="1"/>
+      <w:numFmt w:val="decimal"/>
+      <w:lvlText w:val="%7."/>
+      <w:lvlJc w:val="left"/>
+      <w:pPr>
+        <w:ind w:left="5040" w:hanging="360"/>
+      </w:pPr>
+    </w:lvl>
+    <w:lvl w:ilvl="7" w:tplc="080A0019" w:tentative="1">
+      <w:start w:val="1"/>
+      <w:numFmt w:val="lowerLetter"/>
+      <w:lvlText w:val="%8."/>
+      <w:lvlJc w:val="left"/>
+      <w:pPr>
+        <w:ind w:left="5760" w:hanging="360"/>
+      </w:pPr>
+    </w:lvl>
+    <w:lvl w:ilvl="8" w:tplc="080A001B" w:tentative="1">
+      <w:start w:val="1"/>
+      <w:numFmt w:val="lowerRoman"/>
+      <w:lvlText w:val="%9."/>
+      <w:lvlJc w:val="right"/>
+      <w:pPr>
+        <w:ind w:left="6480" w:hanging="180"/>
+      </w:pPr>
+    </w:lvl>
+  </w:abstractNum>
+  <w:abstractNum w:abstractNumId="2" w15:restartNumberingAfterBreak="0">
     <w:nsid w:val="07933077"/>
     <w:multiLevelType w:val="hybridMultilevel"/>
     <w:tmpl w:val="FFC86738"/>
@@ -1206,7 +3837,182 @@
       </w:rPr>
     </w:lvl>
   </w:abstractNum>
-  <w:abstractNum w:abstractNumId="2" w15:restartNumberingAfterBreak="0">
+  <w:abstractNum w:abstractNumId="3" w15:restartNumberingAfterBreak="0">
+    <w:nsid w:val="17386B7D"/>
+    <w:multiLevelType w:val="hybridMultilevel"/>
+    <w:tmpl w:val="F5A42D64"/>
+    <w:lvl w:ilvl="0" w:tplc="080A0001">
+      <w:start w:val="1"/>
+      <w:numFmt w:val="bullet"/>
+      <w:lvlText w:val=""/>
+      <w:lvlJc w:val="left"/>
+      <w:pPr>
+        <w:ind w:left="720" w:hanging="360"/>
+      </w:pPr>
+      <w:rPr>
+        <w:rFonts w:ascii="Symbol" w:hAnsi="Symbol" w:hint="default"/>
+      </w:rPr>
+    </w:lvl>
+    <w:lvl w:ilvl="1" w:tplc="080A0019" w:tentative="1">
+      <w:start w:val="1"/>
+      <w:numFmt w:val="lowerLetter"/>
+      <w:lvlText w:val="%2."/>
+      <w:lvlJc w:val="left"/>
+      <w:pPr>
+        <w:ind w:left="1440" w:hanging="360"/>
+      </w:pPr>
+    </w:lvl>
+    <w:lvl w:ilvl="2" w:tplc="080A001B" w:tentative="1">
+      <w:start w:val="1"/>
+      <w:numFmt w:val="lowerRoman"/>
+      <w:lvlText w:val="%3."/>
+      <w:lvlJc w:val="right"/>
+      <w:pPr>
+        <w:ind w:left="2160" w:hanging="180"/>
+      </w:pPr>
+    </w:lvl>
+    <w:lvl w:ilvl="3" w:tplc="080A000F" w:tentative="1">
+      <w:start w:val="1"/>
+      <w:numFmt w:val="decimal"/>
+      <w:lvlText w:val="%4."/>
+      <w:lvlJc w:val="left"/>
+      <w:pPr>
+        <w:ind w:left="2880" w:hanging="360"/>
+      </w:pPr>
+    </w:lvl>
+    <w:lvl w:ilvl="4" w:tplc="080A0019" w:tentative="1">
+      <w:start w:val="1"/>
+      <w:numFmt w:val="lowerLetter"/>
+      <w:lvlText w:val="%5."/>
+      <w:lvlJc w:val="left"/>
+      <w:pPr>
+        <w:ind w:left="3600" w:hanging="360"/>
+      </w:pPr>
+    </w:lvl>
+    <w:lvl w:ilvl="5" w:tplc="080A001B" w:tentative="1">
+      <w:start w:val="1"/>
+      <w:numFmt w:val="lowerRoman"/>
+      <w:lvlText w:val="%6."/>
+      <w:lvlJc w:val="right"/>
+      <w:pPr>
+        <w:ind w:left="4320" w:hanging="180"/>
+      </w:pPr>
+    </w:lvl>
+    <w:lvl w:ilvl="6" w:tplc="080A000F" w:tentative="1">
+      <w:start w:val="1"/>
+      <w:numFmt w:val="decimal"/>
+      <w:lvlText w:val="%7."/>
+      <w:lvlJc w:val="left"/>
+      <w:pPr>
+        <w:ind w:left="5040" w:hanging="360"/>
+      </w:pPr>
+    </w:lvl>
+    <w:lvl w:ilvl="7" w:tplc="080A0019" w:tentative="1">
+      <w:start w:val="1"/>
+      <w:numFmt w:val="lowerLetter"/>
+      <w:lvlText w:val="%8."/>
+      <w:lvlJc w:val="left"/>
+      <w:pPr>
+        <w:ind w:left="5760" w:hanging="360"/>
+      </w:pPr>
+    </w:lvl>
+    <w:lvl w:ilvl="8" w:tplc="080A001B" w:tentative="1">
+      <w:start w:val="1"/>
+      <w:numFmt w:val="lowerRoman"/>
+      <w:lvlText w:val="%9."/>
+      <w:lvlJc w:val="right"/>
+      <w:pPr>
+        <w:ind w:left="6480" w:hanging="180"/>
+      </w:pPr>
+    </w:lvl>
+  </w:abstractNum>
+  <w:abstractNum w:abstractNumId="4" w15:restartNumberingAfterBreak="0">
+    <w:nsid w:val="2758024E"/>
+    <w:multiLevelType w:val="hybridMultilevel"/>
+    <w:tmpl w:val="5174368A"/>
+    <w:lvl w:ilvl="0" w:tplc="080A000F">
+      <w:start w:val="1"/>
+      <w:numFmt w:val="decimal"/>
+      <w:lvlText w:val="%1."/>
+      <w:lvlJc w:val="left"/>
+      <w:pPr>
+        <w:ind w:left="720" w:hanging="360"/>
+      </w:pPr>
+    </w:lvl>
+    <w:lvl w:ilvl="1" w:tplc="080A0019" w:tentative="1">
+      <w:start w:val="1"/>
+      <w:numFmt w:val="lowerLetter"/>
+      <w:lvlText w:val="%2."/>
+      <w:lvlJc w:val="left"/>
+      <w:pPr>
+        <w:ind w:left="1440" w:hanging="360"/>
+      </w:pPr>
+    </w:lvl>
+    <w:lvl w:ilvl="2" w:tplc="080A001B" w:tentative="1">
+      <w:start w:val="1"/>
+      <w:numFmt w:val="lowerRoman"/>
+      <w:lvlText w:val="%3."/>
+      <w:lvlJc w:val="right"/>
+      <w:pPr>
+        <w:ind w:left="2160" w:hanging="180"/>
+      </w:pPr>
+    </w:lvl>
+    <w:lvl w:ilvl="3" w:tplc="080A000F" w:tentative="1">
+      <w:start w:val="1"/>
+      <w:numFmt w:val="decimal"/>
+      <w:lvlText w:val="%4."/>
+      <w:lvlJc w:val="left"/>
+      <w:pPr>
+        <w:ind w:left="2880" w:hanging="360"/>
+      </w:pPr>
+    </w:lvl>
+    <w:lvl w:ilvl="4" w:tplc="080A0019" w:tentative="1">
+      <w:start w:val="1"/>
+      <w:numFmt w:val="lowerLetter"/>
+      <w:lvlText w:val="%5."/>
+      <w:lvlJc w:val="left"/>
+      <w:pPr>
+        <w:ind w:left="3600" w:hanging="360"/>
+      </w:pPr>
+    </w:lvl>
+    <w:lvl w:ilvl="5" w:tplc="080A001B" w:tentative="1">
+      <w:start w:val="1"/>
+      <w:numFmt w:val="lowerRoman"/>
+      <w:lvlText w:val="%6."/>
+      <w:lvlJc w:val="right"/>
+      <w:pPr>
+        <w:ind w:left="4320" w:hanging="180"/>
+      </w:pPr>
+    </w:lvl>
+    <w:lvl w:ilvl="6" w:tplc="080A000F" w:tentative="1">
+      <w:start w:val="1"/>
+      <w:numFmt w:val="decimal"/>
+      <w:lvlText w:val="%7."/>
+      <w:lvlJc w:val="left"/>
+      <w:pPr>
+        <w:ind w:left="5040" w:hanging="360"/>
+      </w:pPr>
+    </w:lvl>
+    <w:lvl w:ilvl="7" w:tplc="080A0019" w:tentative="1">
+      <w:start w:val="1"/>
+      <w:numFmt w:val="lowerLetter"/>
+      <w:lvlText w:val="%8."/>
+      <w:lvlJc w:val="left"/>
+      <w:pPr>
+        <w:ind w:left="5760" w:hanging="360"/>
+      </w:pPr>
+    </w:lvl>
+    <w:lvl w:ilvl="8" w:tplc="080A001B" w:tentative="1">
+      <w:start w:val="1"/>
+      <w:numFmt w:val="lowerRoman"/>
+      <w:lvlText w:val="%9."/>
+      <w:lvlJc w:val="right"/>
+      <w:pPr>
+        <w:ind w:left="6480" w:hanging="180"/>
+      </w:pPr>
+    </w:lvl>
+  </w:abstractNum>
+  <w:abstractNum w:abstractNumId="5" w15:restartNumberingAfterBreak="0">
     <w:nsid w:val="354563DC"/>
     <w:multiLevelType w:val="hybridMultilevel"/>
     <w:tmpl w:val="588ECA0E"/>
@@ -1319,14 +4125,317 @@
       </w:rPr>
     </w:lvl>
   </w:abstractNum>
+  <w:abstractNum w:abstractNumId="6" w15:restartNumberingAfterBreak="0">
+    <w:nsid w:val="42155786"/>
+    <w:multiLevelType w:val="hybridMultilevel"/>
+    <w:tmpl w:val="CF2EBC46"/>
+    <w:lvl w:ilvl="0" w:tplc="080A000F">
+      <w:start w:val="1"/>
+      <w:numFmt w:val="decimal"/>
+      <w:lvlText w:val="%1."/>
+      <w:lvlJc w:val="left"/>
+      <w:pPr>
+        <w:ind w:left="720" w:hanging="360"/>
+      </w:pPr>
+    </w:lvl>
+    <w:lvl w:ilvl="1" w:tplc="080A0019" w:tentative="1">
+      <w:start w:val="1"/>
+      <w:numFmt w:val="lowerLetter"/>
+      <w:lvlText w:val="%2."/>
+      <w:lvlJc w:val="left"/>
+      <w:pPr>
+        <w:ind w:left="1440" w:hanging="360"/>
+      </w:pPr>
+    </w:lvl>
+    <w:lvl w:ilvl="2" w:tplc="080A001B" w:tentative="1">
+      <w:start w:val="1"/>
+      <w:numFmt w:val="lowerRoman"/>
+      <w:lvlText w:val="%3."/>
+      <w:lvlJc w:val="right"/>
+      <w:pPr>
+        <w:ind w:left="2160" w:hanging="180"/>
+      </w:pPr>
+    </w:lvl>
+    <w:lvl w:ilvl="3" w:tplc="080A000F" w:tentative="1">
+      <w:start w:val="1"/>
+      <w:numFmt w:val="decimal"/>
+      <w:lvlText w:val="%4."/>
+      <w:lvlJc w:val="left"/>
+      <w:pPr>
+        <w:ind w:left="2880" w:hanging="360"/>
+      </w:pPr>
+    </w:lvl>
+    <w:lvl w:ilvl="4" w:tplc="080A0019" w:tentative="1">
+      <w:start w:val="1"/>
+      <w:numFmt w:val="lowerLetter"/>
+      <w:lvlText w:val="%5."/>
+      <w:lvlJc w:val="left"/>
+      <w:pPr>
+        <w:ind w:left="3600" w:hanging="360"/>
+      </w:pPr>
+    </w:lvl>
+    <w:lvl w:ilvl="5" w:tplc="080A001B" w:tentative="1">
+      <w:start w:val="1"/>
+      <w:numFmt w:val="lowerRoman"/>
+      <w:lvlText w:val="%6."/>
+      <w:lvlJc w:val="right"/>
+      <w:pPr>
+        <w:ind w:left="4320" w:hanging="180"/>
+      </w:pPr>
+    </w:lvl>
+    <w:lvl w:ilvl="6" w:tplc="080A000F" w:tentative="1">
+      <w:start w:val="1"/>
+      <w:numFmt w:val="decimal"/>
+      <w:lvlText w:val="%7."/>
+      <w:lvlJc w:val="left"/>
+      <w:pPr>
+        <w:ind w:left="5040" w:hanging="360"/>
+      </w:pPr>
+    </w:lvl>
+    <w:lvl w:ilvl="7" w:tplc="080A0019" w:tentative="1">
+      <w:start w:val="1"/>
+      <w:numFmt w:val="lowerLetter"/>
+      <w:lvlText w:val="%8."/>
+      <w:lvlJc w:val="left"/>
+      <w:pPr>
+        <w:ind w:left="5760" w:hanging="360"/>
+      </w:pPr>
+    </w:lvl>
+    <w:lvl w:ilvl="8" w:tplc="080A001B" w:tentative="1">
+      <w:start w:val="1"/>
+      <w:numFmt w:val="lowerRoman"/>
+      <w:lvlText w:val="%9."/>
+      <w:lvlJc w:val="right"/>
+      <w:pPr>
+        <w:ind w:left="6480" w:hanging="180"/>
+      </w:pPr>
+    </w:lvl>
+  </w:abstractNum>
+  <w:abstractNum w:abstractNumId="7" w15:restartNumberingAfterBreak="0">
+    <w:nsid w:val="4E932D82"/>
+    <w:multiLevelType w:val="hybridMultilevel"/>
+    <w:tmpl w:val="22F8FF40"/>
+    <w:lvl w:ilvl="0" w:tplc="080A000F">
+      <w:start w:val="1"/>
+      <w:numFmt w:val="decimal"/>
+      <w:lvlText w:val="%1."/>
+      <w:lvlJc w:val="left"/>
+      <w:pPr>
+        <w:ind w:left="720" w:hanging="360"/>
+      </w:pPr>
+    </w:lvl>
+    <w:lvl w:ilvl="1" w:tplc="080A0019" w:tentative="1">
+      <w:start w:val="1"/>
+      <w:numFmt w:val="lowerLetter"/>
+      <w:lvlText w:val="%2."/>
+      <w:lvlJc w:val="left"/>
+      <w:pPr>
+        <w:ind w:left="1440" w:hanging="360"/>
+      </w:pPr>
+    </w:lvl>
+    <w:lvl w:ilvl="2" w:tplc="080A001B" w:tentative="1">
+      <w:start w:val="1"/>
+      <w:numFmt w:val="lowerRoman"/>
+      <w:lvlText w:val="%3."/>
+      <w:lvlJc w:val="right"/>
+      <w:pPr>
+        <w:ind w:left="2160" w:hanging="180"/>
+      </w:pPr>
+    </w:lvl>
+    <w:lvl w:ilvl="3" w:tplc="080A000F" w:tentative="1">
+      <w:start w:val="1"/>
+      <w:numFmt w:val="decimal"/>
+      <w:lvlText w:val="%4."/>
+      <w:lvlJc w:val="left"/>
+      <w:pPr>
+        <w:ind w:left="2880" w:hanging="360"/>
+      </w:pPr>
+    </w:lvl>
+    <w:lvl w:ilvl="4" w:tplc="080A0019" w:tentative="1">
+      <w:start w:val="1"/>
+      <w:numFmt w:val="lowerLetter"/>
+      <w:lvlText w:val="%5."/>
+      <w:lvlJc w:val="left"/>
+      <w:pPr>
+        <w:ind w:left="3600" w:hanging="360"/>
+      </w:pPr>
+    </w:lvl>
+    <w:lvl w:ilvl="5" w:tplc="080A001B" w:tentative="1">
+      <w:start w:val="1"/>
+      <w:numFmt w:val="lowerRoman"/>
+      <w:lvlText w:val="%6."/>
+      <w:lvlJc w:val="right"/>
+      <w:pPr>
+        <w:ind w:left="4320" w:hanging="180"/>
+      </w:pPr>
+    </w:lvl>
+    <w:lvl w:ilvl="6" w:tplc="080A000F" w:tentative="1">
+      <w:start w:val="1"/>
+      <w:numFmt w:val="decimal"/>
+      <w:lvlText w:val="%7."/>
+      <w:lvlJc w:val="left"/>
+      <w:pPr>
+        <w:ind w:left="5040" w:hanging="360"/>
+      </w:pPr>
+    </w:lvl>
+    <w:lvl w:ilvl="7" w:tplc="080A0019" w:tentative="1">
+      <w:start w:val="1"/>
+      <w:numFmt w:val="lowerLetter"/>
+      <w:lvlText w:val="%8."/>
+      <w:lvlJc w:val="left"/>
+      <w:pPr>
+        <w:ind w:left="5760" w:hanging="360"/>
+      </w:pPr>
+    </w:lvl>
+    <w:lvl w:ilvl="8" w:tplc="080A001B" w:tentative="1">
+      <w:start w:val="1"/>
+      <w:numFmt w:val="lowerRoman"/>
+      <w:lvlText w:val="%9."/>
+      <w:lvlJc w:val="right"/>
+      <w:pPr>
+        <w:ind w:left="6480" w:hanging="180"/>
+      </w:pPr>
+    </w:lvl>
+  </w:abstractNum>
+  <w:abstractNum w:abstractNumId="8" w15:restartNumberingAfterBreak="0">
+    <w:nsid w:val="7D5F77BE"/>
+    <w:multiLevelType w:val="hybridMultilevel"/>
+    <w:tmpl w:val="18B8A328"/>
+    <w:lvl w:ilvl="0" w:tplc="080A0001">
+      <w:start w:val="1"/>
+      <w:numFmt w:val="bullet"/>
+      <w:lvlText w:val=""/>
+      <w:lvlJc w:val="left"/>
+      <w:pPr>
+        <w:ind w:left="1080" w:hanging="360"/>
+      </w:pPr>
+      <w:rPr>
+        <w:rFonts w:ascii="Symbol" w:hAnsi="Symbol" w:hint="default"/>
+      </w:rPr>
+    </w:lvl>
+    <w:lvl w:ilvl="1" w:tplc="080A0003" w:tentative="1">
+      <w:start w:val="1"/>
+      <w:numFmt w:val="bullet"/>
+      <w:lvlText w:val="o"/>
+      <w:lvlJc w:val="left"/>
+      <w:pPr>
+        <w:ind w:left="1800" w:hanging="360"/>
+      </w:pPr>
+      <w:rPr>
+        <w:rFonts w:ascii="Courier New" w:hAnsi="Courier New" w:cs="Courier New" w:hint="default"/>
+      </w:rPr>
+    </w:lvl>
+    <w:lvl w:ilvl="2" w:tplc="080A0005" w:tentative="1">
+      <w:start w:val="1"/>
+      <w:numFmt w:val="bullet"/>
+      <w:lvlText w:val=""/>
+      <w:lvlJc w:val="left"/>
+      <w:pPr>
+        <w:ind w:left="2520" w:hanging="360"/>
+      </w:pPr>
+      <w:rPr>
+        <w:rFonts w:ascii="Wingdings" w:hAnsi="Wingdings" w:hint="default"/>
+      </w:rPr>
+    </w:lvl>
+    <w:lvl w:ilvl="3" w:tplc="080A0001" w:tentative="1">
+      <w:start w:val="1"/>
+      <w:numFmt w:val="bullet"/>
+      <w:lvlText w:val=""/>
+      <w:lvlJc w:val="left"/>
+      <w:pPr>
+        <w:ind w:left="3240" w:hanging="360"/>
+      </w:pPr>
+      <w:rPr>
+        <w:rFonts w:ascii="Symbol" w:hAnsi="Symbol" w:hint="default"/>
+      </w:rPr>
+    </w:lvl>
+    <w:lvl w:ilvl="4" w:tplc="080A0003" w:tentative="1">
+      <w:start w:val="1"/>
+      <w:numFmt w:val="bullet"/>
+      <w:lvlText w:val="o"/>
+      <w:lvlJc w:val="left"/>
+      <w:pPr>
+        <w:ind w:left="3960" w:hanging="360"/>
+      </w:pPr>
+      <w:rPr>
+        <w:rFonts w:ascii="Courier New" w:hAnsi="Courier New" w:cs="Courier New" w:hint="default"/>
+      </w:rPr>
+    </w:lvl>
+    <w:lvl w:ilvl="5" w:tplc="080A0005" w:tentative="1">
+      <w:start w:val="1"/>
+      <w:numFmt w:val="bullet"/>
+      <w:lvlText w:val=""/>
+      <w:lvlJc w:val="left"/>
+      <w:pPr>
+        <w:ind w:left="4680" w:hanging="360"/>
+      </w:pPr>
+      <w:rPr>
+        <w:rFonts w:ascii="Wingdings" w:hAnsi="Wingdings" w:hint="default"/>
+      </w:rPr>
+    </w:lvl>
+    <w:lvl w:ilvl="6" w:tplc="080A0001" w:tentative="1">
+      <w:start w:val="1"/>
+      <w:numFmt w:val="bullet"/>
+      <w:lvlText w:val=""/>
+      <w:lvlJc w:val="left"/>
+      <w:pPr>
+        <w:ind w:left="5400" w:hanging="360"/>
+      </w:pPr>
+      <w:rPr>
+        <w:rFonts w:ascii="Symbol" w:hAnsi="Symbol" w:hint="default"/>
+      </w:rPr>
+    </w:lvl>
+    <w:lvl w:ilvl="7" w:tplc="080A0003" w:tentative="1">
+      <w:start w:val="1"/>
+      <w:numFmt w:val="bullet"/>
+      <w:lvlText w:val="o"/>
+      <w:lvlJc w:val="left"/>
+      <w:pPr>
+        <w:ind w:left="6120" w:hanging="360"/>
+      </w:pPr>
+      <w:rPr>
+        <w:rFonts w:ascii="Courier New" w:hAnsi="Courier New" w:cs="Courier New" w:hint="default"/>
+      </w:rPr>
+    </w:lvl>
+    <w:lvl w:ilvl="8" w:tplc="080A0005" w:tentative="1">
+      <w:start w:val="1"/>
+      <w:numFmt w:val="bullet"/>
+      <w:lvlText w:val=""/>
+      <w:lvlJc w:val="left"/>
+      <w:pPr>
+        <w:ind w:left="6840" w:hanging="360"/>
+      </w:pPr>
+      <w:rPr>
+        <w:rFonts w:ascii="Wingdings" w:hAnsi="Wingdings" w:hint="default"/>
+      </w:rPr>
+    </w:lvl>
+  </w:abstractNum>
   <w:num w:numId="1">
-    <w:abstractNumId w:val="2"/>
+    <w:abstractNumId w:val="5"/>
   </w:num>
   <w:num w:numId="2">
-    <w:abstractNumId w:val="1"/>
+    <w:abstractNumId w:val="2"/>
   </w:num>
   <w:num w:numId="3">
     <w:abstractNumId w:val="0"/>
+  </w:num>
+  <w:num w:numId="4">
+    <w:abstractNumId w:val="7"/>
+  </w:num>
+  <w:num w:numId="5">
+    <w:abstractNumId w:val="1"/>
+  </w:num>
+  <w:num w:numId="6">
+    <w:abstractNumId w:val="6"/>
+  </w:num>
+  <w:num w:numId="7">
+    <w:abstractNumId w:val="4"/>
+  </w:num>
+  <w:num w:numId="8">
+    <w:abstractNumId w:val="8"/>
+  </w:num>
+  <w:num w:numId="9">
+    <w:abstractNumId w:val="3"/>
   </w:num>
 </w:numbering>
 </file>
@@ -1730,6 +4839,7 @@
   <w:style w:type="paragraph" w:default="1" w:styleId="Normal">
     <w:name w:val="Normal"/>
     <w:qFormat/>
+    <w:rsid w:val="009D1D1B"/>
   </w:style>
   <w:style w:type="character" w:default="1" w:styleId="DefaultParagraphFont">
     <w:name w:val="Default Paragraph Font"/>
@@ -1768,6 +4878,50 @@
       <w:ind w:left="720"/>
       <w:contextualSpacing/>
     </w:pPr>
+  </w:style>
+  <w:style w:type="paragraph" w:styleId="Header">
+    <w:name w:val="header"/>
+    <w:basedOn w:val="Normal"/>
+    <w:link w:val="HeaderChar"/>
+    <w:uiPriority w:val="99"/>
+    <w:unhideWhenUsed/>
+    <w:rsid w:val="00D7340A"/>
+    <w:pPr>
+      <w:tabs>
+        <w:tab w:val="center" w:pos="4680"/>
+        <w:tab w:val="right" w:pos="9360"/>
+      </w:tabs>
+      <w:spacing w:after="0" w:line="240" w:lineRule="auto"/>
+    </w:pPr>
+  </w:style>
+  <w:style w:type="character" w:customStyle="1" w:styleId="HeaderChar">
+    <w:name w:val="Header Char"/>
+    <w:basedOn w:val="DefaultParagraphFont"/>
+    <w:link w:val="Header"/>
+    <w:uiPriority w:val="99"/>
+    <w:rsid w:val="00D7340A"/>
+  </w:style>
+  <w:style w:type="paragraph" w:styleId="Footer">
+    <w:name w:val="footer"/>
+    <w:basedOn w:val="Normal"/>
+    <w:link w:val="FooterChar"/>
+    <w:uiPriority w:val="99"/>
+    <w:unhideWhenUsed/>
+    <w:rsid w:val="00D7340A"/>
+    <w:pPr>
+      <w:tabs>
+        <w:tab w:val="center" w:pos="4680"/>
+        <w:tab w:val="right" w:pos="9360"/>
+      </w:tabs>
+      <w:spacing w:after="0" w:line="240" w:lineRule="auto"/>
+    </w:pPr>
+  </w:style>
+  <w:style w:type="character" w:customStyle="1" w:styleId="FooterChar">
+    <w:name w:val="Footer Char"/>
+    <w:basedOn w:val="DefaultParagraphFont"/>
+    <w:link w:val="Footer"/>
+    <w:uiPriority w:val="99"/>
+    <w:rsid w:val="00D7340A"/>
   </w:style>
 </w:styles>
 </file>
@@ -2072,7 +5226,7 @@
 </file>
 
 <file path=customXml/itemProps1.xml><?xml version="1.0" encoding="utf-8"?>
-<ds:datastoreItem xmlns:ds="http://schemas.openxmlformats.org/officeDocument/2006/customXml" ds:itemID="{43BA6F7C-7C6D-4B41-BA41-CB152E113A4E}">
+<ds:datastoreItem xmlns:ds="http://schemas.openxmlformats.org/officeDocument/2006/customXml" ds:itemID="{9B17C92D-F082-4419-939E-516AEF24C497}">
   <ds:schemaRefs>
     <ds:schemaRef ds:uri="http://schemas.openxmlformats.org/officeDocument/2006/bibliography"/>
   </ds:schemaRefs>
